--- a/MATH7340/Module03/HW3/Gu_Module3HW.docx
+++ b/MATH7340/Module03/HW3/Gu_Module3HW.docx
@@ -49,12 +49,30 @@
           <w:bCs/>
         </w:rPr>
       </w:pPr>
+      <w:proofErr w:type="spellStart"/>
       <w:r>
         <w:rPr>
           <w:bCs/>
         </w:rPr>
-        <w:t>Chengbo Gu</w:t>
-      </w:r>
+        <w:t>Chengbo</w:t>
+      </w:r>
+      <w:proofErr w:type="spellEnd"/>
+      <w:r>
+        <w:rPr>
+          <w:bCs/>
+        </w:rPr>
+        <w:t xml:space="preserve"> </w:t>
+      </w:r>
+      <w:proofErr w:type="spellStart"/>
+      <w:proofErr w:type="gramStart"/>
+      <w:r>
+        <w:rPr>
+          <w:bCs/>
+        </w:rPr>
+        <w:t>Gu</w:t>
+      </w:r>
+      <w:proofErr w:type="spellEnd"/>
+      <w:proofErr w:type="gramEnd"/>
     </w:p>
     <w:p>
       <w:pPr>
@@ -80,6 +98,7 @@
           <w:szCs w:val="28"/>
         </w:rPr>
       </w:pPr>
+      <w:proofErr w:type="gramStart"/>
       <w:r>
         <w:rPr>
           <w:rFonts w:ascii="Times New Roman" w:hAnsi="Times New Roman" w:cs="Times New Roman"/>
@@ -89,8 +108,9 @@
           <w:sz w:val="28"/>
           <w:szCs w:val="28"/>
         </w:rPr>
-        <w:t>Problem 1. (5</w:t>
-      </w:r>
+        <w:t>Problem 1.</w:t>
+      </w:r>
+      <w:proofErr w:type="gramEnd"/>
       <w:r>
         <w:rPr>
           <w:rFonts w:ascii="Times New Roman" w:hAnsi="Times New Roman" w:cs="Times New Roman"/>
@@ -100,6 +120,17 @@
           <w:sz w:val="28"/>
           <w:szCs w:val="28"/>
         </w:rPr>
+        <w:t xml:space="preserve"> (5</w:t>
+      </w:r>
+      <w:r>
+        <w:rPr>
+          <w:rFonts w:ascii="Times New Roman" w:hAnsi="Times New Roman" w:cs="Times New Roman"/>
+          <w:b/>
+          <w:bCs/>
+          <w:kern w:val="0"/>
+          <w:sz w:val="28"/>
+          <w:szCs w:val="28"/>
+        </w:rPr>
         <w:t xml:space="preserve"> points)</w:t>
       </w:r>
     </w:p>
@@ -123,8 +154,19 @@
           <w:sz w:val="28"/>
           <w:szCs w:val="28"/>
         </w:rPr>
-        <w:t xml:space="preserve">Suppose a random variable X has pdf as </w:t>
-      </w:r>
+        <w:t xml:space="preserve">Suppose a random variable X has pdf </w:t>
+      </w:r>
+      <w:proofErr w:type="gramStart"/>
+      <w:r>
+        <w:rPr>
+          <w:rFonts w:ascii="Times New Roman" w:hAnsi="Times New Roman" w:cs="Times New Roman"/>
+          <w:kern w:val="0"/>
+          <w:sz w:val="28"/>
+          <w:szCs w:val="28"/>
+        </w:rPr>
+        <w:t xml:space="preserve">as </w:t>
+      </w:r>
+      <w:proofErr w:type="gramEnd"/>
       <w:r>
         <w:rPr>
           <w:rFonts w:ascii="Times New Roman" w:hAnsi="Times New Roman" w:cs="Times New Roman"/>
@@ -156,7 +198,7 @@
           <v:shape id="_x0000_i1025" type="#_x0000_t75" style="width:102.2pt;height:18.1pt" o:ole="">
             <v:imagedata r:id="rId5" o:title=""/>
           </v:shape>
-          <o:OLEObject Type="Embed" ProgID="Equation.DSMT4" ShapeID="_x0000_i1025" DrawAspect="Content" ObjectID="_1547211220" r:id="rId6"/>
+          <o:OLEObject Type="Embed" ProgID="Equation.DSMT4" ShapeID="_x0000_i1025" DrawAspect="Content" ObjectID="_1547141182" r:id="rId6"/>
         </w:object>
       </w:r>
       <w:r>
@@ -175,8 +217,19 @@
           <w:sz w:val="28"/>
           <w:szCs w:val="28"/>
         </w:rPr>
-        <w:t xml:space="preserve"> Which of the following represents </w:t>
-      </w:r>
+        <w:t xml:space="preserve"> Which of the following </w:t>
+      </w:r>
+      <w:proofErr w:type="gramStart"/>
+      <w:r>
+        <w:rPr>
+          <w:rFonts w:ascii="Times New Roman" w:hAnsi="Times New Roman" w:cs="Times New Roman"/>
+          <w:kern w:val="0"/>
+          <w:sz w:val="28"/>
+          <w:szCs w:val="28"/>
+        </w:rPr>
+        <w:t xml:space="preserve">represents </w:t>
+      </w:r>
+      <w:proofErr w:type="gramEnd"/>
       <w:r>
         <w:rPr>
           <w:rFonts w:ascii="Times New Roman" w:hAnsi="Times New Roman" w:cs="Times New Roman"/>
@@ -189,7 +242,7 @@
           <v:shape id="_x0000_i1026" type="#_x0000_t75" style="width:65.95pt;height:15.8pt" o:ole="">
             <v:imagedata r:id="rId7" o:title=""/>
           </v:shape>
-          <o:OLEObject Type="Embed" ProgID="Equation.DSMT4" ShapeID="_x0000_i1026" DrawAspect="Content" ObjectID="_1547211221" r:id="rId8"/>
+          <o:OLEObject Type="Embed" ProgID="Equation.DSMT4" ShapeID="_x0000_i1026" DrawAspect="Content" ObjectID="_1547141183" r:id="rId8"/>
         </w:object>
       </w:r>
       <w:r>
@@ -240,7 +293,7 @@
           <v:shape id="_x0000_i1027" type="#_x0000_t75" style="width:63.15pt;height:26pt" o:ole="">
             <v:imagedata r:id="rId9" o:title=""/>
           </v:shape>
-          <o:OLEObject Type="Embed" ProgID="Equation.DSMT4" ShapeID="_x0000_i1027" DrawAspect="Content" ObjectID="_1547211222" r:id="rId10"/>
+          <o:OLEObject Type="Embed" ProgID="Equation.DSMT4" ShapeID="_x0000_i1027" DrawAspect="Content" ObjectID="_1547141184" r:id="rId10"/>
         </w:object>
       </w:r>
     </w:p>
@@ -282,7 +335,7 @@
           <v:shape id="_x0000_i1028" type="#_x0000_t75" style="width:63.15pt;height:26pt" o:ole="">
             <v:imagedata r:id="rId11" o:title=""/>
           </v:shape>
-          <o:OLEObject Type="Embed" ProgID="Equation.DSMT4" ShapeID="_x0000_i1028" DrawAspect="Content" ObjectID="_1547211223" r:id="rId12"/>
+          <o:OLEObject Type="Embed" ProgID="Equation.DSMT4" ShapeID="_x0000_i1028" DrawAspect="Content" ObjectID="_1547141185" r:id="rId12"/>
         </w:object>
       </w:r>
     </w:p>
@@ -324,7 +377,7 @@
           <v:shape id="_x0000_i1029" type="#_x0000_t75" style="width:69.2pt;height:26pt" o:ole="">
             <v:imagedata r:id="rId13" o:title=""/>
           </v:shape>
-          <o:OLEObject Type="Embed" ProgID="Equation.DSMT4" ShapeID="_x0000_i1029" DrawAspect="Content" ObjectID="_1547211224" r:id="rId14"/>
+          <o:OLEObject Type="Embed" ProgID="Equation.DSMT4" ShapeID="_x0000_i1029" DrawAspect="Content" ObjectID="_1547141186" r:id="rId14"/>
         </w:object>
       </w:r>
     </w:p>
@@ -365,10 +418,10 @@
           <w:szCs w:val="28"/>
         </w:rPr>
         <w:object w:dxaOrig="1100" w:dyaOrig="680">
-          <v:shape id="_x0000_i1030" type="#_x0000_t75" style="width:54.8pt;height:33.9pt" o:ole="">
+          <v:shape id="_x0000_i1031" type="#_x0000_t75" style="width:54.8pt;height:33.9pt" o:ole="">
             <v:imagedata r:id="rId15" o:title=""/>
           </v:shape>
-          <o:OLEObject Type="Embed" ProgID="Equation.DSMT4" ShapeID="_x0000_i1030" DrawAspect="Content" ObjectID="_1547211225" r:id="rId16"/>
+          <o:OLEObject Type="Embed" ProgID="Equation.DSMT4" ShapeID="_x0000_i1031" DrawAspect="Content" ObjectID="_1547141187" r:id="rId16"/>
         </w:object>
       </w:r>
     </w:p>
@@ -408,10 +461,10 @@
           <w:szCs w:val="28"/>
         </w:rPr>
         <w:object w:dxaOrig="1420" w:dyaOrig="520">
-          <v:shape id="_x0000_i1031" type="#_x0000_t75" style="width:71.05pt;height:26pt" o:ole="">
+          <v:shape id="_x0000_i1030" type="#_x0000_t75" style="width:71.05pt;height:26pt" o:ole="">
             <v:imagedata r:id="rId17" o:title=""/>
           </v:shape>
-          <o:OLEObject Type="Embed" ProgID="Equation.DSMT4" ShapeID="_x0000_i1031" DrawAspect="Content" ObjectID="_1547211226" r:id="rId18"/>
+          <o:OLEObject Type="Embed" ProgID="Equation.DSMT4" ShapeID="_x0000_i1030" DrawAspect="Content" ObjectID="_1547141188" r:id="rId18"/>
         </w:object>
       </w:r>
     </w:p>
@@ -473,6 +526,7 @@
           <w:szCs w:val="28"/>
         </w:rPr>
       </w:pPr>
+      <w:proofErr w:type="gramStart"/>
       <w:r>
         <w:rPr>
           <w:rFonts w:ascii="Times New Roman" w:hAnsi="Times New Roman" w:cs="Times New Roman"/>
@@ -482,7 +536,19 @@
           <w:sz w:val="28"/>
           <w:szCs w:val="28"/>
         </w:rPr>
-        <w:t>Problem 2. (1</w:t>
+        <w:t>Problem 2.</w:t>
+      </w:r>
+      <w:proofErr w:type="gramEnd"/>
+      <w:r>
+        <w:rPr>
+          <w:rFonts w:ascii="Times New Roman" w:hAnsi="Times New Roman" w:cs="Times New Roman"/>
+          <w:b/>
+          <w:bCs/>
+          <w:kern w:val="0"/>
+          <w:sz w:val="28"/>
+          <w:szCs w:val="28"/>
+        </w:rPr>
+        <w:t xml:space="preserve"> (1</w:t>
       </w:r>
       <w:r>
         <w:rPr>
@@ -544,7 +610,7 @@
           <v:shape id="_x0000_i1032" type="#_x0000_t75" style="width:65.95pt;height:33pt" o:ole="">
             <v:imagedata r:id="rId19" o:title=""/>
           </v:shape>
-          <o:OLEObject Type="Embed" ProgID="Equation.DSMT4" ShapeID="_x0000_i1032" DrawAspect="Content" ObjectID="_1547211227" r:id="rId20"/>
+          <o:OLEObject Type="Embed" ProgID="Equation.DSMT4" ShapeID="_x0000_i1032" DrawAspect="Content" ObjectID="_1547141189" r:id="rId20"/>
         </w:object>
       </w:r>
       <w:r>
@@ -568,7 +634,7 @@
           <v:shape id="_x0000_i1033" type="#_x0000_t75" style="width:58.05pt;height:15.8pt" o:ole="">
             <v:imagedata r:id="rId21" o:title=""/>
           </v:shape>
-          <o:OLEObject Type="Embed" ProgID="Equation.DSMT4" ShapeID="_x0000_i1033" DrawAspect="Content" ObjectID="_1547211228" r:id="rId22"/>
+          <o:OLEObject Type="Embed" ProgID="Equation.DSMT4" ShapeID="_x0000_i1033" DrawAspect="Content" ObjectID="_1547141190" r:id="rId22"/>
         </w:object>
       </w:r>
     </w:p>
@@ -606,7 +672,7 @@
           <v:shape id="_x0000_i1034" type="#_x0000_t75" style="width:46pt;height:15.8pt" o:ole="">
             <v:imagedata r:id="rId23" o:title=""/>
           </v:shape>
-          <o:OLEObject Type="Embed" ProgID="Equation.DSMT4" ShapeID="_x0000_i1034" DrawAspect="Content" ObjectID="_1547211229" r:id="rId24"/>
+          <o:OLEObject Type="Embed" ProgID="Equation.DSMT4" ShapeID="_x0000_i1034" DrawAspect="Content" ObjectID="_1547141191" r:id="rId24"/>
         </w:object>
       </w:r>
     </w:p>
@@ -630,7 +696,17 @@
           <w:sz w:val="28"/>
           <w:szCs w:val="28"/>
         </w:rPr>
-        <w:t>Then find</w:t>
+        <w:t xml:space="preserve">Then </w:t>
+      </w:r>
+      <w:proofErr w:type="gramStart"/>
+      <w:r>
+        <w:rPr>
+          <w:rFonts w:ascii="Times New Roman" w:hAnsi="Times New Roman" w:cs="Times New Roman"/>
+          <w:kern w:val="0"/>
+          <w:sz w:val="28"/>
+          <w:szCs w:val="28"/>
+        </w:rPr>
+        <w:t>find</w:t>
       </w:r>
       <w:r>
         <w:rPr>
@@ -641,6 +717,7 @@
         </w:rPr>
         <w:t xml:space="preserve"> </w:t>
       </w:r>
+      <w:proofErr w:type="gramEnd"/>
       <w:r>
         <w:rPr>
           <w:rFonts w:ascii="Times New Roman" w:hAnsi="Times New Roman" w:cs="Times New Roman"/>
@@ -653,7 +730,7 @@
           <v:shape id="_x0000_i1035" type="#_x0000_t75" style="width:72.95pt;height:15.8pt" o:ole="">
             <v:imagedata r:id="rId25" o:title=""/>
           </v:shape>
-          <o:OLEObject Type="Embed" ProgID="Equation.DSMT4" ShapeID="_x0000_i1035" DrawAspect="Content" ObjectID="_1547211230" r:id="rId26"/>
+          <o:OLEObject Type="Embed" ProgID="Equation.DSMT4" ShapeID="_x0000_i1035" DrawAspect="Content" ObjectID="_1547141192" r:id="rId26"/>
         </w:object>
       </w:r>
       <w:r>
@@ -692,26 +769,68 @@
           <w:sz w:val="20"/>
           <w:szCs w:val="20"/>
         </w:rPr>
-        <w:t>f2 &lt;- function(x) {2^x*exp(-2)/gamma(x+1)}</w:t>
-      </w:r>
-    </w:p>
-    <w:p>
-      <w:pPr>
-        <w:rPr>
-          <w:rFonts w:ascii="Courier New" w:hAnsi="Courier New" w:cs="Courier New"/>
-          <w:kern w:val="0"/>
-          <w:sz w:val="20"/>
-          <w:szCs w:val="20"/>
-        </w:rPr>
-      </w:pPr>
-      <w:r>
-        <w:rPr>
-          <w:rFonts w:ascii="Courier New" w:hAnsi="Courier New" w:cs="Courier New"/>
-          <w:kern w:val="0"/>
-          <w:sz w:val="20"/>
-          <w:szCs w:val="20"/>
-        </w:rPr>
-        <w:t>print(f2(1))</w:t>
+        <w:t>f2 &lt;- function(x) {2^x*</w:t>
+      </w:r>
+      <w:proofErr w:type="spellStart"/>
+      <w:proofErr w:type="gramStart"/>
+      <w:r>
+        <w:rPr>
+          <w:rFonts w:ascii="Courier New" w:hAnsi="Courier New" w:cs="Courier New"/>
+          <w:kern w:val="0"/>
+          <w:sz w:val="20"/>
+          <w:szCs w:val="20"/>
+        </w:rPr>
+        <w:t>exp</w:t>
+      </w:r>
+      <w:proofErr w:type="spellEnd"/>
+      <w:r>
+        <w:rPr>
+          <w:rFonts w:ascii="Courier New" w:hAnsi="Courier New" w:cs="Courier New"/>
+          <w:kern w:val="0"/>
+          <w:sz w:val="20"/>
+          <w:szCs w:val="20"/>
+        </w:rPr>
+        <w:t>(</w:t>
+      </w:r>
+      <w:proofErr w:type="gramEnd"/>
+      <w:r>
+        <w:rPr>
+          <w:rFonts w:ascii="Courier New" w:hAnsi="Courier New" w:cs="Courier New"/>
+          <w:kern w:val="0"/>
+          <w:sz w:val="20"/>
+          <w:szCs w:val="20"/>
+        </w:rPr>
+        <w:t>-2)/gamma(x+1)}</w:t>
+      </w:r>
+    </w:p>
+    <w:p>
+      <w:pPr>
+        <w:rPr>
+          <w:rFonts w:ascii="Courier New" w:hAnsi="Courier New" w:cs="Courier New"/>
+          <w:kern w:val="0"/>
+          <w:sz w:val="20"/>
+          <w:szCs w:val="20"/>
+        </w:rPr>
+      </w:pPr>
+      <w:proofErr w:type="gramStart"/>
+      <w:r>
+        <w:rPr>
+          <w:rFonts w:ascii="Courier New" w:hAnsi="Courier New" w:cs="Courier New"/>
+          <w:kern w:val="0"/>
+          <w:sz w:val="20"/>
+          <w:szCs w:val="20"/>
+        </w:rPr>
+        <w:t>print(</w:t>
+      </w:r>
+      <w:proofErr w:type="gramEnd"/>
+      <w:r>
+        <w:rPr>
+          <w:rFonts w:ascii="Courier New" w:hAnsi="Courier New" w:cs="Courier New"/>
+          <w:kern w:val="0"/>
+          <w:sz w:val="20"/>
+          <w:szCs w:val="20"/>
+        </w:rPr>
+        <w:t>f2(1))</w:t>
       </w:r>
     </w:p>
     <w:p>
@@ -743,14 +862,25 @@
           <w:szCs w:val="20"/>
         </w:rPr>
       </w:pPr>
-      <w:r>
-        <w:rPr>
-          <w:rFonts w:ascii="Courier New" w:hAnsi="Courier New" w:cs="Courier New"/>
-          <w:kern w:val="0"/>
-          <w:sz w:val="20"/>
-          <w:szCs w:val="20"/>
-        </w:rPr>
-        <w:t>print(f2(0)+f2(1)+f2(2)+f2(3))</w:t>
+      <w:proofErr w:type="gramStart"/>
+      <w:r>
+        <w:rPr>
+          <w:rFonts w:ascii="Courier New" w:hAnsi="Courier New" w:cs="Courier New"/>
+          <w:kern w:val="0"/>
+          <w:sz w:val="20"/>
+          <w:szCs w:val="20"/>
+        </w:rPr>
+        <w:t>print(</w:t>
+      </w:r>
+      <w:proofErr w:type="gramEnd"/>
+      <w:r>
+        <w:rPr>
+          <w:rFonts w:ascii="Courier New" w:hAnsi="Courier New" w:cs="Courier New"/>
+          <w:kern w:val="0"/>
+          <w:sz w:val="20"/>
+          <w:szCs w:val="20"/>
+        </w:rPr>
+        <w:t>f2(0)+f2(1)+f2(2)+f2(3))</w:t>
       </w:r>
     </w:p>
     <w:p>
@@ -803,10 +933,10 @@
           <w:highlight w:val="yellow"/>
         </w:rPr>
         <w:object w:dxaOrig="2180" w:dyaOrig="320">
-          <v:shape id="_x0000_i1036" type="#_x0000_t75" style="width:109.15pt;height:15.8pt" o:ole="">
+          <v:shape id="_x0000_i1037" type="#_x0000_t75" style="width:109.15pt;height:15.8pt" o:ole="">
             <v:imagedata r:id="rId27" o:title=""/>
           </v:shape>
-          <o:OLEObject Type="Embed" ProgID="Equation.DSMT4" ShapeID="_x0000_i1036" DrawAspect="Content" ObjectID="_1547211231" r:id="rId28"/>
+          <o:OLEObject Type="Embed" ProgID="Equation.DSMT4" ShapeID="_x0000_i1037" DrawAspect="Content" ObjectID="_1547141193" r:id="rId28"/>
         </w:object>
       </w:r>
     </w:p>
@@ -829,10 +959,10 @@
           <w:highlight w:val="yellow"/>
         </w:rPr>
         <w:object w:dxaOrig="2700" w:dyaOrig="320">
-          <v:shape id="_x0000_i1037" type="#_x0000_t75" style="width:135.15pt;height:15.8pt" o:ole="">
+          <v:shape id="_x0000_i1036" type="#_x0000_t75" style="width:135.15pt;height:15.8pt" o:ole="">
             <v:imagedata r:id="rId29" o:title=""/>
           </v:shape>
-          <o:OLEObject Type="Embed" ProgID="Equation.DSMT4" ShapeID="_x0000_i1037" DrawAspect="Content" ObjectID="_1547211232" r:id="rId30"/>
+          <o:OLEObject Type="Embed" ProgID="Equation.DSMT4" ShapeID="_x0000_i1036" DrawAspect="Content" ObjectID="_1547141194" r:id="rId30"/>
         </w:object>
       </w:r>
     </w:p>
@@ -893,6 +1023,7 @@
           <w:szCs w:val="28"/>
         </w:rPr>
       </w:pPr>
+      <w:proofErr w:type="gramStart"/>
       <w:r>
         <w:rPr>
           <w:rFonts w:ascii="Times New Roman" w:hAnsi="Times New Roman" w:cs="Times New Roman"/>
@@ -902,8 +1033,9 @@
           <w:sz w:val="28"/>
           <w:szCs w:val="28"/>
         </w:rPr>
-        <w:t>Problem 3. (5</w:t>
-      </w:r>
+        <w:t>Problem 3.</w:t>
+      </w:r>
+      <w:proofErr w:type="gramEnd"/>
       <w:r>
         <w:rPr>
           <w:rFonts w:ascii="Times New Roman" w:hAnsi="Times New Roman" w:cs="Times New Roman"/>
@@ -913,15 +1045,9 @@
           <w:sz w:val="28"/>
           <w:szCs w:val="28"/>
         </w:rPr>
-        <w:t xml:space="preserve"> points)</w:t>
-      </w:r>
-    </w:p>
-    <w:p>
-      <w:pPr>
-        <w:autoSpaceDE w:val="0"/>
-        <w:autoSpaceDN w:val="0"/>
-        <w:adjustRightInd w:val="0"/>
-        <w:jc w:val="left"/>
+        <w:t xml:space="preserve"> (5</w:t>
+      </w:r>
+      <w:r>
         <w:rPr>
           <w:rFonts w:ascii="Times New Roman" w:hAnsi="Times New Roman" w:cs="Times New Roman"/>
           <w:b/>
@@ -930,41 +1056,7 @@
           <w:sz w:val="28"/>
           <w:szCs w:val="28"/>
         </w:rPr>
-      </w:pPr>
-      <w:r>
-        <w:rPr>
-          <w:rFonts w:ascii="Times New Roman" w:hAnsi="Times New Roman" w:cs="Times New Roman"/>
-          <w:kern w:val="0"/>
-          <w:sz w:val="28"/>
-          <w:szCs w:val="28"/>
-        </w:rPr>
-        <w:t>If two carriers of the gene for albinism marry and have children, then each of their children has a probability of 1/4 of being albino. Let the random variable Y denote the number of their albino children out of all 3 of their children. Then Y follows a binomial(n, p) distribution. Find the values for n and p.</w:t>
-      </w:r>
-    </w:p>
-    <w:p>
-      <w:pPr>
-        <w:autoSpaceDE w:val="0"/>
-        <w:autoSpaceDN w:val="0"/>
-        <w:adjustRightInd w:val="0"/>
-        <w:jc w:val="left"/>
-        <w:rPr>
-          <w:rFonts w:ascii="Courier New" w:hAnsi="Courier New" w:cs="Courier New"/>
-          <w:bCs/>
-          <w:kern w:val="0"/>
-          <w:sz w:val="20"/>
-          <w:szCs w:val="20"/>
-        </w:rPr>
-      </w:pPr>
-      <w:r>
-        <w:rPr>
-          <w:rFonts w:ascii="Courier New" w:hAnsi="Courier New" w:cs="Courier New"/>
-          <w:bCs/>
-          <w:kern w:val="0"/>
-          <w:sz w:val="20"/>
-          <w:szCs w:val="20"/>
-          <w:highlight w:val="yellow"/>
-        </w:rPr>
-        <w:t>n=3 p=1/4</w:t>
+        <w:t xml:space="preserve"> points)</w:t>
       </w:r>
     </w:p>
     <w:p>
@@ -982,6 +1074,61 @@
           <w:szCs w:val="28"/>
         </w:rPr>
       </w:pPr>
+      <w:r>
+        <w:rPr>
+          <w:rFonts w:ascii="Times New Roman" w:hAnsi="Times New Roman" w:cs="Times New Roman"/>
+          <w:kern w:val="0"/>
+          <w:sz w:val="28"/>
+          <w:szCs w:val="28"/>
+        </w:rPr>
+        <w:t xml:space="preserve">If two carriers of the gene for albinism marry and have children, then each of their children has a probability of 1/4 of being albino. Let the random variable Y denote the number of their albino children out of all 3 of their children. Then Y follows a </w:t>
+      </w:r>
+      <w:proofErr w:type="gramStart"/>
+      <w:r>
+        <w:rPr>
+          <w:rFonts w:ascii="Times New Roman" w:hAnsi="Times New Roman" w:cs="Times New Roman"/>
+          <w:kern w:val="0"/>
+          <w:sz w:val="28"/>
+          <w:szCs w:val="28"/>
+        </w:rPr>
+        <w:t>binomial(</w:t>
+      </w:r>
+      <w:proofErr w:type="gramEnd"/>
+      <w:r>
+        <w:rPr>
+          <w:rFonts w:ascii="Times New Roman" w:hAnsi="Times New Roman" w:cs="Times New Roman"/>
+          <w:kern w:val="0"/>
+          <w:sz w:val="28"/>
+          <w:szCs w:val="28"/>
+        </w:rPr>
+        <w:t>n, p) distribution. Find the values for n and p.</w:t>
+      </w:r>
+    </w:p>
+    <w:p>
+      <w:pPr>
+        <w:autoSpaceDE w:val="0"/>
+        <w:autoSpaceDN w:val="0"/>
+        <w:adjustRightInd w:val="0"/>
+        <w:jc w:val="left"/>
+        <w:rPr>
+          <w:rFonts w:ascii="Courier New" w:hAnsi="Courier New" w:cs="Courier New"/>
+          <w:bCs/>
+          <w:kern w:val="0"/>
+          <w:sz w:val="20"/>
+          <w:szCs w:val="20"/>
+        </w:rPr>
+      </w:pPr>
+      <w:r>
+        <w:rPr>
+          <w:rFonts w:ascii="Courier New" w:hAnsi="Courier New" w:cs="Courier New"/>
+          <w:bCs/>
+          <w:kern w:val="0"/>
+          <w:sz w:val="20"/>
+          <w:szCs w:val="20"/>
+          <w:highlight w:val="yellow"/>
+        </w:rPr>
+        <w:t>n=3 p=1/4</w:t>
+      </w:r>
     </w:p>
     <w:p>
       <w:pPr>
@@ -1030,7 +1177,13 @@
           <w:szCs w:val="28"/>
         </w:rPr>
       </w:pPr>
-      <w:r>
+    </w:p>
+    <w:p>
+      <w:pPr>
+        <w:autoSpaceDE w:val="0"/>
+        <w:autoSpaceDN w:val="0"/>
+        <w:adjustRightInd w:val="0"/>
+        <w:jc w:val="left"/>
         <w:rPr>
           <w:rFonts w:ascii="Times New Roman" w:hAnsi="Times New Roman" w:cs="Times New Roman"/>
           <w:b/>
@@ -1039,7 +1192,30 @@
           <w:sz w:val="28"/>
           <w:szCs w:val="28"/>
         </w:rPr>
-        <w:t>Problem 4. (1</w:t>
+      </w:pPr>
+      <w:proofErr w:type="gramStart"/>
+      <w:r>
+        <w:rPr>
+          <w:rFonts w:ascii="Times New Roman" w:hAnsi="Times New Roman" w:cs="Times New Roman"/>
+          <w:b/>
+          <w:bCs/>
+          <w:kern w:val="0"/>
+          <w:sz w:val="28"/>
+          <w:szCs w:val="28"/>
+        </w:rPr>
+        <w:t>Problem 4.</w:t>
+      </w:r>
+      <w:proofErr w:type="gramEnd"/>
+      <w:r>
+        <w:rPr>
+          <w:rFonts w:ascii="Times New Roman" w:hAnsi="Times New Roman" w:cs="Times New Roman"/>
+          <w:b/>
+          <w:bCs/>
+          <w:kern w:val="0"/>
+          <w:sz w:val="28"/>
+          <w:szCs w:val="28"/>
+        </w:rPr>
+        <w:t xml:space="preserve"> (1</w:t>
       </w:r>
       <w:r>
         <w:rPr>
@@ -1104,7 +1280,7 @@
           <v:shape id="_x0000_i1038" type="#_x0000_t75" style="width:73.85pt;height:15.8pt" o:ole="">
             <v:imagedata r:id="rId31" o:title=""/>
           </v:shape>
-          <o:OLEObject Type="Embed" ProgID="Equation.DSMT4" ShapeID="_x0000_i1038" DrawAspect="Content" ObjectID="_1547211233" r:id="rId32"/>
+          <o:OLEObject Type="Embed" ProgID="Equation.DSMT4" ShapeID="_x0000_i1038" DrawAspect="Content" ObjectID="_1547141195" r:id="rId32"/>
         </w:object>
       </w:r>
       <w:r>
@@ -1118,6 +1294,7 @@
         </w:rPr>
         <w:t xml:space="preserve"> </w:t>
       </w:r>
+      <w:proofErr w:type="gramStart"/>
       <w:r>
         <w:rPr>
           <w:rFonts w:ascii="Times New Roman" w:hAnsi="Times New Roman" w:cs="Times New Roman"/>
@@ -1126,7 +1303,18 @@
           <w:sz w:val="28"/>
           <w:szCs w:val="28"/>
         </w:rPr>
-        <w:t xml:space="preserve">and </w:t>
+        <w:t>and</w:t>
+      </w:r>
+      <w:proofErr w:type="gramEnd"/>
+      <w:r>
+        <w:rPr>
+          <w:rFonts w:ascii="Times New Roman" w:hAnsi="Times New Roman" w:cs="Times New Roman"/>
+          <w:bCs/>
+          <w:kern w:val="0"/>
+          <w:sz w:val="28"/>
+          <w:szCs w:val="28"/>
+        </w:rPr>
+        <w:t xml:space="preserve"> </w:t>
       </w:r>
       <w:r>
         <w:rPr>
@@ -1141,7 +1329,7 @@
           <v:shape id="_x0000_i1039" type="#_x0000_t75" style="width:37.15pt;height:15.8pt" o:ole="">
             <v:imagedata r:id="rId33" o:title=""/>
           </v:shape>
-          <o:OLEObject Type="Embed" ProgID="Equation.DSMT4" ShapeID="_x0000_i1039" DrawAspect="Content" ObjectID="_1547211234" r:id="rId34"/>
+          <o:OLEObject Type="Embed" ProgID="Equation.DSMT4" ShapeID="_x0000_i1039" DrawAspect="Content" ObjectID="_1547141196" r:id="rId34"/>
         </w:object>
       </w:r>
     </w:p>
@@ -1175,15 +1363,29 @@
           <w:szCs w:val="20"/>
         </w:rPr>
       </w:pPr>
-      <w:r>
-        <w:rPr>
-          <w:rFonts w:ascii="Courier New" w:hAnsi="Courier New" w:cs="Courier New"/>
-          <w:color w:val="000000"/>
-          <w:kern w:val="0"/>
-          <w:sz w:val="20"/>
-          <w:szCs w:val="20"/>
-        </w:rPr>
-        <w:t>yrange = c(0:2)</w:t>
+      <w:proofErr w:type="spellStart"/>
+      <w:proofErr w:type="gramStart"/>
+      <w:r>
+        <w:rPr>
+          <w:rFonts w:ascii="Courier New" w:hAnsi="Courier New" w:cs="Courier New"/>
+          <w:color w:val="000000"/>
+          <w:kern w:val="0"/>
+          <w:sz w:val="20"/>
+          <w:szCs w:val="20"/>
+        </w:rPr>
+        <w:t>yrange</w:t>
+      </w:r>
+      <w:proofErr w:type="spellEnd"/>
+      <w:proofErr w:type="gramEnd"/>
+      <w:r>
+        <w:rPr>
+          <w:rFonts w:ascii="Courier New" w:hAnsi="Courier New" w:cs="Courier New"/>
+          <w:color w:val="000000"/>
+          <w:kern w:val="0"/>
+          <w:sz w:val="20"/>
+          <w:szCs w:val="20"/>
+        </w:rPr>
+        <w:t xml:space="preserve"> = c(0:2)</w:t>
       </w:r>
     </w:p>
     <w:p>
@@ -1201,6 +1403,7 @@
           <w:highlight w:val="yellow"/>
         </w:rPr>
       </w:pPr>
+      <w:proofErr w:type="gramStart"/>
       <w:r>
         <w:rPr>
           <w:rFonts w:ascii="Courier New" w:hAnsi="Courier New" w:cs="Courier New"/>
@@ -1210,7 +1413,62 @@
           <w:szCs w:val="20"/>
         </w:rPr>
         <w:lastRenderedPageBreak/>
-        <w:t>print(sum(dbinom(yrange, size=3, p=0.25)))</w:t>
+        <w:t>print(</w:t>
+      </w:r>
+      <w:proofErr w:type="gramEnd"/>
+      <w:r>
+        <w:rPr>
+          <w:rFonts w:ascii="Courier New" w:hAnsi="Courier New" w:cs="Courier New"/>
+          <w:color w:val="000000"/>
+          <w:kern w:val="0"/>
+          <w:sz w:val="20"/>
+          <w:szCs w:val="20"/>
+        </w:rPr>
+        <w:t>sum(</w:t>
+      </w:r>
+      <w:proofErr w:type="spellStart"/>
+      <w:r>
+        <w:rPr>
+          <w:rFonts w:ascii="Courier New" w:hAnsi="Courier New" w:cs="Courier New"/>
+          <w:color w:val="000000"/>
+          <w:kern w:val="0"/>
+          <w:sz w:val="20"/>
+          <w:szCs w:val="20"/>
+        </w:rPr>
+        <w:t>dbinom</w:t>
+      </w:r>
+      <w:proofErr w:type="spellEnd"/>
+      <w:r>
+        <w:rPr>
+          <w:rFonts w:ascii="Courier New" w:hAnsi="Courier New" w:cs="Courier New"/>
+          <w:color w:val="000000"/>
+          <w:kern w:val="0"/>
+          <w:sz w:val="20"/>
+          <w:szCs w:val="20"/>
+        </w:rPr>
+        <w:t>(</w:t>
+      </w:r>
+      <w:proofErr w:type="spellStart"/>
+      <w:r>
+        <w:rPr>
+          <w:rFonts w:ascii="Courier New" w:hAnsi="Courier New" w:cs="Courier New"/>
+          <w:color w:val="000000"/>
+          <w:kern w:val="0"/>
+          <w:sz w:val="20"/>
+          <w:szCs w:val="20"/>
+        </w:rPr>
+        <w:t>yrange</w:t>
+      </w:r>
+      <w:proofErr w:type="spellEnd"/>
+      <w:r>
+        <w:rPr>
+          <w:rFonts w:ascii="Courier New" w:hAnsi="Courier New" w:cs="Courier New"/>
+          <w:color w:val="000000"/>
+          <w:kern w:val="0"/>
+          <w:sz w:val="20"/>
+          <w:szCs w:val="20"/>
+        </w:rPr>
+        <w:t>, size=3, p=0.25)))</w:t>
       </w:r>
     </w:p>
     <w:p>
@@ -1269,65 +1527,189 @@
           <w:szCs w:val="20"/>
         </w:rPr>
       </w:pPr>
-      <w:r>
-        <w:rPr>
-          <w:rFonts w:ascii="Courier New" w:hAnsi="Courier New" w:cs="Courier New"/>
-          <w:color w:val="000000"/>
-          <w:kern w:val="0"/>
-          <w:sz w:val="20"/>
-          <w:szCs w:val="20"/>
-        </w:rPr>
-        <w:t>Yrange = c(0:3)</w:t>
-      </w:r>
-    </w:p>
-    <w:p>
-      <w:pPr>
-        <w:autoSpaceDE w:val="0"/>
-        <w:autoSpaceDN w:val="0"/>
-        <w:adjustRightInd w:val="0"/>
-        <w:jc w:val="left"/>
-        <w:rPr>
-          <w:rFonts w:ascii="Courier New" w:hAnsi="Courier New" w:cs="Courier New"/>
-          <w:color w:val="000000"/>
-          <w:kern w:val="0"/>
-          <w:sz w:val="20"/>
-          <w:szCs w:val="20"/>
-        </w:rPr>
-      </w:pPr>
-      <w:r>
-        <w:rPr>
-          <w:rFonts w:ascii="Courier New" w:hAnsi="Courier New" w:cs="Courier New"/>
-          <w:color w:val="000000"/>
-          <w:kern w:val="0"/>
-          <w:sz w:val="20"/>
-          <w:szCs w:val="20"/>
-        </w:rPr>
-        <w:t>EY &lt;- sum(Yrange*dbinom(Yrange, size=3, p=0.25))</w:t>
-      </w:r>
-    </w:p>
-    <w:p>
-      <w:pPr>
-        <w:autoSpaceDE w:val="0"/>
-        <w:autoSpaceDN w:val="0"/>
-        <w:adjustRightInd w:val="0"/>
-        <w:jc w:val="left"/>
-        <w:rPr>
-          <w:rFonts w:ascii="Courier New" w:hAnsi="Courier New" w:cs="Courier New"/>
-          <w:color w:val="000000"/>
-          <w:kern w:val="0"/>
-          <w:sz w:val="20"/>
-          <w:szCs w:val="20"/>
-        </w:rPr>
-      </w:pPr>
-      <w:r>
-        <w:rPr>
-          <w:rFonts w:ascii="Courier New" w:hAnsi="Courier New" w:cs="Courier New"/>
-          <w:color w:val="000000"/>
-          <w:kern w:val="0"/>
-          <w:sz w:val="20"/>
-          <w:szCs w:val="20"/>
-        </w:rPr>
-        <w:t>print(EY)</w:t>
+      <w:proofErr w:type="spellStart"/>
+      <w:r>
+        <w:rPr>
+          <w:rFonts w:ascii="Courier New" w:hAnsi="Courier New" w:cs="Courier New"/>
+          <w:color w:val="000000"/>
+          <w:kern w:val="0"/>
+          <w:sz w:val="20"/>
+          <w:szCs w:val="20"/>
+        </w:rPr>
+        <w:t>Yrange</w:t>
+      </w:r>
+      <w:proofErr w:type="spellEnd"/>
+      <w:r>
+        <w:rPr>
+          <w:rFonts w:ascii="Courier New" w:hAnsi="Courier New" w:cs="Courier New"/>
+          <w:color w:val="000000"/>
+          <w:kern w:val="0"/>
+          <w:sz w:val="20"/>
+          <w:szCs w:val="20"/>
+        </w:rPr>
+        <w:t xml:space="preserve"> = </w:t>
+      </w:r>
+      <w:proofErr w:type="gramStart"/>
+      <w:r>
+        <w:rPr>
+          <w:rFonts w:ascii="Courier New" w:hAnsi="Courier New" w:cs="Courier New"/>
+          <w:color w:val="000000"/>
+          <w:kern w:val="0"/>
+          <w:sz w:val="20"/>
+          <w:szCs w:val="20"/>
+        </w:rPr>
+        <w:t>c(</w:t>
+      </w:r>
+      <w:proofErr w:type="gramEnd"/>
+      <w:r>
+        <w:rPr>
+          <w:rFonts w:ascii="Courier New" w:hAnsi="Courier New" w:cs="Courier New"/>
+          <w:color w:val="000000"/>
+          <w:kern w:val="0"/>
+          <w:sz w:val="20"/>
+          <w:szCs w:val="20"/>
+        </w:rPr>
+        <w:t>0:3)</w:t>
+      </w:r>
+    </w:p>
+    <w:p>
+      <w:pPr>
+        <w:autoSpaceDE w:val="0"/>
+        <w:autoSpaceDN w:val="0"/>
+        <w:adjustRightInd w:val="0"/>
+        <w:jc w:val="left"/>
+        <w:rPr>
+          <w:rFonts w:ascii="Courier New" w:hAnsi="Courier New" w:cs="Courier New"/>
+          <w:color w:val="000000"/>
+          <w:kern w:val="0"/>
+          <w:sz w:val="20"/>
+          <w:szCs w:val="20"/>
+        </w:rPr>
+      </w:pPr>
+      <w:r>
+        <w:rPr>
+          <w:rFonts w:ascii="Courier New" w:hAnsi="Courier New" w:cs="Courier New"/>
+          <w:color w:val="000000"/>
+          <w:kern w:val="0"/>
+          <w:sz w:val="20"/>
+          <w:szCs w:val="20"/>
+        </w:rPr>
+        <w:t xml:space="preserve">EY &lt;- </w:t>
+      </w:r>
+      <w:proofErr w:type="gramStart"/>
+      <w:r>
+        <w:rPr>
+          <w:rFonts w:ascii="Courier New" w:hAnsi="Courier New" w:cs="Courier New"/>
+          <w:color w:val="000000"/>
+          <w:kern w:val="0"/>
+          <w:sz w:val="20"/>
+          <w:szCs w:val="20"/>
+        </w:rPr>
+        <w:t>sum(</w:t>
+      </w:r>
+      <w:proofErr w:type="spellStart"/>
+      <w:proofErr w:type="gramEnd"/>
+      <w:r>
+        <w:rPr>
+          <w:rFonts w:ascii="Courier New" w:hAnsi="Courier New" w:cs="Courier New"/>
+          <w:color w:val="000000"/>
+          <w:kern w:val="0"/>
+          <w:sz w:val="20"/>
+          <w:szCs w:val="20"/>
+        </w:rPr>
+        <w:t>Yrange</w:t>
+      </w:r>
+      <w:proofErr w:type="spellEnd"/>
+      <w:r>
+        <w:rPr>
+          <w:rFonts w:ascii="Courier New" w:hAnsi="Courier New" w:cs="Courier New"/>
+          <w:color w:val="000000"/>
+          <w:kern w:val="0"/>
+          <w:sz w:val="20"/>
+          <w:szCs w:val="20"/>
+        </w:rPr>
+        <w:t>*</w:t>
+      </w:r>
+      <w:proofErr w:type="spellStart"/>
+      <w:r>
+        <w:rPr>
+          <w:rFonts w:ascii="Courier New" w:hAnsi="Courier New" w:cs="Courier New"/>
+          <w:color w:val="000000"/>
+          <w:kern w:val="0"/>
+          <w:sz w:val="20"/>
+          <w:szCs w:val="20"/>
+        </w:rPr>
+        <w:t>dbinom</w:t>
+      </w:r>
+      <w:proofErr w:type="spellEnd"/>
+      <w:r>
+        <w:rPr>
+          <w:rFonts w:ascii="Courier New" w:hAnsi="Courier New" w:cs="Courier New"/>
+          <w:color w:val="000000"/>
+          <w:kern w:val="0"/>
+          <w:sz w:val="20"/>
+          <w:szCs w:val="20"/>
+        </w:rPr>
+        <w:t>(</w:t>
+      </w:r>
+      <w:proofErr w:type="spellStart"/>
+      <w:r>
+        <w:rPr>
+          <w:rFonts w:ascii="Courier New" w:hAnsi="Courier New" w:cs="Courier New"/>
+          <w:color w:val="000000"/>
+          <w:kern w:val="0"/>
+          <w:sz w:val="20"/>
+          <w:szCs w:val="20"/>
+        </w:rPr>
+        <w:t>Yrange</w:t>
+      </w:r>
+      <w:proofErr w:type="spellEnd"/>
+      <w:r>
+        <w:rPr>
+          <w:rFonts w:ascii="Courier New" w:hAnsi="Courier New" w:cs="Courier New"/>
+          <w:color w:val="000000"/>
+          <w:kern w:val="0"/>
+          <w:sz w:val="20"/>
+          <w:szCs w:val="20"/>
+        </w:rPr>
+        <w:t>, size=3, p=0.25))</w:t>
+      </w:r>
+    </w:p>
+    <w:p>
+      <w:pPr>
+        <w:autoSpaceDE w:val="0"/>
+        <w:autoSpaceDN w:val="0"/>
+        <w:adjustRightInd w:val="0"/>
+        <w:jc w:val="left"/>
+        <w:rPr>
+          <w:rFonts w:ascii="Courier New" w:hAnsi="Courier New" w:cs="Courier New"/>
+          <w:color w:val="000000"/>
+          <w:kern w:val="0"/>
+          <w:sz w:val="20"/>
+          <w:szCs w:val="20"/>
+        </w:rPr>
+      </w:pPr>
+      <w:proofErr w:type="gramStart"/>
+      <w:r>
+        <w:rPr>
+          <w:rFonts w:ascii="Courier New" w:hAnsi="Courier New" w:cs="Courier New"/>
+          <w:color w:val="000000"/>
+          <w:kern w:val="0"/>
+          <w:sz w:val="20"/>
+          <w:szCs w:val="20"/>
+        </w:rPr>
+        <w:t>print(</w:t>
+      </w:r>
+      <w:proofErr w:type="gramEnd"/>
+      <w:r>
+        <w:rPr>
+          <w:rFonts w:ascii="Courier New" w:hAnsi="Courier New" w:cs="Courier New"/>
+          <w:color w:val="000000"/>
+          <w:kern w:val="0"/>
+          <w:sz w:val="20"/>
+          <w:szCs w:val="20"/>
+        </w:rPr>
+        <w:t>EY)</w:t>
       </w:r>
     </w:p>
     <w:p>
@@ -1385,40 +1767,164 @@
           <w:szCs w:val="20"/>
         </w:rPr>
       </w:pPr>
-      <w:r>
-        <w:rPr>
-          <w:rFonts w:ascii="Courier New" w:hAnsi="Courier New" w:cs="Courier New"/>
-          <w:color w:val="000000"/>
-          <w:kern w:val="0"/>
-          <w:sz w:val="20"/>
-          <w:szCs w:val="20"/>
-        </w:rPr>
-        <w:t>VarY &lt;- sum( (Yrange-EY)^2 * dbinom(Yrange, size=3, p=0.25))</w:t>
-      </w:r>
-    </w:p>
-    <w:p>
-      <w:pPr>
-        <w:autoSpaceDE w:val="0"/>
-        <w:autoSpaceDN w:val="0"/>
-        <w:adjustRightInd w:val="0"/>
-        <w:jc w:val="left"/>
-        <w:rPr>
-          <w:rFonts w:ascii="Courier New" w:hAnsi="Courier New" w:cs="Courier New"/>
-          <w:color w:val="000000"/>
-          <w:kern w:val="0"/>
-          <w:sz w:val="20"/>
-          <w:szCs w:val="20"/>
-        </w:rPr>
-      </w:pPr>
-      <w:r>
-        <w:rPr>
-          <w:rFonts w:ascii="Courier New" w:hAnsi="Courier New" w:cs="Courier New"/>
-          <w:color w:val="000000"/>
-          <w:kern w:val="0"/>
-          <w:sz w:val="20"/>
-          <w:szCs w:val="20"/>
-        </w:rPr>
-        <w:t>print(VarY)</w:t>
+      <w:proofErr w:type="spellStart"/>
+      <w:r>
+        <w:rPr>
+          <w:rFonts w:ascii="Courier New" w:hAnsi="Courier New" w:cs="Courier New"/>
+          <w:color w:val="000000"/>
+          <w:kern w:val="0"/>
+          <w:sz w:val="20"/>
+          <w:szCs w:val="20"/>
+        </w:rPr>
+        <w:t>VarY</w:t>
+      </w:r>
+      <w:proofErr w:type="spellEnd"/>
+      <w:r>
+        <w:rPr>
+          <w:rFonts w:ascii="Courier New" w:hAnsi="Courier New" w:cs="Courier New"/>
+          <w:color w:val="000000"/>
+          <w:kern w:val="0"/>
+          <w:sz w:val="20"/>
+          <w:szCs w:val="20"/>
+        </w:rPr>
+        <w:t xml:space="preserve"> &lt;- </w:t>
+      </w:r>
+      <w:proofErr w:type="gramStart"/>
+      <w:r>
+        <w:rPr>
+          <w:rFonts w:ascii="Courier New" w:hAnsi="Courier New" w:cs="Courier New"/>
+          <w:color w:val="000000"/>
+          <w:kern w:val="0"/>
+          <w:sz w:val="20"/>
+          <w:szCs w:val="20"/>
+        </w:rPr>
+        <w:t>sum(</w:t>
+      </w:r>
+      <w:proofErr w:type="gramEnd"/>
+      <w:r>
+        <w:rPr>
+          <w:rFonts w:ascii="Courier New" w:hAnsi="Courier New" w:cs="Courier New"/>
+          <w:color w:val="000000"/>
+          <w:kern w:val="0"/>
+          <w:sz w:val="20"/>
+          <w:szCs w:val="20"/>
+        </w:rPr>
+        <w:t xml:space="preserve"> (</w:t>
+      </w:r>
+      <w:proofErr w:type="spellStart"/>
+      <w:r>
+        <w:rPr>
+          <w:rFonts w:ascii="Courier New" w:hAnsi="Courier New" w:cs="Courier New"/>
+          <w:color w:val="000000"/>
+          <w:kern w:val="0"/>
+          <w:sz w:val="20"/>
+          <w:szCs w:val="20"/>
+        </w:rPr>
+        <w:t>Yrange</w:t>
+      </w:r>
+      <w:proofErr w:type="spellEnd"/>
+      <w:r>
+        <w:rPr>
+          <w:rFonts w:ascii="Courier New" w:hAnsi="Courier New" w:cs="Courier New"/>
+          <w:color w:val="000000"/>
+          <w:kern w:val="0"/>
+          <w:sz w:val="20"/>
+          <w:szCs w:val="20"/>
+        </w:rPr>
+        <w:t xml:space="preserve">-EY)^2 * </w:t>
+      </w:r>
+      <w:proofErr w:type="spellStart"/>
+      <w:r>
+        <w:rPr>
+          <w:rFonts w:ascii="Courier New" w:hAnsi="Courier New" w:cs="Courier New"/>
+          <w:color w:val="000000"/>
+          <w:kern w:val="0"/>
+          <w:sz w:val="20"/>
+          <w:szCs w:val="20"/>
+        </w:rPr>
+        <w:t>dbinom</w:t>
+      </w:r>
+      <w:proofErr w:type="spellEnd"/>
+      <w:r>
+        <w:rPr>
+          <w:rFonts w:ascii="Courier New" w:hAnsi="Courier New" w:cs="Courier New"/>
+          <w:color w:val="000000"/>
+          <w:kern w:val="0"/>
+          <w:sz w:val="20"/>
+          <w:szCs w:val="20"/>
+        </w:rPr>
+        <w:t>(</w:t>
+      </w:r>
+      <w:proofErr w:type="spellStart"/>
+      <w:r>
+        <w:rPr>
+          <w:rFonts w:ascii="Courier New" w:hAnsi="Courier New" w:cs="Courier New"/>
+          <w:color w:val="000000"/>
+          <w:kern w:val="0"/>
+          <w:sz w:val="20"/>
+          <w:szCs w:val="20"/>
+        </w:rPr>
+        <w:t>Yrange</w:t>
+      </w:r>
+      <w:proofErr w:type="spellEnd"/>
+      <w:r>
+        <w:rPr>
+          <w:rFonts w:ascii="Courier New" w:hAnsi="Courier New" w:cs="Courier New"/>
+          <w:color w:val="000000"/>
+          <w:kern w:val="0"/>
+          <w:sz w:val="20"/>
+          <w:szCs w:val="20"/>
+        </w:rPr>
+        <w:t>, size=3, p=0.25))</w:t>
+      </w:r>
+    </w:p>
+    <w:p>
+      <w:pPr>
+        <w:autoSpaceDE w:val="0"/>
+        <w:autoSpaceDN w:val="0"/>
+        <w:adjustRightInd w:val="0"/>
+        <w:jc w:val="left"/>
+        <w:rPr>
+          <w:rFonts w:ascii="Courier New" w:hAnsi="Courier New" w:cs="Courier New"/>
+          <w:color w:val="000000"/>
+          <w:kern w:val="0"/>
+          <w:sz w:val="20"/>
+          <w:szCs w:val="20"/>
+        </w:rPr>
+      </w:pPr>
+      <w:proofErr w:type="gramStart"/>
+      <w:r>
+        <w:rPr>
+          <w:rFonts w:ascii="Courier New" w:hAnsi="Courier New" w:cs="Courier New"/>
+          <w:color w:val="000000"/>
+          <w:kern w:val="0"/>
+          <w:sz w:val="20"/>
+          <w:szCs w:val="20"/>
+        </w:rPr>
+        <w:t>print(</w:t>
+      </w:r>
+      <w:proofErr w:type="spellStart"/>
+      <w:proofErr w:type="gramEnd"/>
+      <w:r>
+        <w:rPr>
+          <w:rFonts w:ascii="Courier New" w:hAnsi="Courier New" w:cs="Courier New"/>
+          <w:color w:val="000000"/>
+          <w:kern w:val="0"/>
+          <w:sz w:val="20"/>
+          <w:szCs w:val="20"/>
+        </w:rPr>
+        <w:t>VarY</w:t>
+      </w:r>
+      <w:proofErr w:type="spellEnd"/>
+      <w:r>
+        <w:rPr>
+          <w:rFonts w:ascii="Courier New" w:hAnsi="Courier New" w:cs="Courier New"/>
+          <w:color w:val="000000"/>
+          <w:kern w:val="0"/>
+          <w:sz w:val="20"/>
+          <w:szCs w:val="20"/>
+        </w:rPr>
+        <w:t>)</w:t>
       </w:r>
     </w:p>
     <w:p>
@@ -1493,7 +1999,7 @@
           <v:shape id="_x0000_i1040" type="#_x0000_t75" style="width:102.2pt;height:15.8pt" o:ole="">
             <v:imagedata r:id="rId35" o:title=""/>
           </v:shape>
-          <o:OLEObject Type="Embed" ProgID="Equation.DSMT4" ShapeID="_x0000_i1040" DrawAspect="Content" ObjectID="_1547211235" r:id="rId36"/>
+          <o:OLEObject Type="Embed" ProgID="Equation.DSMT4" ShapeID="_x0000_i1040" DrawAspect="Content" ObjectID="_1547141197" r:id="rId36"/>
         </w:object>
       </w:r>
     </w:p>
@@ -1526,7 +2032,7 @@
           <v:shape id="_x0000_i1041" type="#_x0000_t75" style="width:72.95pt;height:15.8pt" o:ole="">
             <v:imagedata r:id="rId37" o:title=""/>
           </v:shape>
-          <o:OLEObject Type="Embed" ProgID="Equation.DSMT4" ShapeID="_x0000_i1041" DrawAspect="Content" ObjectID="_1547211236" r:id="rId38"/>
+          <o:OLEObject Type="Embed" ProgID="Equation.DSMT4" ShapeID="_x0000_i1041" DrawAspect="Content" ObjectID="_1547141198" r:id="rId38"/>
         </w:object>
       </w:r>
     </w:p>
@@ -1559,7 +2065,7 @@
           <v:shape id="_x0000_i1042" type="#_x0000_t75" style="width:82.2pt;height:15.8pt" o:ole="">
             <v:imagedata r:id="rId39" o:title=""/>
           </v:shape>
-          <o:OLEObject Type="Embed" ProgID="Equation.DSMT4" ShapeID="_x0000_i1042" DrawAspect="Content" ObjectID="_1547211237" r:id="rId40"/>
+          <o:OLEObject Type="Embed" ProgID="Equation.DSMT4" ShapeID="_x0000_i1042" DrawAspect="Content" ObjectID="_1547141199" r:id="rId40"/>
         </w:object>
       </w:r>
     </w:p>
@@ -1626,6 +2132,7 @@
           <w:szCs w:val="28"/>
         </w:rPr>
       </w:pPr>
+      <w:proofErr w:type="gramStart"/>
       <w:r>
         <w:rPr>
           <w:rFonts w:ascii="Times New Roman" w:hAnsi="Times New Roman" w:cs="Times New Roman"/>
@@ -1635,7 +2142,19 @@
           <w:sz w:val="28"/>
           <w:szCs w:val="28"/>
         </w:rPr>
-        <w:t>Problem 5. (2</w:t>
+        <w:t>Problem 5.</w:t>
+      </w:r>
+      <w:proofErr w:type="gramEnd"/>
+      <w:r>
+        <w:rPr>
+          <w:rFonts w:ascii="Times New Roman" w:hAnsi="Times New Roman" w:cs="Times New Roman"/>
+          <w:b/>
+          <w:bCs/>
+          <w:kern w:val="0"/>
+          <w:sz w:val="28"/>
+          <w:szCs w:val="28"/>
+        </w:rPr>
+        <w:t xml:space="preserve"> (2</w:t>
       </w:r>
       <w:r>
         <w:rPr>
@@ -1724,7 +2243,7 @@
           <v:shape id="_x0000_i1043" type="#_x0000_t75" style="width:64.1pt;height:15.8pt" o:ole="">
             <v:imagedata r:id="rId41" o:title=""/>
           </v:shape>
-          <o:OLEObject Type="Embed" ProgID="Equation.DSMT4" ShapeID="_x0000_i1043" DrawAspect="Content" ObjectID="_1547211238" r:id="rId42"/>
+          <o:OLEObject Type="Embed" ProgID="Equation.DSMT4" ShapeID="_x0000_i1043" DrawAspect="Content" ObjectID="_1547141200" r:id="rId42"/>
         </w:object>
       </w:r>
       <w:r>
@@ -1748,7 +2267,7 @@
           <v:shape id="_x0000_i1044" type="#_x0000_t75" style="width:31.1pt;height:15.8pt" o:ole="">
             <v:imagedata r:id="rId43" o:title=""/>
           </v:shape>
-          <o:OLEObject Type="Embed" ProgID="Equation.DSMT4" ShapeID="_x0000_i1044" DrawAspect="Content" ObjectID="_1547211239" r:id="rId44"/>
+          <o:OLEObject Type="Embed" ProgID="Equation.DSMT4" ShapeID="_x0000_i1044" DrawAspect="Content" ObjectID="_1547141201" r:id="rId44"/>
         </w:object>
       </w:r>
       <w:r>
@@ -1758,17 +2277,28 @@
           <w:sz w:val="28"/>
           <w:szCs w:val="28"/>
         </w:rPr>
-        <w:t xml:space="preserve"> and</w:t>
-      </w:r>
-      <w:r>
-        <w:rPr>
-          <w:rFonts w:ascii="Times New Roman" w:hAnsi="Times New Roman" w:cs="Times New Roman"/>
-          <w:kern w:val="0"/>
-          <w:sz w:val="28"/>
-          <w:szCs w:val="28"/>
-        </w:rPr>
         <w:t xml:space="preserve"> </w:t>
       </w:r>
+      <w:proofErr w:type="gramStart"/>
+      <w:r>
+        <w:rPr>
+          <w:rFonts w:ascii="Times New Roman" w:hAnsi="Times New Roman" w:cs="Times New Roman" w:hint="eastAsia"/>
+          <w:kern w:val="0"/>
+          <w:sz w:val="28"/>
+          <w:szCs w:val="28"/>
+        </w:rPr>
+        <w:t>and</w:t>
+      </w:r>
+      <w:r>
+        <w:rPr>
+          <w:rFonts w:ascii="Times New Roman" w:hAnsi="Times New Roman" w:cs="Times New Roman"/>
+          <w:kern w:val="0"/>
+          <w:sz w:val="28"/>
+          <w:szCs w:val="28"/>
+        </w:rPr>
+        <w:t xml:space="preserve"> </w:t>
+      </w:r>
+      <w:proofErr w:type="gramEnd"/>
       <w:r>
         <w:rPr>
           <w:rFonts w:ascii="Times New Roman" w:hAnsi="Times New Roman" w:cs="Times New Roman"/>
@@ -1781,7 +2311,7 @@
           <v:shape id="_x0000_i1045" type="#_x0000_t75" style="width:39.95pt;height:15.8pt" o:ole="">
             <v:imagedata r:id="rId45" o:title=""/>
           </v:shape>
-          <o:OLEObject Type="Embed" ProgID="Equation.DSMT4" ShapeID="_x0000_i1045" DrawAspect="Content" ObjectID="_1547211240" r:id="rId46"/>
+          <o:OLEObject Type="Embed" ProgID="Equation.DSMT4" ShapeID="_x0000_i1045" DrawAspect="Content" ObjectID="_1547141202" r:id="rId46"/>
         </w:object>
       </w:r>
       <w:r>
@@ -1823,6 +2353,7 @@
           <w:szCs w:val="20"/>
         </w:rPr>
       </w:pPr>
+      <w:proofErr w:type="gramStart"/>
       <w:r>
         <w:rPr>
           <w:rFonts w:ascii="Courier New" w:hAnsi="Courier New" w:cs="Courier New"/>
@@ -1833,15 +2364,60 @@
         </w:rPr>
         <w:t>print(</w:t>
       </w:r>
-      <w:r>
-        <w:rPr>
-          <w:rFonts w:ascii="Courier New" w:hAnsi="Courier New" w:cs="Courier New"/>
-          <w:color w:val="000000"/>
-          <w:kern w:val="0"/>
-          <w:sz w:val="20"/>
-          <w:szCs w:val="20"/>
-        </w:rPr>
-        <w:t>integrate(function(x) dchisq(x, df = 3), lower=1, upper=4)$value</w:t>
+      <w:proofErr w:type="gramEnd"/>
+      <w:r>
+        <w:rPr>
+          <w:rFonts w:ascii="Courier New" w:hAnsi="Courier New" w:cs="Courier New"/>
+          <w:color w:val="000000"/>
+          <w:kern w:val="0"/>
+          <w:sz w:val="20"/>
+          <w:szCs w:val="20"/>
+        </w:rPr>
+        <w:t xml:space="preserve">integrate(function(x) </w:t>
+      </w:r>
+      <w:proofErr w:type="spellStart"/>
+      <w:r>
+        <w:rPr>
+          <w:rFonts w:ascii="Courier New" w:hAnsi="Courier New" w:cs="Courier New"/>
+          <w:color w:val="000000"/>
+          <w:kern w:val="0"/>
+          <w:sz w:val="20"/>
+          <w:szCs w:val="20"/>
+        </w:rPr>
+        <w:t>dchisq</w:t>
+      </w:r>
+      <w:proofErr w:type="spellEnd"/>
+      <w:r>
+        <w:rPr>
+          <w:rFonts w:ascii="Courier New" w:hAnsi="Courier New" w:cs="Courier New"/>
+          <w:color w:val="000000"/>
+          <w:kern w:val="0"/>
+          <w:sz w:val="20"/>
+          <w:szCs w:val="20"/>
+        </w:rPr>
+        <w:t xml:space="preserve">(x, </w:t>
+      </w:r>
+      <w:proofErr w:type="spellStart"/>
+      <w:r>
+        <w:rPr>
+          <w:rFonts w:ascii="Courier New" w:hAnsi="Courier New" w:cs="Courier New"/>
+          <w:color w:val="000000"/>
+          <w:kern w:val="0"/>
+          <w:sz w:val="20"/>
+          <w:szCs w:val="20"/>
+        </w:rPr>
+        <w:t>df</w:t>
+      </w:r>
+      <w:proofErr w:type="spellEnd"/>
+      <w:r>
+        <w:rPr>
+          <w:rFonts w:ascii="Courier New" w:hAnsi="Courier New" w:cs="Courier New"/>
+          <w:color w:val="000000"/>
+          <w:kern w:val="0"/>
+          <w:sz w:val="20"/>
+          <w:szCs w:val="20"/>
+        </w:rPr>
+        <w:t xml:space="preserve"> = 3), lower=1, upper=4)$value</w:t>
       </w:r>
       <w:r>
         <w:rPr>
@@ -1902,32 +2478,154 @@
           <w:sz w:val="20"/>
           <w:szCs w:val="20"/>
         </w:rPr>
-        <w:t>EX &lt;- integrate(function(x) x*dchisq(x, df = 3), lower=-Inf, upper=Inf)$value</w:t>
-      </w:r>
-    </w:p>
-    <w:p>
-      <w:pPr>
-        <w:autoSpaceDE w:val="0"/>
-        <w:autoSpaceDN w:val="0"/>
-        <w:adjustRightInd w:val="0"/>
-        <w:jc w:val="left"/>
-        <w:rPr>
-          <w:rFonts w:ascii="Courier New" w:hAnsi="Courier New" w:cs="Courier New"/>
-          <w:color w:val="000000"/>
-          <w:kern w:val="0"/>
-          <w:sz w:val="20"/>
-          <w:szCs w:val="20"/>
-        </w:rPr>
-      </w:pPr>
-      <w:r>
-        <w:rPr>
-          <w:rFonts w:ascii="Courier New" w:hAnsi="Courier New" w:cs="Courier New"/>
-          <w:color w:val="000000"/>
-          <w:kern w:val="0"/>
-          <w:sz w:val="20"/>
-          <w:szCs w:val="20"/>
-        </w:rPr>
-        <w:t>print(EX)</w:t>
+        <w:t xml:space="preserve">EX &lt;- </w:t>
+      </w:r>
+      <w:proofErr w:type="gramStart"/>
+      <w:r>
+        <w:rPr>
+          <w:rFonts w:ascii="Courier New" w:hAnsi="Courier New" w:cs="Courier New"/>
+          <w:color w:val="000000"/>
+          <w:kern w:val="0"/>
+          <w:sz w:val="20"/>
+          <w:szCs w:val="20"/>
+        </w:rPr>
+        <w:t>integrate(</w:t>
+      </w:r>
+      <w:proofErr w:type="gramEnd"/>
+      <w:r>
+        <w:rPr>
+          <w:rFonts w:ascii="Courier New" w:hAnsi="Courier New" w:cs="Courier New"/>
+          <w:color w:val="000000"/>
+          <w:kern w:val="0"/>
+          <w:sz w:val="20"/>
+          <w:szCs w:val="20"/>
+        </w:rPr>
+        <w:t>function(x) x*</w:t>
+      </w:r>
+      <w:proofErr w:type="spellStart"/>
+      <w:r>
+        <w:rPr>
+          <w:rFonts w:ascii="Courier New" w:hAnsi="Courier New" w:cs="Courier New"/>
+          <w:color w:val="000000"/>
+          <w:kern w:val="0"/>
+          <w:sz w:val="20"/>
+          <w:szCs w:val="20"/>
+        </w:rPr>
+        <w:t>dchisq</w:t>
+      </w:r>
+      <w:proofErr w:type="spellEnd"/>
+      <w:r>
+        <w:rPr>
+          <w:rFonts w:ascii="Courier New" w:hAnsi="Courier New" w:cs="Courier New"/>
+          <w:color w:val="000000"/>
+          <w:kern w:val="0"/>
+          <w:sz w:val="20"/>
+          <w:szCs w:val="20"/>
+        </w:rPr>
+        <w:t xml:space="preserve">(x, </w:t>
+      </w:r>
+      <w:proofErr w:type="spellStart"/>
+      <w:r>
+        <w:rPr>
+          <w:rFonts w:ascii="Courier New" w:hAnsi="Courier New" w:cs="Courier New"/>
+          <w:color w:val="000000"/>
+          <w:kern w:val="0"/>
+          <w:sz w:val="20"/>
+          <w:szCs w:val="20"/>
+        </w:rPr>
+        <w:t>df</w:t>
+      </w:r>
+      <w:proofErr w:type="spellEnd"/>
+      <w:r>
+        <w:rPr>
+          <w:rFonts w:ascii="Courier New" w:hAnsi="Courier New" w:cs="Courier New"/>
+          <w:color w:val="000000"/>
+          <w:kern w:val="0"/>
+          <w:sz w:val="20"/>
+          <w:szCs w:val="20"/>
+        </w:rPr>
+        <w:t xml:space="preserve"> = 3), lower=-</w:t>
+      </w:r>
+      <w:proofErr w:type="spellStart"/>
+      <w:r>
+        <w:rPr>
+          <w:rFonts w:ascii="Courier New" w:hAnsi="Courier New" w:cs="Courier New"/>
+          <w:color w:val="000000"/>
+          <w:kern w:val="0"/>
+          <w:sz w:val="20"/>
+          <w:szCs w:val="20"/>
+        </w:rPr>
+        <w:t>Inf</w:t>
+      </w:r>
+      <w:proofErr w:type="spellEnd"/>
+      <w:r>
+        <w:rPr>
+          <w:rFonts w:ascii="Courier New" w:hAnsi="Courier New" w:cs="Courier New"/>
+          <w:color w:val="000000"/>
+          <w:kern w:val="0"/>
+          <w:sz w:val="20"/>
+          <w:szCs w:val="20"/>
+        </w:rPr>
+        <w:t>, upper=</w:t>
+      </w:r>
+      <w:proofErr w:type="spellStart"/>
+      <w:r>
+        <w:rPr>
+          <w:rFonts w:ascii="Courier New" w:hAnsi="Courier New" w:cs="Courier New"/>
+          <w:color w:val="000000"/>
+          <w:kern w:val="0"/>
+          <w:sz w:val="20"/>
+          <w:szCs w:val="20"/>
+        </w:rPr>
+        <w:t>Inf</w:t>
+      </w:r>
+      <w:proofErr w:type="spellEnd"/>
+      <w:r>
+        <w:rPr>
+          <w:rFonts w:ascii="Courier New" w:hAnsi="Courier New" w:cs="Courier New"/>
+          <w:color w:val="000000"/>
+          <w:kern w:val="0"/>
+          <w:sz w:val="20"/>
+          <w:szCs w:val="20"/>
+        </w:rPr>
+        <w:t>)$value</w:t>
+      </w:r>
+    </w:p>
+    <w:p>
+      <w:pPr>
+        <w:autoSpaceDE w:val="0"/>
+        <w:autoSpaceDN w:val="0"/>
+        <w:adjustRightInd w:val="0"/>
+        <w:jc w:val="left"/>
+        <w:rPr>
+          <w:rFonts w:ascii="Courier New" w:hAnsi="Courier New" w:cs="Courier New"/>
+          <w:color w:val="000000"/>
+          <w:kern w:val="0"/>
+          <w:sz w:val="20"/>
+          <w:szCs w:val="20"/>
+        </w:rPr>
+      </w:pPr>
+      <w:proofErr w:type="gramStart"/>
+      <w:r>
+        <w:rPr>
+          <w:rFonts w:ascii="Courier New" w:hAnsi="Courier New" w:cs="Courier New"/>
+          <w:color w:val="000000"/>
+          <w:kern w:val="0"/>
+          <w:sz w:val="20"/>
+          <w:szCs w:val="20"/>
+        </w:rPr>
+        <w:t>print(</w:t>
+      </w:r>
+      <w:proofErr w:type="gramEnd"/>
+      <w:r>
+        <w:rPr>
+          <w:rFonts w:ascii="Courier New" w:hAnsi="Courier New" w:cs="Courier New"/>
+          <w:color w:val="000000"/>
+          <w:kern w:val="0"/>
+          <w:sz w:val="20"/>
+          <w:szCs w:val="20"/>
+        </w:rPr>
+        <w:t>EX)</w:t>
       </w:r>
     </w:p>
     <w:p>
@@ -1970,50 +2668,196 @@
           <w:szCs w:val="20"/>
         </w:rPr>
       </w:pPr>
-      <w:r>
-        <w:rPr>
-          <w:rFonts w:ascii="Courier New" w:hAnsi="Courier New" w:cs="Courier New"/>
-          <w:color w:val="000000"/>
-          <w:kern w:val="0"/>
-          <w:sz w:val="20"/>
-          <w:szCs w:val="20"/>
-        </w:rPr>
-        <w:t>VarX &lt;- integrate(function(x) (x-EX)^2*dchisq(x, df = 3), lower=-Inf, upper=Inf)$value</w:t>
-      </w:r>
-    </w:p>
-    <w:p>
-      <w:pPr>
-        <w:autoSpaceDE w:val="0"/>
-        <w:autoSpaceDN w:val="0"/>
-        <w:adjustRightInd w:val="0"/>
-        <w:jc w:val="left"/>
-        <w:rPr>
-          <w:rFonts w:ascii="Courier New" w:hAnsi="Courier New" w:cs="Courier New"/>
-          <w:color w:val="000000"/>
-          <w:kern w:val="0"/>
-          <w:sz w:val="20"/>
-          <w:szCs w:val="20"/>
-        </w:rPr>
-      </w:pPr>
-      <w:r>
-        <w:rPr>
-          <w:rFonts w:ascii="Courier New" w:hAnsi="Courier New" w:cs="Courier New"/>
-          <w:color w:val="000000"/>
-          <w:kern w:val="0"/>
-          <w:sz w:val="20"/>
-          <w:szCs w:val="20"/>
-        </w:rPr>
-        <w:t>print(VarX)</w:t>
-      </w:r>
-    </w:p>
-    <w:p>
-      <w:pPr>
-        <w:autoSpaceDE w:val="0"/>
-        <w:autoSpaceDN w:val="0"/>
-        <w:adjustRightInd w:val="0"/>
-        <w:jc w:val="left"/>
-        <w:rPr>
-          <w:rFonts w:ascii="Courier New" w:hAnsi="Courier New" w:cs="Courier New"/>
+      <w:proofErr w:type="spellStart"/>
+      <w:r>
+        <w:rPr>
+          <w:rFonts w:ascii="Courier New" w:hAnsi="Courier New" w:cs="Courier New"/>
+          <w:color w:val="000000"/>
+          <w:kern w:val="0"/>
+          <w:sz w:val="20"/>
+          <w:szCs w:val="20"/>
+        </w:rPr>
+        <w:t>VarX</w:t>
+      </w:r>
+      <w:proofErr w:type="spellEnd"/>
+      <w:r>
+        <w:rPr>
+          <w:rFonts w:ascii="Courier New" w:hAnsi="Courier New" w:cs="Courier New"/>
+          <w:color w:val="000000"/>
+          <w:kern w:val="0"/>
+          <w:sz w:val="20"/>
+          <w:szCs w:val="20"/>
+        </w:rPr>
+        <w:t xml:space="preserve"> &lt;- </w:t>
+      </w:r>
+      <w:proofErr w:type="gramStart"/>
+      <w:r>
+        <w:rPr>
+          <w:rFonts w:ascii="Courier New" w:hAnsi="Courier New" w:cs="Courier New"/>
+          <w:color w:val="000000"/>
+          <w:kern w:val="0"/>
+          <w:sz w:val="20"/>
+          <w:szCs w:val="20"/>
+        </w:rPr>
+        <w:t>integrate(</w:t>
+      </w:r>
+      <w:proofErr w:type="gramEnd"/>
+      <w:r>
+        <w:rPr>
+          <w:rFonts w:ascii="Courier New" w:hAnsi="Courier New" w:cs="Courier New"/>
+          <w:color w:val="000000"/>
+          <w:kern w:val="0"/>
+          <w:sz w:val="20"/>
+          <w:szCs w:val="20"/>
+        </w:rPr>
+        <w:t>function(x) (x-EX)^2*</w:t>
+      </w:r>
+      <w:proofErr w:type="spellStart"/>
+      <w:r>
+        <w:rPr>
+          <w:rFonts w:ascii="Courier New" w:hAnsi="Courier New" w:cs="Courier New"/>
+          <w:color w:val="000000"/>
+          <w:kern w:val="0"/>
+          <w:sz w:val="20"/>
+          <w:szCs w:val="20"/>
+        </w:rPr>
+        <w:t>dchisq</w:t>
+      </w:r>
+      <w:proofErr w:type="spellEnd"/>
+      <w:r>
+        <w:rPr>
+          <w:rFonts w:ascii="Courier New" w:hAnsi="Courier New" w:cs="Courier New"/>
+          <w:color w:val="000000"/>
+          <w:kern w:val="0"/>
+          <w:sz w:val="20"/>
+          <w:szCs w:val="20"/>
+        </w:rPr>
+        <w:t xml:space="preserve">(x, </w:t>
+      </w:r>
+      <w:proofErr w:type="spellStart"/>
+      <w:r>
+        <w:rPr>
+          <w:rFonts w:ascii="Courier New" w:hAnsi="Courier New" w:cs="Courier New"/>
+          <w:color w:val="000000"/>
+          <w:kern w:val="0"/>
+          <w:sz w:val="20"/>
+          <w:szCs w:val="20"/>
+        </w:rPr>
+        <w:t>df</w:t>
+      </w:r>
+      <w:proofErr w:type="spellEnd"/>
+      <w:r>
+        <w:rPr>
+          <w:rFonts w:ascii="Courier New" w:hAnsi="Courier New" w:cs="Courier New"/>
+          <w:color w:val="000000"/>
+          <w:kern w:val="0"/>
+          <w:sz w:val="20"/>
+          <w:szCs w:val="20"/>
+        </w:rPr>
+        <w:t xml:space="preserve"> = 3), lower=-</w:t>
+      </w:r>
+      <w:proofErr w:type="spellStart"/>
+      <w:r>
+        <w:rPr>
+          <w:rFonts w:ascii="Courier New" w:hAnsi="Courier New" w:cs="Courier New"/>
+          <w:color w:val="000000"/>
+          <w:kern w:val="0"/>
+          <w:sz w:val="20"/>
+          <w:szCs w:val="20"/>
+        </w:rPr>
+        <w:t>Inf</w:t>
+      </w:r>
+      <w:proofErr w:type="spellEnd"/>
+      <w:r>
+        <w:rPr>
+          <w:rFonts w:ascii="Courier New" w:hAnsi="Courier New" w:cs="Courier New"/>
+          <w:color w:val="000000"/>
+          <w:kern w:val="0"/>
+          <w:sz w:val="20"/>
+          <w:szCs w:val="20"/>
+        </w:rPr>
+        <w:t>, upper=</w:t>
+      </w:r>
+      <w:proofErr w:type="spellStart"/>
+      <w:r>
+        <w:rPr>
+          <w:rFonts w:ascii="Courier New" w:hAnsi="Courier New" w:cs="Courier New"/>
+          <w:color w:val="000000"/>
+          <w:kern w:val="0"/>
+          <w:sz w:val="20"/>
+          <w:szCs w:val="20"/>
+        </w:rPr>
+        <w:t>Inf</w:t>
+      </w:r>
+      <w:proofErr w:type="spellEnd"/>
+      <w:r>
+        <w:rPr>
+          <w:rFonts w:ascii="Courier New" w:hAnsi="Courier New" w:cs="Courier New"/>
+          <w:color w:val="000000"/>
+          <w:kern w:val="0"/>
+          <w:sz w:val="20"/>
+          <w:szCs w:val="20"/>
+        </w:rPr>
+        <w:t>)$value</w:t>
+      </w:r>
+    </w:p>
+    <w:p>
+      <w:pPr>
+        <w:autoSpaceDE w:val="0"/>
+        <w:autoSpaceDN w:val="0"/>
+        <w:adjustRightInd w:val="0"/>
+        <w:jc w:val="left"/>
+        <w:rPr>
+          <w:rFonts w:ascii="Courier New" w:hAnsi="Courier New" w:cs="Courier New"/>
+          <w:color w:val="000000"/>
+          <w:kern w:val="0"/>
+          <w:sz w:val="20"/>
+          <w:szCs w:val="20"/>
+        </w:rPr>
+      </w:pPr>
+      <w:proofErr w:type="gramStart"/>
+      <w:r>
+        <w:rPr>
+          <w:rFonts w:ascii="Courier New" w:hAnsi="Courier New" w:cs="Courier New"/>
+          <w:color w:val="000000"/>
+          <w:kern w:val="0"/>
+          <w:sz w:val="20"/>
+          <w:szCs w:val="20"/>
+        </w:rPr>
+        <w:t>print(</w:t>
+      </w:r>
+      <w:proofErr w:type="spellStart"/>
+      <w:proofErr w:type="gramEnd"/>
+      <w:r>
+        <w:rPr>
+          <w:rFonts w:ascii="Courier New" w:hAnsi="Courier New" w:cs="Courier New"/>
+          <w:color w:val="000000"/>
+          <w:kern w:val="0"/>
+          <w:sz w:val="20"/>
+          <w:szCs w:val="20"/>
+        </w:rPr>
+        <w:t>VarX</w:t>
+      </w:r>
+      <w:proofErr w:type="spellEnd"/>
+      <w:r>
+        <w:rPr>
+          <w:rFonts w:ascii="Courier New" w:hAnsi="Courier New" w:cs="Courier New"/>
+          <w:color w:val="000000"/>
+          <w:kern w:val="0"/>
+          <w:sz w:val="20"/>
+          <w:szCs w:val="20"/>
+        </w:rPr>
+        <w:t>)</w:t>
+      </w:r>
+    </w:p>
+    <w:p>
+      <w:pPr>
+        <w:autoSpaceDE w:val="0"/>
+        <w:autoSpaceDN w:val="0"/>
+        <w:adjustRightInd w:val="0"/>
+        <w:jc w:val="left"/>
+        <w:rPr>
+          <w:rFonts w:ascii="Courier New" w:hAnsi="Courier New" w:cs="Courier New" w:hint="eastAsia"/>
           <w:color w:val="000000"/>
           <w:kern w:val="0"/>
           <w:sz w:val="20"/>
@@ -2040,7 +2884,7 @@
         <w:adjustRightInd w:val="0"/>
         <w:jc w:val="left"/>
         <w:rPr>
-          <w:rFonts w:ascii="Courier New" w:hAnsi="Courier New" w:cs="Courier New"/>
+          <w:rFonts w:ascii="Courier New" w:hAnsi="Courier New" w:cs="Courier New" w:hint="eastAsia"/>
           <w:color w:val="000000"/>
           <w:kern w:val="0"/>
           <w:sz w:val="20"/>
@@ -2056,21 +2900,32 @@
         <w:adjustRightInd w:val="0"/>
         <w:jc w:val="left"/>
         <w:rPr>
-          <w:rFonts w:ascii="Times New Roman" w:hAnsi="Times New Roman" w:cs="Times New Roman"/>
-          <w:kern w:val="0"/>
-          <w:sz w:val="28"/>
-          <w:szCs w:val="28"/>
-        </w:rPr>
-      </w:pPr>
-      <w:r>
-        <w:rPr>
           <w:rFonts w:ascii="Times New Roman" w:hAnsi="Times New Roman" w:cs="Times New Roman" w:hint="eastAsia"/>
           <w:kern w:val="0"/>
           <w:sz w:val="28"/>
           <w:szCs w:val="28"/>
         </w:rPr>
-        <w:t xml:space="preserve">Also, use a Monte Carlo simulation with sample size n=100,000 to estimate </w:t>
-      </w:r>
+      </w:pPr>
+      <w:r>
+        <w:rPr>
+          <w:rFonts w:ascii="Times New Roman" w:hAnsi="Times New Roman" w:cs="Times New Roman" w:hint="eastAsia"/>
+          <w:kern w:val="0"/>
+          <w:sz w:val="28"/>
+          <w:szCs w:val="28"/>
+        </w:rPr>
+        <w:t xml:space="preserve">Also, use a Monte Carlo simulation with sample size n=100,000 to </w:t>
+      </w:r>
+      <w:proofErr w:type="gramStart"/>
+      <w:r>
+        <w:rPr>
+          <w:rFonts w:ascii="Times New Roman" w:hAnsi="Times New Roman" w:cs="Times New Roman" w:hint="eastAsia"/>
+          <w:kern w:val="0"/>
+          <w:sz w:val="28"/>
+          <w:szCs w:val="28"/>
+        </w:rPr>
+        <w:t xml:space="preserve">estimate </w:t>
+      </w:r>
+      <w:proofErr w:type="gramEnd"/>
       <w:r>
         <w:rPr>
           <w:rFonts w:ascii="Times New Roman" w:hAnsi="Times New Roman" w:cs="Times New Roman"/>
@@ -2083,7 +2938,7 @@
           <v:shape id="_x0000_i1046" type="#_x0000_t75" style="width:64.1pt;height:15.8pt" o:ole="">
             <v:imagedata r:id="rId41" o:title=""/>
           </v:shape>
-          <o:OLEObject Type="Embed" ProgID="Equation.DSMT4" ShapeID="_x0000_i1046" DrawAspect="Content" ObjectID="_1547211241" r:id="rId47"/>
+          <o:OLEObject Type="Embed" ProgID="Equation.DSMT4" ShapeID="_x0000_i1046" DrawAspect="Content" ObjectID="_1547141203" r:id="rId47"/>
         </w:object>
       </w:r>
       <w:r>
@@ -2118,24 +2973,71 @@
           <w:sz w:val="20"/>
           <w:szCs w:val="20"/>
         </w:rPr>
-        <w:t>x &lt;- rchisq(n=100000, df=3)</w:t>
-      </w:r>
-    </w:p>
-    <w:p>
-      <w:pPr>
-        <w:autoSpaceDE w:val="0"/>
-        <w:autoSpaceDN w:val="0"/>
-        <w:adjustRightInd w:val="0"/>
-        <w:jc w:val="left"/>
-        <w:rPr>
-          <w:rFonts w:ascii="Courier New" w:hAnsi="Courier New" w:cs="Courier New"/>
-          <w:color w:val="000000"/>
-          <w:kern w:val="0"/>
-          <w:sz w:val="20"/>
-          <w:szCs w:val="20"/>
-        </w:rPr>
-      </w:pPr>
-      <w:r>
+        <w:t xml:space="preserve">x &lt;- </w:t>
+      </w:r>
+      <w:proofErr w:type="spellStart"/>
+      <w:proofErr w:type="gramStart"/>
+      <w:r>
+        <w:rPr>
+          <w:rFonts w:ascii="Courier New" w:hAnsi="Courier New" w:cs="Courier New"/>
+          <w:color w:val="000000"/>
+          <w:kern w:val="0"/>
+          <w:sz w:val="20"/>
+          <w:szCs w:val="20"/>
+        </w:rPr>
+        <w:t>rchisq</w:t>
+      </w:r>
+      <w:proofErr w:type="spellEnd"/>
+      <w:r>
+        <w:rPr>
+          <w:rFonts w:ascii="Courier New" w:hAnsi="Courier New" w:cs="Courier New"/>
+          <w:color w:val="000000"/>
+          <w:kern w:val="0"/>
+          <w:sz w:val="20"/>
+          <w:szCs w:val="20"/>
+        </w:rPr>
+        <w:t>(</w:t>
+      </w:r>
+      <w:proofErr w:type="gramEnd"/>
+      <w:r>
+        <w:rPr>
+          <w:rFonts w:ascii="Courier New" w:hAnsi="Courier New" w:cs="Courier New"/>
+          <w:color w:val="000000"/>
+          <w:kern w:val="0"/>
+          <w:sz w:val="20"/>
+          <w:szCs w:val="20"/>
+        </w:rPr>
+        <w:t xml:space="preserve">n=100000, </w:t>
+      </w:r>
+      <w:proofErr w:type="spellStart"/>
+      <w:r>
+        <w:rPr>
+          <w:rFonts w:ascii="Courier New" w:hAnsi="Courier New" w:cs="Courier New"/>
+          <w:color w:val="000000"/>
+          <w:kern w:val="0"/>
+          <w:sz w:val="20"/>
+          <w:szCs w:val="20"/>
+        </w:rPr>
+        <w:t>df</w:t>
+      </w:r>
+      <w:proofErr w:type="spellEnd"/>
+      <w:r>
+        <w:rPr>
+          <w:rFonts w:ascii="Courier New" w:hAnsi="Courier New" w:cs="Courier New"/>
+          <w:color w:val="000000"/>
+          <w:kern w:val="0"/>
+          <w:sz w:val="20"/>
+          <w:szCs w:val="20"/>
+        </w:rPr>
+        <w:t>=3)</w:t>
+      </w:r>
+    </w:p>
+    <w:p>
+      <w:pPr>
+        <w:autoSpaceDE w:val="0"/>
+        <w:autoSpaceDN w:val="0"/>
+        <w:adjustRightInd w:val="0"/>
+        <w:jc w:val="left"/>
         <w:rPr>
           <w:rFonts w:ascii="Courier New" w:hAnsi="Courier New" w:cs="Courier New" w:hint="eastAsia"/>
           <w:color w:val="000000"/>
@@ -2143,7 +3045,28 @@
           <w:sz w:val="20"/>
           <w:szCs w:val="20"/>
         </w:rPr>
-        <w:t xml:space="preserve">print( </w:t>
+      </w:pPr>
+      <w:proofErr w:type="gramStart"/>
+      <w:r>
+        <w:rPr>
+          <w:rFonts w:ascii="Courier New" w:hAnsi="Courier New" w:cs="Courier New" w:hint="eastAsia"/>
+          <w:color w:val="000000"/>
+          <w:kern w:val="0"/>
+          <w:sz w:val="20"/>
+          <w:szCs w:val="20"/>
+        </w:rPr>
+        <w:t>print(</w:t>
+      </w:r>
+      <w:proofErr w:type="gramEnd"/>
+      <w:r>
+        <w:rPr>
+          <w:rFonts w:ascii="Courier New" w:hAnsi="Courier New" w:cs="Courier New" w:hint="eastAsia"/>
+          <w:color w:val="000000"/>
+          <w:kern w:val="0"/>
+          <w:sz w:val="20"/>
+          <w:szCs w:val="20"/>
+        </w:rPr>
+        <w:t xml:space="preserve"> </w:t>
       </w:r>
       <w:r>
         <w:rPr>
@@ -2253,7 +3176,7 @@
         <w:adjustRightInd w:val="0"/>
         <w:jc w:val="left"/>
         <w:rPr>
-          <w:rFonts w:ascii="Courier New" w:hAnsi="Courier New" w:cs="Courier New"/>
+          <w:rFonts w:ascii="Courier New" w:hAnsi="Courier New" w:cs="Courier New" w:hint="eastAsia"/>
           <w:color w:val="000000"/>
           <w:kern w:val="0"/>
           <w:sz w:val="20"/>
@@ -2280,7 +3203,7 @@
         <w:adjustRightInd w:val="0"/>
         <w:jc w:val="left"/>
         <w:rPr>
-          <w:rFonts w:ascii="Courier New" w:hAnsi="Courier New" w:cs="Courier New"/>
+          <w:rFonts w:ascii="Courier New" w:hAnsi="Courier New" w:cs="Courier New" w:hint="eastAsia"/>
           <w:color w:val="000000"/>
           <w:kern w:val="0"/>
           <w:sz w:val="20"/>
@@ -2307,7 +3230,7 @@
         <w:adjustRightInd w:val="0"/>
         <w:jc w:val="left"/>
         <w:rPr>
-          <w:rFonts w:ascii="Courier New" w:hAnsi="Courier New" w:cs="Courier New"/>
+          <w:rFonts w:ascii="Courier New" w:hAnsi="Courier New" w:cs="Courier New" w:hint="eastAsia"/>
           <w:color w:val="000000"/>
           <w:kern w:val="0"/>
           <w:sz w:val="20"/>
@@ -2340,6 +3263,7 @@
           <w:szCs w:val="28"/>
         </w:rPr>
       </w:pPr>
+      <w:proofErr w:type="gramStart"/>
       <w:r>
         <w:rPr>
           <w:b/>
@@ -2347,7 +3271,16 @@
           <w:sz w:val="28"/>
           <w:szCs w:val="28"/>
         </w:rPr>
-        <w:t>Problem 6</w:t>
+        <w:t>Problem</w:t>
+      </w:r>
+      <w:r>
+        <w:rPr>
+          <w:b/>
+          <w:bCs/>
+          <w:sz w:val="28"/>
+          <w:szCs w:val="28"/>
+        </w:rPr>
+        <w:t xml:space="preserve"> 6</w:t>
       </w:r>
       <w:r>
         <w:rPr>
@@ -2359,6 +3292,7 @@
         </w:rPr>
         <w:t>.</w:t>
       </w:r>
+      <w:proofErr w:type="gramEnd"/>
       <w:r>
         <w:rPr>
           <w:b/>
@@ -2376,41 +3310,77 @@
         <w:adjustRightInd w:val="0"/>
         <w:jc w:val="left"/>
         <w:rPr>
-          <w:rFonts w:ascii="Times New Roman" w:hAnsi="Times New Roman" w:cs="Times New Roman"/>
-          <w:sz w:val="28"/>
-          <w:szCs w:val="28"/>
-        </w:rPr>
-      </w:pPr>
-      <w:r>
-        <w:rPr>
-          <w:rFonts w:ascii="Times New Roman" w:hAnsi="Times New Roman" w:cs="Times New Roman"/>
-          <w:sz w:val="28"/>
-          <w:szCs w:val="28"/>
-        </w:rPr>
-        <w:t>Suppose X follows a Chi-square distribution with degree of freedom m = 5 so that E(X) = 5 and Var(X) = 10. Also, let Y = 4X - 10. Find E(Y) and Var (Y). Does Y follow a Chi-square distribution with degree of freedom m=10?</w:t>
-      </w:r>
-    </w:p>
-    <w:p>
-      <w:pPr>
-        <w:autoSpaceDE w:val="0"/>
-        <w:autoSpaceDN w:val="0"/>
-        <w:adjustRightInd w:val="0"/>
-        <w:jc w:val="left"/>
-        <w:rPr>
-          <w:rFonts w:ascii="Times New Roman" w:hAnsi="Times New Roman" w:cs="Times New Roman"/>
-          <w:sz w:val="28"/>
-          <w:szCs w:val="28"/>
-        </w:rPr>
-      </w:pPr>
-    </w:p>
-    <w:p>
-      <w:pPr>
-        <w:autoSpaceDE w:val="0"/>
-        <w:autoSpaceDN w:val="0"/>
-        <w:adjustRightInd w:val="0"/>
-        <w:jc w:val="left"/>
-        <w:rPr>
-          <w:rFonts w:ascii="Times New Roman" w:hAnsi="Times New Roman" w:cs="Times New Roman"/>
+          <w:rFonts w:ascii="Times New Roman" w:hAnsi="Times New Roman" w:cs="Times New Roman" w:hint="eastAsia"/>
+          <w:sz w:val="28"/>
+          <w:szCs w:val="28"/>
+        </w:rPr>
+      </w:pPr>
+      <w:r>
+        <w:rPr>
+          <w:rFonts w:ascii="Times New Roman" w:hAnsi="Times New Roman" w:cs="Times New Roman"/>
+          <w:sz w:val="28"/>
+          <w:szCs w:val="28"/>
+        </w:rPr>
+        <w:t xml:space="preserve">Suppose X follows a Chi-square distribution with degree of freedom m = 5 so that E(X) = 5 and </w:t>
+      </w:r>
+      <w:proofErr w:type="spellStart"/>
+      <w:r>
+        <w:rPr>
+          <w:rFonts w:ascii="Times New Roman" w:hAnsi="Times New Roman" w:cs="Times New Roman"/>
+          <w:sz w:val="28"/>
+          <w:szCs w:val="28"/>
+        </w:rPr>
+        <w:t>Var</w:t>
+      </w:r>
+      <w:proofErr w:type="spellEnd"/>
+      <w:r>
+        <w:rPr>
+          <w:rFonts w:ascii="Times New Roman" w:hAnsi="Times New Roman" w:cs="Times New Roman"/>
+          <w:sz w:val="28"/>
+          <w:szCs w:val="28"/>
+        </w:rPr>
+        <w:t xml:space="preserve">(X) = 10. Also, let Y = 4X - 10. Find E(Y) and </w:t>
+      </w:r>
+      <w:proofErr w:type="spellStart"/>
+      <w:r>
+        <w:rPr>
+          <w:rFonts w:ascii="Times New Roman" w:hAnsi="Times New Roman" w:cs="Times New Roman"/>
+          <w:sz w:val="28"/>
+          <w:szCs w:val="28"/>
+        </w:rPr>
+        <w:t>Var</w:t>
+      </w:r>
+      <w:proofErr w:type="spellEnd"/>
+      <w:r>
+        <w:rPr>
+          <w:rFonts w:ascii="Times New Roman" w:hAnsi="Times New Roman" w:cs="Times New Roman"/>
+          <w:sz w:val="28"/>
+          <w:szCs w:val="28"/>
+        </w:rPr>
+        <w:t xml:space="preserve"> (Y). Does Y follow a Chi-square distribution with degree of freedom m=10?</w:t>
+      </w:r>
+    </w:p>
+    <w:p>
+      <w:pPr>
+        <w:autoSpaceDE w:val="0"/>
+        <w:autoSpaceDN w:val="0"/>
+        <w:adjustRightInd w:val="0"/>
+        <w:jc w:val="left"/>
+        <w:rPr>
+          <w:rFonts w:ascii="Times New Roman" w:hAnsi="Times New Roman" w:cs="Times New Roman" w:hint="eastAsia"/>
+          <w:sz w:val="28"/>
+          <w:szCs w:val="28"/>
+        </w:rPr>
+      </w:pPr>
+    </w:p>
+    <w:p>
+      <w:pPr>
+        <w:autoSpaceDE w:val="0"/>
+        <w:autoSpaceDN w:val="0"/>
+        <w:adjustRightInd w:val="0"/>
+        <w:jc w:val="left"/>
+        <w:rPr>
+          <w:rFonts w:ascii="Times New Roman" w:hAnsi="Times New Roman" w:cs="Times New Roman" w:hint="eastAsia"/>
           <w:sz w:val="28"/>
           <w:szCs w:val="28"/>
         </w:rPr>
@@ -2427,7 +3397,7 @@
           <v:shape id="_x0000_i1047" type="#_x0000_t75" style="width:117.05pt;height:15.8pt" o:ole="">
             <v:imagedata r:id="rId48" o:title=""/>
           </v:shape>
-          <o:OLEObject Type="Embed" ProgID="Equation.DSMT4" ShapeID="_x0000_i1047" DrawAspect="Content" ObjectID="_1547211242" r:id="rId49"/>
+          <o:OLEObject Type="Embed" ProgID="Equation.DSMT4" ShapeID="_x0000_i1047" DrawAspect="Content" ObjectID="_1547141204" r:id="rId49"/>
         </w:object>
       </w:r>
     </w:p>
@@ -2438,7 +3408,7 @@
         <w:adjustRightInd w:val="0"/>
         <w:jc w:val="left"/>
         <w:rPr>
-          <w:rFonts w:ascii="Times New Roman" w:hAnsi="Times New Roman" w:cs="Times New Roman"/>
+          <w:rFonts w:ascii="Times New Roman" w:hAnsi="Times New Roman" w:cs="Times New Roman" w:hint="eastAsia"/>
           <w:color w:val="000000"/>
           <w:kern w:val="0"/>
           <w:sz w:val="28"/>
@@ -2460,7 +3430,7 @@
           <v:shape id="_x0000_i1048" type="#_x0000_t75" style="width:135.15pt;height:18.1pt" o:ole="">
             <v:imagedata r:id="rId50" o:title=""/>
           </v:shape>
-          <o:OLEObject Type="Embed" ProgID="Equation.DSMT4" ShapeID="_x0000_i1048" DrawAspect="Content" ObjectID="_1547211243" r:id="rId51"/>
+          <o:OLEObject Type="Embed" ProgID="Equation.DSMT4" ShapeID="_x0000_i1048" DrawAspect="Content" ObjectID="_1547141205" r:id="rId51"/>
         </w:object>
       </w:r>
     </w:p>
@@ -2545,17 +3515,16 @@
         <w:jc w:val="left"/>
         <w:rPr>
           <w:rFonts w:ascii="Times New Roman" w:hAnsi="Times New Roman" w:cs="Times New Roman"/>
-          <w:b/>
-          <w:color w:val="000000"/>
-          <w:kern w:val="0"/>
-          <w:sz w:val="28"/>
-          <w:szCs w:val="28"/>
-        </w:rPr>
-      </w:pPr>
-      <w:r>
-        <w:rPr>
-          <w:rFonts w:ascii="Times New Roman" w:hAnsi="Times New Roman" w:cs="Times New Roman"/>
-          <w:b/>
+          <w:color w:val="000000"/>
+          <w:kern w:val="0"/>
+          <w:sz w:val="28"/>
+          <w:szCs w:val="28"/>
+        </w:rPr>
+      </w:pPr>
+      <w:proofErr w:type="gramStart"/>
+      <w:r>
+        <w:rPr>
+          <w:rFonts w:ascii="Times New Roman" w:hAnsi="Times New Roman" w:cs="Times New Roman"/>
           <w:color w:val="000000"/>
           <w:kern w:val="0"/>
           <w:sz w:val="28"/>
@@ -2566,7 +3535,6 @@
       <w:r>
         <w:rPr>
           <w:rFonts w:ascii="Times New Roman" w:hAnsi="Times New Roman" w:cs="Times New Roman"/>
-          <w:b/>
           <w:color w:val="000000"/>
           <w:kern w:val="0"/>
           <w:sz w:val="28"/>
@@ -2577,7 +3545,6 @@
       <w:r>
         <w:rPr>
           <w:rFonts w:ascii="Times New Roman" w:hAnsi="Times New Roman" w:cs="Times New Roman"/>
-          <w:b/>
           <w:color w:val="000000"/>
           <w:kern w:val="0"/>
           <w:sz w:val="28"/>
@@ -2585,10 +3552,10 @@
         </w:rPr>
         <w:t>.</w:t>
       </w:r>
-      <w:r>
-        <w:rPr>
-          <w:rFonts w:ascii="Times New Roman" w:hAnsi="Times New Roman" w:cs="Times New Roman"/>
-          <w:b/>
+      <w:proofErr w:type="gramEnd"/>
+      <w:r>
+        <w:rPr>
+          <w:rFonts w:ascii="Times New Roman" w:hAnsi="Times New Roman" w:cs="Times New Roman"/>
           <w:color w:val="000000"/>
           <w:kern w:val="0"/>
           <w:sz w:val="28"/>
@@ -2619,7 +3586,29 @@
           <w:sz w:val="28"/>
           <w:szCs w:val="28"/>
         </w:rPr>
-        <w:t>The Zyxin gene expression values are distributed according to</w:t>
+        <w:t xml:space="preserve">The </w:t>
+      </w:r>
+      <w:proofErr w:type="spellStart"/>
+      <w:r>
+        <w:rPr>
+          <w:rFonts w:ascii="Times New Roman" w:hAnsi="Times New Roman" w:cs="Times New Roman"/>
+          <w:color w:val="000000"/>
+          <w:kern w:val="0"/>
+          <w:sz w:val="28"/>
+          <w:szCs w:val="28"/>
+        </w:rPr>
+        <w:t>Zyxin</w:t>
+      </w:r>
+      <w:proofErr w:type="spellEnd"/>
+      <w:r>
+        <w:rPr>
+          <w:rFonts w:ascii="Times New Roman" w:hAnsi="Times New Roman" w:cs="Times New Roman"/>
+          <w:color w:val="000000"/>
+          <w:kern w:val="0"/>
+          <w:sz w:val="28"/>
+          <w:szCs w:val="28"/>
+        </w:rPr>
+        <w:t xml:space="preserve"> gene expression values are distributed according to</w:t>
       </w:r>
     </w:p>
     <w:p>
@@ -2649,7 +3638,7 @@
           <v:shape id="_x0000_i1049" type="#_x0000_t75" style="width:91.05pt;height:15.8pt" o:ole="">
             <v:imagedata r:id="rId52" o:title=""/>
           </v:shape>
-          <o:OLEObject Type="Embed" ProgID="Equation.DSMT4" ShapeID="_x0000_i1049" DrawAspect="Content" ObjectID="_1547211244" r:id="rId53"/>
+          <o:OLEObject Type="Embed" ProgID="Equation.DSMT4" ShapeID="_x0000_i1049" DrawAspect="Content" ObjectID="_1547141206" r:id="rId53"/>
         </w:object>
       </w:r>
       <w:r>
@@ -2701,82 +3690,164 @@
           <w:szCs w:val="28"/>
         </w:rPr>
         <w:lastRenderedPageBreak/>
-        <w:t>(a) What is the probability that a randomly chosen patient have the Zyxin</w:t>
-      </w:r>
-    </w:p>
-    <w:p>
-      <w:pPr>
-        <w:autoSpaceDE w:val="0"/>
-        <w:autoSpaceDN w:val="0"/>
-        <w:adjustRightInd w:val="0"/>
-        <w:jc w:val="left"/>
-        <w:rPr>
-          <w:rFonts w:ascii="Times New Roman" w:hAnsi="Times New Roman" w:cs="Times New Roman"/>
-          <w:color w:val="000000"/>
-          <w:kern w:val="0"/>
-          <w:sz w:val="28"/>
-          <w:szCs w:val="28"/>
-        </w:rPr>
-      </w:pPr>
-      <w:r>
-        <w:rPr>
-          <w:rFonts w:ascii="Times New Roman" w:hAnsi="Times New Roman" w:cs="Times New Roman"/>
-          <w:color w:val="000000"/>
-          <w:kern w:val="0"/>
-          <w:sz w:val="28"/>
-          <w:szCs w:val="28"/>
-        </w:rPr>
-        <w:t>gene expression values between 1 and 1.6?</w:t>
-      </w:r>
-    </w:p>
-    <w:p>
-      <w:pPr>
-        <w:autoSpaceDE w:val="0"/>
-        <w:autoSpaceDN w:val="0"/>
-        <w:adjustRightInd w:val="0"/>
-        <w:jc w:val="left"/>
-        <w:rPr>
-          <w:rFonts w:ascii="Courier New" w:hAnsi="Courier New" w:cs="Courier New"/>
-          <w:color w:val="000000"/>
-          <w:kern w:val="0"/>
-          <w:sz w:val="20"/>
-          <w:szCs w:val="20"/>
-        </w:rPr>
-      </w:pPr>
-      <w:r>
-        <w:rPr>
-          <w:rFonts w:ascii="Courier New" w:hAnsi="Courier New" w:cs="Courier New"/>
-          <w:color w:val="000000"/>
-          <w:kern w:val="0"/>
-          <w:sz w:val="20"/>
-          <w:szCs w:val="20"/>
-        </w:rPr>
-        <w:t>p &lt;- integrate(function(x) dnorm(x, 1.6, 0.4), lower=1, upper=1.6)$value</w:t>
-      </w:r>
-    </w:p>
-    <w:p>
-      <w:pPr>
-        <w:autoSpaceDE w:val="0"/>
-        <w:autoSpaceDN w:val="0"/>
-        <w:adjustRightInd w:val="0"/>
-        <w:jc w:val="left"/>
-        <w:rPr>
-          <w:rFonts w:ascii="Courier New" w:hAnsi="Courier New" w:cs="Courier New"/>
-          <w:color w:val="000000"/>
-          <w:kern w:val="0"/>
-          <w:sz w:val="20"/>
-          <w:szCs w:val="20"/>
-        </w:rPr>
-      </w:pPr>
-      <w:r>
-        <w:rPr>
-          <w:rFonts w:ascii="Courier New" w:hAnsi="Courier New" w:cs="Courier New"/>
-          <w:color w:val="000000"/>
-          <w:kern w:val="0"/>
-          <w:sz w:val="20"/>
-          <w:szCs w:val="20"/>
-        </w:rPr>
-        <w:t>print(p)</w:t>
+        <w:t xml:space="preserve">(a) What is the probability that a randomly chosen patient have the </w:t>
+      </w:r>
+      <w:proofErr w:type="spellStart"/>
+      <w:proofErr w:type="gramStart"/>
+      <w:r>
+        <w:rPr>
+          <w:rFonts w:ascii="Times New Roman" w:hAnsi="Times New Roman" w:cs="Times New Roman"/>
+          <w:color w:val="000000"/>
+          <w:kern w:val="0"/>
+          <w:sz w:val="28"/>
+          <w:szCs w:val="28"/>
+        </w:rPr>
+        <w:t>Zyxin</w:t>
+      </w:r>
+      <w:proofErr w:type="spellEnd"/>
+      <w:proofErr w:type="gramEnd"/>
+    </w:p>
+    <w:p>
+      <w:pPr>
+        <w:autoSpaceDE w:val="0"/>
+        <w:autoSpaceDN w:val="0"/>
+        <w:adjustRightInd w:val="0"/>
+        <w:jc w:val="left"/>
+        <w:rPr>
+          <w:rFonts w:ascii="Times New Roman" w:hAnsi="Times New Roman" w:cs="Times New Roman"/>
+          <w:color w:val="000000"/>
+          <w:kern w:val="0"/>
+          <w:sz w:val="28"/>
+          <w:szCs w:val="28"/>
+        </w:rPr>
+      </w:pPr>
+      <w:proofErr w:type="gramStart"/>
+      <w:r>
+        <w:rPr>
+          <w:rFonts w:ascii="Times New Roman" w:hAnsi="Times New Roman" w:cs="Times New Roman"/>
+          <w:color w:val="000000"/>
+          <w:kern w:val="0"/>
+          <w:sz w:val="28"/>
+          <w:szCs w:val="28"/>
+        </w:rPr>
+        <w:t>gene</w:t>
+      </w:r>
+      <w:proofErr w:type="gramEnd"/>
+      <w:r>
+        <w:rPr>
+          <w:rFonts w:ascii="Times New Roman" w:hAnsi="Times New Roman" w:cs="Times New Roman"/>
+          <w:color w:val="000000"/>
+          <w:kern w:val="0"/>
+          <w:sz w:val="28"/>
+          <w:szCs w:val="28"/>
+        </w:rPr>
+        <w:t xml:space="preserve"> expression values between 1 and 1.6?</w:t>
+      </w:r>
+    </w:p>
+    <w:p>
+      <w:pPr>
+        <w:autoSpaceDE w:val="0"/>
+        <w:autoSpaceDN w:val="0"/>
+        <w:adjustRightInd w:val="0"/>
+        <w:jc w:val="left"/>
+        <w:rPr>
+          <w:rFonts w:ascii="Courier New" w:hAnsi="Courier New" w:cs="Courier New"/>
+          <w:color w:val="000000"/>
+          <w:kern w:val="0"/>
+          <w:sz w:val="20"/>
+          <w:szCs w:val="20"/>
+        </w:rPr>
+      </w:pPr>
+      <w:r>
+        <w:rPr>
+          <w:rFonts w:ascii="Courier New" w:hAnsi="Courier New" w:cs="Courier New"/>
+          <w:color w:val="000000"/>
+          <w:kern w:val="0"/>
+          <w:sz w:val="20"/>
+          <w:szCs w:val="20"/>
+        </w:rPr>
+        <w:t xml:space="preserve">p &lt;- </w:t>
+      </w:r>
+      <w:proofErr w:type="gramStart"/>
+      <w:r>
+        <w:rPr>
+          <w:rFonts w:ascii="Courier New" w:hAnsi="Courier New" w:cs="Courier New"/>
+          <w:color w:val="000000"/>
+          <w:kern w:val="0"/>
+          <w:sz w:val="20"/>
+          <w:szCs w:val="20"/>
+        </w:rPr>
+        <w:t>integrate(</w:t>
+      </w:r>
+      <w:proofErr w:type="gramEnd"/>
+      <w:r>
+        <w:rPr>
+          <w:rFonts w:ascii="Courier New" w:hAnsi="Courier New" w:cs="Courier New"/>
+          <w:color w:val="000000"/>
+          <w:kern w:val="0"/>
+          <w:sz w:val="20"/>
+          <w:szCs w:val="20"/>
+        </w:rPr>
+        <w:t xml:space="preserve">function(x) </w:t>
+      </w:r>
+      <w:proofErr w:type="spellStart"/>
+      <w:r>
+        <w:rPr>
+          <w:rFonts w:ascii="Courier New" w:hAnsi="Courier New" w:cs="Courier New"/>
+          <w:color w:val="000000"/>
+          <w:kern w:val="0"/>
+          <w:sz w:val="20"/>
+          <w:szCs w:val="20"/>
+        </w:rPr>
+        <w:t>dnorm</w:t>
+      </w:r>
+      <w:proofErr w:type="spellEnd"/>
+      <w:r>
+        <w:rPr>
+          <w:rFonts w:ascii="Courier New" w:hAnsi="Courier New" w:cs="Courier New"/>
+          <w:color w:val="000000"/>
+          <w:kern w:val="0"/>
+          <w:sz w:val="20"/>
+          <w:szCs w:val="20"/>
+        </w:rPr>
+        <w:t>(x, 1.6, 0.4), lower=1, upper=1.6)$value</w:t>
+      </w:r>
+    </w:p>
+    <w:p>
+      <w:pPr>
+        <w:autoSpaceDE w:val="0"/>
+        <w:autoSpaceDN w:val="0"/>
+        <w:adjustRightInd w:val="0"/>
+        <w:jc w:val="left"/>
+        <w:rPr>
+          <w:rFonts w:ascii="Courier New" w:hAnsi="Courier New" w:cs="Courier New"/>
+          <w:color w:val="000000"/>
+          <w:kern w:val="0"/>
+          <w:sz w:val="20"/>
+          <w:szCs w:val="20"/>
+        </w:rPr>
+      </w:pPr>
+      <w:proofErr w:type="gramStart"/>
+      <w:r>
+        <w:rPr>
+          <w:rFonts w:ascii="Courier New" w:hAnsi="Courier New" w:cs="Courier New"/>
+          <w:color w:val="000000"/>
+          <w:kern w:val="0"/>
+          <w:sz w:val="20"/>
+          <w:szCs w:val="20"/>
+        </w:rPr>
+        <w:t>print(</w:t>
+      </w:r>
+      <w:proofErr w:type="gramEnd"/>
+      <w:r>
+        <w:rPr>
+          <w:rFonts w:ascii="Courier New" w:hAnsi="Courier New" w:cs="Courier New"/>
+          <w:color w:val="000000"/>
+          <w:kern w:val="0"/>
+          <w:sz w:val="20"/>
+          <w:szCs w:val="20"/>
+        </w:rPr>
+        <w:t>p)</w:t>
       </w:r>
     </w:p>
     <w:p>
@@ -2859,90 +3930,160 @@
           <w:szCs w:val="28"/>
         </w:rPr>
       </w:pPr>
-      <w:r>
-        <w:rPr>
-          <w:rFonts w:ascii="Times New Roman" w:hAnsi="Times New Roman" w:cs="Times New Roman"/>
-          <w:color w:val="000000"/>
-          <w:kern w:val="0"/>
-          <w:sz w:val="28"/>
-          <w:szCs w:val="28"/>
-        </w:rPr>
-        <w:t>probability in part (a). Give your R code, and show the value of your</w:t>
-      </w:r>
-    </w:p>
-    <w:p>
-      <w:pPr>
-        <w:autoSpaceDE w:val="0"/>
-        <w:autoSpaceDN w:val="0"/>
-        <w:adjustRightInd w:val="0"/>
-        <w:jc w:val="left"/>
-        <w:rPr>
-          <w:rFonts w:ascii="Times New Roman" w:hAnsi="Times New Roman" w:cs="Times New Roman"/>
-          <w:color w:val="000000"/>
-          <w:kern w:val="0"/>
-          <w:sz w:val="28"/>
-          <w:szCs w:val="28"/>
-        </w:rPr>
-      </w:pPr>
-      <w:r>
-        <w:rPr>
-          <w:rFonts w:ascii="Times New Roman" w:hAnsi="Times New Roman" w:cs="Times New Roman"/>
-          <w:color w:val="000000"/>
-          <w:kern w:val="0"/>
-          <w:sz w:val="28"/>
-          <w:szCs w:val="28"/>
-        </w:rPr>
-        <w:t>estimate.</w:t>
-      </w:r>
-    </w:p>
-    <w:p>
-      <w:pPr>
-        <w:autoSpaceDE w:val="0"/>
-        <w:autoSpaceDN w:val="0"/>
-        <w:adjustRightInd w:val="0"/>
-        <w:jc w:val="left"/>
-        <w:rPr>
-          <w:rFonts w:ascii="Courier New" w:hAnsi="Courier New" w:cs="Courier New"/>
-          <w:color w:val="000000"/>
-          <w:kern w:val="0"/>
-          <w:sz w:val="20"/>
-          <w:szCs w:val="20"/>
-        </w:rPr>
-      </w:pPr>
-      <w:r>
-        <w:rPr>
-          <w:rFonts w:ascii="Courier New" w:hAnsi="Courier New" w:cs="Courier New"/>
-          <w:color w:val="000000"/>
-          <w:kern w:val="0"/>
-          <w:sz w:val="20"/>
-          <w:szCs w:val="20"/>
-        </w:rPr>
-        <w:t>x &lt;- rnorm(n=500000, 1.6, 0.4)</w:t>
-      </w:r>
-    </w:p>
-    <w:p>
-      <w:pPr>
-        <w:autoSpaceDE w:val="0"/>
-        <w:autoSpaceDN w:val="0"/>
-        <w:adjustRightInd w:val="0"/>
-        <w:jc w:val="left"/>
-        <w:rPr>
-          <w:rFonts w:ascii="Courier New" w:hAnsi="Courier New" w:cs="Courier New"/>
-          <w:color w:val="000000"/>
-          <w:kern w:val="0"/>
-          <w:sz w:val="20"/>
-          <w:szCs w:val="20"/>
-        </w:rPr>
-      </w:pPr>
-      <w:r>
-        <w:rPr>
-          <w:rFonts w:ascii="Courier New" w:hAnsi="Courier New" w:cs="Courier New"/>
-          <w:color w:val="000000"/>
-          <w:kern w:val="0"/>
-          <w:sz w:val="20"/>
-          <w:szCs w:val="20"/>
-        </w:rPr>
-        <w:t>print(mean((1&lt;x)&amp;(x&lt;1.6)))</w:t>
+      <w:proofErr w:type="gramStart"/>
+      <w:r>
+        <w:rPr>
+          <w:rFonts w:ascii="Times New Roman" w:hAnsi="Times New Roman" w:cs="Times New Roman"/>
+          <w:color w:val="000000"/>
+          <w:kern w:val="0"/>
+          <w:sz w:val="28"/>
+          <w:szCs w:val="28"/>
+        </w:rPr>
+        <w:t>probability</w:t>
+      </w:r>
+      <w:proofErr w:type="gramEnd"/>
+      <w:r>
+        <w:rPr>
+          <w:rFonts w:ascii="Times New Roman" w:hAnsi="Times New Roman" w:cs="Times New Roman"/>
+          <w:color w:val="000000"/>
+          <w:kern w:val="0"/>
+          <w:sz w:val="28"/>
+          <w:szCs w:val="28"/>
+        </w:rPr>
+        <w:t xml:space="preserve"> in part (a). Give your R code, and show the value of your</w:t>
+      </w:r>
+    </w:p>
+    <w:p>
+      <w:pPr>
+        <w:autoSpaceDE w:val="0"/>
+        <w:autoSpaceDN w:val="0"/>
+        <w:adjustRightInd w:val="0"/>
+        <w:jc w:val="left"/>
+        <w:rPr>
+          <w:rFonts w:ascii="Times New Roman" w:hAnsi="Times New Roman" w:cs="Times New Roman"/>
+          <w:color w:val="000000"/>
+          <w:kern w:val="0"/>
+          <w:sz w:val="28"/>
+          <w:szCs w:val="28"/>
+        </w:rPr>
+      </w:pPr>
+      <w:proofErr w:type="gramStart"/>
+      <w:r>
+        <w:rPr>
+          <w:rFonts w:ascii="Times New Roman" w:hAnsi="Times New Roman" w:cs="Times New Roman"/>
+          <w:color w:val="000000"/>
+          <w:kern w:val="0"/>
+          <w:sz w:val="28"/>
+          <w:szCs w:val="28"/>
+        </w:rPr>
+        <w:t>estimate</w:t>
+      </w:r>
+      <w:proofErr w:type="gramEnd"/>
+      <w:r>
+        <w:rPr>
+          <w:rFonts w:ascii="Times New Roman" w:hAnsi="Times New Roman" w:cs="Times New Roman"/>
+          <w:color w:val="000000"/>
+          <w:kern w:val="0"/>
+          <w:sz w:val="28"/>
+          <w:szCs w:val="28"/>
+        </w:rPr>
+        <w:t>.</w:t>
+      </w:r>
+    </w:p>
+    <w:p>
+      <w:pPr>
+        <w:autoSpaceDE w:val="0"/>
+        <w:autoSpaceDN w:val="0"/>
+        <w:adjustRightInd w:val="0"/>
+        <w:jc w:val="left"/>
+        <w:rPr>
+          <w:rFonts w:ascii="Courier New" w:hAnsi="Courier New" w:cs="Courier New"/>
+          <w:color w:val="000000"/>
+          <w:kern w:val="0"/>
+          <w:sz w:val="20"/>
+          <w:szCs w:val="20"/>
+        </w:rPr>
+      </w:pPr>
+      <w:r>
+        <w:rPr>
+          <w:rFonts w:ascii="Courier New" w:hAnsi="Courier New" w:cs="Courier New"/>
+          <w:color w:val="000000"/>
+          <w:kern w:val="0"/>
+          <w:sz w:val="20"/>
+          <w:szCs w:val="20"/>
+        </w:rPr>
+        <w:t xml:space="preserve">x &lt;- </w:t>
+      </w:r>
+      <w:proofErr w:type="spellStart"/>
+      <w:proofErr w:type="gramStart"/>
+      <w:r>
+        <w:rPr>
+          <w:rFonts w:ascii="Courier New" w:hAnsi="Courier New" w:cs="Courier New"/>
+          <w:color w:val="000000"/>
+          <w:kern w:val="0"/>
+          <w:sz w:val="20"/>
+          <w:szCs w:val="20"/>
+        </w:rPr>
+        <w:t>rnorm</w:t>
+      </w:r>
+      <w:proofErr w:type="spellEnd"/>
+      <w:r>
+        <w:rPr>
+          <w:rFonts w:ascii="Courier New" w:hAnsi="Courier New" w:cs="Courier New"/>
+          <w:color w:val="000000"/>
+          <w:kern w:val="0"/>
+          <w:sz w:val="20"/>
+          <w:szCs w:val="20"/>
+        </w:rPr>
+        <w:t>(</w:t>
+      </w:r>
+      <w:proofErr w:type="gramEnd"/>
+      <w:r>
+        <w:rPr>
+          <w:rFonts w:ascii="Courier New" w:hAnsi="Courier New" w:cs="Courier New"/>
+          <w:color w:val="000000"/>
+          <w:kern w:val="0"/>
+          <w:sz w:val="20"/>
+          <w:szCs w:val="20"/>
+        </w:rPr>
+        <w:t>n=500000, 1.6, 0.4)</w:t>
+      </w:r>
+    </w:p>
+    <w:p>
+      <w:pPr>
+        <w:autoSpaceDE w:val="0"/>
+        <w:autoSpaceDN w:val="0"/>
+        <w:adjustRightInd w:val="0"/>
+        <w:jc w:val="left"/>
+        <w:rPr>
+          <w:rFonts w:ascii="Courier New" w:hAnsi="Courier New" w:cs="Courier New"/>
+          <w:color w:val="000000"/>
+          <w:kern w:val="0"/>
+          <w:sz w:val="20"/>
+          <w:szCs w:val="20"/>
+        </w:rPr>
+      </w:pPr>
+      <w:proofErr w:type="gramStart"/>
+      <w:r>
+        <w:rPr>
+          <w:rFonts w:ascii="Courier New" w:hAnsi="Courier New" w:cs="Courier New"/>
+          <w:color w:val="000000"/>
+          <w:kern w:val="0"/>
+          <w:sz w:val="20"/>
+          <w:szCs w:val="20"/>
+        </w:rPr>
+        <w:t>print(</w:t>
+      </w:r>
+      <w:proofErr w:type="gramEnd"/>
+      <w:r>
+        <w:rPr>
+          <w:rFonts w:ascii="Courier New" w:hAnsi="Courier New" w:cs="Courier New"/>
+          <w:color w:val="000000"/>
+          <w:kern w:val="0"/>
+          <w:sz w:val="20"/>
+          <w:szCs w:val="20"/>
+        </w:rPr>
+        <w:t>mean((1&lt;x)&amp;(x&lt;1.6)))</w:t>
       </w:r>
     </w:p>
     <w:p>
@@ -3008,57 +4149,107 @@
           <w:sz w:val="28"/>
           <w:szCs w:val="28"/>
         </w:rPr>
-        <w:t>(c) What is the probability that exactly 2 out of 5 patients have the Zyxin</w:t>
-      </w:r>
-    </w:p>
-    <w:p>
-      <w:pPr>
-        <w:autoSpaceDE w:val="0"/>
-        <w:autoSpaceDN w:val="0"/>
-        <w:adjustRightInd w:val="0"/>
-        <w:jc w:val="left"/>
-        <w:rPr>
-          <w:rFonts w:ascii="Times New Roman" w:hAnsi="Times New Roman" w:cs="Times New Roman"/>
-          <w:color w:val="000000"/>
-          <w:kern w:val="0"/>
-          <w:sz w:val="28"/>
-          <w:szCs w:val="28"/>
-        </w:rPr>
-      </w:pPr>
-      <w:r>
-        <w:rPr>
-          <w:rFonts w:ascii="Times New Roman" w:hAnsi="Times New Roman" w:cs="Times New Roman"/>
-          <w:color w:val="000000"/>
-          <w:kern w:val="0"/>
-          <w:sz w:val="28"/>
-          <w:szCs w:val="28"/>
-        </w:rPr>
-        <w:t>gene expression values between 1 and 1.6?</w:t>
-      </w:r>
-    </w:p>
-    <w:p>
-      <w:pPr>
-        <w:autoSpaceDE w:val="0"/>
-        <w:autoSpaceDN w:val="0"/>
-        <w:adjustRightInd w:val="0"/>
-        <w:jc w:val="left"/>
-        <w:rPr>
-          <w:rFonts w:ascii="Courier New" w:hAnsi="Courier New" w:cs="Courier New"/>
-          <w:color w:val="000000"/>
-          <w:kern w:val="0"/>
-          <w:sz w:val="20"/>
-          <w:szCs w:val="20"/>
-        </w:rPr>
-      </w:pPr>
-      <w:r>
-        <w:rPr>
-          <w:rFonts w:ascii="Courier New" w:hAnsi="Courier New" w:cs="Courier New"/>
-          <w:color w:val="000000"/>
-          <w:kern w:val="0"/>
-          <w:sz w:val="20"/>
-          <w:szCs w:val="20"/>
-        </w:rPr>
-        <w:t>print(dbinom(2, 5, p))</w:t>
+        <w:t xml:space="preserve">(c) What is the probability that exactly 2 out of 5 patients have the </w:t>
+      </w:r>
+      <w:proofErr w:type="spellStart"/>
+      <w:proofErr w:type="gramStart"/>
+      <w:r>
+        <w:rPr>
+          <w:rFonts w:ascii="Times New Roman" w:hAnsi="Times New Roman" w:cs="Times New Roman"/>
+          <w:color w:val="000000"/>
+          <w:kern w:val="0"/>
+          <w:sz w:val="28"/>
+          <w:szCs w:val="28"/>
+        </w:rPr>
+        <w:t>Zyxin</w:t>
+      </w:r>
+      <w:proofErr w:type="spellEnd"/>
+      <w:proofErr w:type="gramEnd"/>
+    </w:p>
+    <w:p>
+      <w:pPr>
+        <w:autoSpaceDE w:val="0"/>
+        <w:autoSpaceDN w:val="0"/>
+        <w:adjustRightInd w:val="0"/>
+        <w:jc w:val="left"/>
+        <w:rPr>
+          <w:rFonts w:ascii="Times New Roman" w:hAnsi="Times New Roman" w:cs="Times New Roman"/>
+          <w:color w:val="000000"/>
+          <w:kern w:val="0"/>
+          <w:sz w:val="28"/>
+          <w:szCs w:val="28"/>
+        </w:rPr>
+      </w:pPr>
+      <w:proofErr w:type="gramStart"/>
+      <w:r>
+        <w:rPr>
+          <w:rFonts w:ascii="Times New Roman" w:hAnsi="Times New Roman" w:cs="Times New Roman"/>
+          <w:color w:val="000000"/>
+          <w:kern w:val="0"/>
+          <w:sz w:val="28"/>
+          <w:szCs w:val="28"/>
+        </w:rPr>
+        <w:t>gene</w:t>
+      </w:r>
+      <w:proofErr w:type="gramEnd"/>
+      <w:r>
+        <w:rPr>
+          <w:rFonts w:ascii="Times New Roman" w:hAnsi="Times New Roman" w:cs="Times New Roman"/>
+          <w:color w:val="000000"/>
+          <w:kern w:val="0"/>
+          <w:sz w:val="28"/>
+          <w:szCs w:val="28"/>
+        </w:rPr>
+        <w:t xml:space="preserve"> expression values between 1 and 1.6?</w:t>
+      </w:r>
+    </w:p>
+    <w:p>
+      <w:pPr>
+        <w:autoSpaceDE w:val="0"/>
+        <w:autoSpaceDN w:val="0"/>
+        <w:adjustRightInd w:val="0"/>
+        <w:jc w:val="left"/>
+        <w:rPr>
+          <w:rFonts w:ascii="Courier New" w:hAnsi="Courier New" w:cs="Courier New"/>
+          <w:color w:val="000000"/>
+          <w:kern w:val="0"/>
+          <w:sz w:val="20"/>
+          <w:szCs w:val="20"/>
+        </w:rPr>
+      </w:pPr>
+      <w:proofErr w:type="gramStart"/>
+      <w:r>
+        <w:rPr>
+          <w:rFonts w:ascii="Courier New" w:hAnsi="Courier New" w:cs="Courier New"/>
+          <w:color w:val="000000"/>
+          <w:kern w:val="0"/>
+          <w:sz w:val="20"/>
+          <w:szCs w:val="20"/>
+        </w:rPr>
+        <w:t>print(</w:t>
+      </w:r>
+      <w:proofErr w:type="spellStart"/>
+      <w:proofErr w:type="gramEnd"/>
+      <w:r>
+        <w:rPr>
+          <w:rFonts w:ascii="Courier New" w:hAnsi="Courier New" w:cs="Courier New"/>
+          <w:color w:val="000000"/>
+          <w:kern w:val="0"/>
+          <w:sz w:val="20"/>
+          <w:szCs w:val="20"/>
+        </w:rPr>
+        <w:t>dbinom</w:t>
+      </w:r>
+      <w:proofErr w:type="spellEnd"/>
+      <w:r>
+        <w:rPr>
+          <w:rFonts w:ascii="Courier New" w:hAnsi="Courier New" w:cs="Courier New"/>
+          <w:color w:val="000000"/>
+          <w:kern w:val="0"/>
+          <w:sz w:val="20"/>
+          <w:szCs w:val="20"/>
+        </w:rPr>
+        <w:t>(2, 5, p))</w:t>
       </w:r>
     </w:p>
     <w:p>
@@ -3127,318 +4318,1517 @@
     </w:p>
     <w:p>
       <w:pPr>
-        <w:autoSpaceDE w:val="0"/>
-        <w:autoSpaceDN w:val="0"/>
-        <w:adjustRightInd w:val="0"/>
-        <w:jc w:val="left"/>
-        <w:rPr>
-          <w:rFonts w:ascii="Times New Roman" w:hAnsi="Times New Roman" w:cs="Times New Roman"/>
+        <w:pStyle w:val="Default"/>
+        <w:rPr>
+          <w:sz w:val="28"/>
+          <w:szCs w:val="28"/>
+        </w:rPr>
+      </w:pPr>
+      <w:r>
+        <w:rPr>
           <w:b/>
-          <w:color w:val="000000"/>
-          <w:kern w:val="0"/>
-          <w:sz w:val="28"/>
-          <w:szCs w:val="28"/>
-        </w:rPr>
-      </w:pPr>
-      <w:r>
-        <w:rPr>
-          <w:rFonts w:ascii="Times New Roman" w:hAnsi="Times New Roman" w:cs="Times New Roman"/>
+          <w:bCs/>
+          <w:sz w:val="28"/>
+          <w:szCs w:val="28"/>
+        </w:rPr>
+        <w:t xml:space="preserve">8) (20 points) </w:t>
+      </w:r>
+    </w:p>
+    <w:p>
+      <w:pPr>
+        <w:pStyle w:val="Default"/>
+        <w:rPr>
+          <w:sz w:val="28"/>
+          <w:szCs w:val="28"/>
+        </w:rPr>
+      </w:pPr>
+      <w:r>
+        <w:rPr>
           <w:b/>
-          <w:color w:val="000000"/>
-          <w:kern w:val="0"/>
-          <w:sz w:val="28"/>
-          <w:szCs w:val="28"/>
-        </w:rPr>
-        <w:t xml:space="preserve">Problem </w:t>
-      </w:r>
-      <w:r>
-        <w:rPr>
-          <w:rFonts w:ascii="Times New Roman" w:hAnsi="Times New Roman" w:cs="Times New Roman" w:hint="eastAsia"/>
+          <w:bCs/>
+          <w:sz w:val="28"/>
+          <w:szCs w:val="28"/>
+        </w:rPr>
+        <w:t xml:space="preserve">(a) </w:t>
+      </w:r>
+      <w:r>
+        <w:rPr>
+          <w:sz w:val="28"/>
+          <w:szCs w:val="28"/>
+        </w:rPr>
+        <w:t>Hand in a R script that calculates the mean and variance of two random variables X~</w:t>
+      </w:r>
+      <w:proofErr w:type="gramStart"/>
+      <w:r>
+        <w:rPr>
+          <w:sz w:val="28"/>
+          <w:szCs w:val="28"/>
+        </w:rPr>
+        <w:t>F(</w:t>
+      </w:r>
+      <w:proofErr w:type="gramEnd"/>
+      <w:r>
+        <w:rPr>
+          <w:sz w:val="28"/>
+          <w:szCs w:val="28"/>
+        </w:rPr>
+        <w:t xml:space="preserve">m=2,n=5) and Y~F(m=10,n=5) from their density functions. </w:t>
+      </w:r>
+    </w:p>
+    <w:p>
+      <w:pPr>
+        <w:pStyle w:val="Default"/>
+        <w:rPr>
+          <w:sz w:val="28"/>
+          <w:szCs w:val="28"/>
+        </w:rPr>
+      </w:pPr>
+      <w:r>
+        <w:rPr>
           <w:b/>
-          <w:color w:val="000000"/>
-          <w:kern w:val="0"/>
-          <w:sz w:val="28"/>
-          <w:szCs w:val="28"/>
-        </w:rPr>
-        <w:t>8</w:t>
-      </w:r>
+          <w:bCs/>
+          <w:sz w:val="28"/>
+          <w:szCs w:val="28"/>
+        </w:rPr>
+        <w:t xml:space="preserve">(b) </w:t>
+      </w:r>
+      <w:r>
+        <w:rPr>
+          <w:sz w:val="28"/>
+          <w:szCs w:val="28"/>
+        </w:rPr>
+        <w:t xml:space="preserve">Use the formula in Table 3.4.1 to calculate the means and variances directly. </w:t>
+      </w:r>
+    </w:p>
+    <w:p>
+      <w:pPr>
+        <w:autoSpaceDE w:val="0"/>
+        <w:autoSpaceDN w:val="0"/>
+        <w:adjustRightInd w:val="0"/>
+        <w:jc w:val="left"/>
+        <w:rPr>
+          <w:sz w:val="28"/>
+          <w:szCs w:val="28"/>
+        </w:rPr>
+      </w:pPr>
       <w:r>
         <w:rPr>
           <w:rFonts w:ascii="Times New Roman" w:hAnsi="Times New Roman" w:cs="Times New Roman"/>
           <w:b/>
-          <w:color w:val="000000"/>
-          <w:kern w:val="0"/>
-          <w:sz w:val="28"/>
-          <w:szCs w:val="28"/>
-        </w:rPr>
-        <w:t>. (20 points)</w:t>
-      </w:r>
+          <w:bCs/>
+          <w:sz w:val="28"/>
+          <w:szCs w:val="28"/>
+        </w:rPr>
+        <w:t>(</w:t>
+      </w:r>
+      <w:proofErr w:type="gramStart"/>
+      <w:r>
+        <w:rPr>
+          <w:rFonts w:ascii="Times New Roman" w:hAnsi="Times New Roman" w:cs="Times New Roman"/>
+          <w:b/>
+          <w:bCs/>
+          <w:sz w:val="28"/>
+          <w:szCs w:val="28"/>
+        </w:rPr>
+        <w:t>c</w:t>
+      </w:r>
+      <w:proofErr w:type="gramEnd"/>
+      <w:r>
+        <w:rPr>
+          <w:rFonts w:ascii="Times New Roman" w:hAnsi="Times New Roman" w:cs="Times New Roman"/>
+          <w:b/>
+          <w:bCs/>
+          <w:sz w:val="28"/>
+          <w:szCs w:val="28"/>
+        </w:rPr>
+        <w:t xml:space="preserve">) </w:t>
+      </w:r>
+      <w:r>
+        <w:rPr>
+          <w:rFonts w:ascii="Times New Roman" w:hAnsi="Times New Roman" w:cs="Times New Roman"/>
+          <w:sz w:val="28"/>
+          <w:szCs w:val="28"/>
+        </w:rPr>
+        <w:t>Run your script in (a), and check that your answers agree with those from part (b)</w:t>
+      </w:r>
+      <w:r>
+        <w:rPr>
+          <w:sz w:val="28"/>
+          <w:szCs w:val="28"/>
+        </w:rPr>
+        <w:t>.</w:t>
+      </w:r>
+    </w:p>
+    <w:p>
+      <w:pPr>
+        <w:autoSpaceDE w:val="0"/>
+        <w:autoSpaceDN w:val="0"/>
+        <w:adjustRightInd w:val="0"/>
+        <w:jc w:val="left"/>
+        <w:rPr>
+          <w:sz w:val="28"/>
+          <w:szCs w:val="28"/>
+        </w:rPr>
+      </w:pPr>
+    </w:p>
+    <w:p>
+      <w:pPr>
+        <w:autoSpaceDE w:val="0"/>
+        <w:autoSpaceDN w:val="0"/>
+        <w:adjustRightInd w:val="0"/>
+        <w:jc w:val="left"/>
+        <w:rPr>
+          <w:rFonts w:ascii="Courier New" w:hAnsi="Courier New" w:cs="Courier New"/>
+          <w:color w:val="000000"/>
+          <w:kern w:val="0"/>
+          <w:sz w:val="20"/>
+          <w:szCs w:val="20"/>
+        </w:rPr>
+      </w:pPr>
+      <w:proofErr w:type="spellStart"/>
+      <w:proofErr w:type="gramStart"/>
+      <w:r>
+        <w:rPr>
+          <w:rFonts w:ascii="Courier New" w:hAnsi="Courier New" w:cs="Courier New"/>
+          <w:color w:val="000000"/>
+          <w:kern w:val="0"/>
+          <w:sz w:val="20"/>
+          <w:szCs w:val="20"/>
+        </w:rPr>
+        <w:t>rm</w:t>
+      </w:r>
+      <w:proofErr w:type="spellEnd"/>
+      <w:r>
+        <w:rPr>
+          <w:rFonts w:ascii="Courier New" w:hAnsi="Courier New" w:cs="Courier New"/>
+          <w:color w:val="000000"/>
+          <w:kern w:val="0"/>
+          <w:sz w:val="20"/>
+          <w:szCs w:val="20"/>
+        </w:rPr>
+        <w:t>(</w:t>
+      </w:r>
+      <w:proofErr w:type="gramEnd"/>
+      <w:r>
+        <w:rPr>
+          <w:rFonts w:ascii="Courier New" w:hAnsi="Courier New" w:cs="Courier New"/>
+          <w:color w:val="000000"/>
+          <w:kern w:val="0"/>
+          <w:sz w:val="20"/>
+          <w:szCs w:val="20"/>
+        </w:rPr>
+        <w:t>list=ls())</w:t>
+      </w:r>
+    </w:p>
+    <w:p>
+      <w:pPr>
+        <w:autoSpaceDE w:val="0"/>
+        <w:autoSpaceDN w:val="0"/>
+        <w:adjustRightInd w:val="0"/>
+        <w:jc w:val="left"/>
+        <w:rPr>
+          <w:rFonts w:ascii="Courier New" w:hAnsi="Courier New" w:cs="Courier New"/>
+          <w:color w:val="000000"/>
+          <w:kern w:val="0"/>
+          <w:sz w:val="20"/>
+          <w:szCs w:val="20"/>
+        </w:rPr>
+      </w:pPr>
+      <w:r>
+        <w:rPr>
+          <w:rFonts w:ascii="Courier New" w:hAnsi="Courier New" w:cs="Courier New"/>
+          <w:color w:val="000000"/>
+          <w:kern w:val="0"/>
+          <w:sz w:val="20"/>
+          <w:szCs w:val="20"/>
+        </w:rPr>
+        <w:t>m &lt;- 2</w:t>
+      </w:r>
+    </w:p>
+    <w:p>
+      <w:pPr>
+        <w:autoSpaceDE w:val="0"/>
+        <w:autoSpaceDN w:val="0"/>
+        <w:adjustRightInd w:val="0"/>
+        <w:jc w:val="left"/>
+        <w:rPr>
+          <w:rFonts w:ascii="Courier New" w:hAnsi="Courier New" w:cs="Courier New"/>
+          <w:color w:val="000000"/>
+          <w:kern w:val="0"/>
+          <w:sz w:val="20"/>
+          <w:szCs w:val="20"/>
+        </w:rPr>
+      </w:pPr>
+      <w:r>
+        <w:rPr>
+          <w:rFonts w:ascii="Courier New" w:hAnsi="Courier New" w:cs="Courier New"/>
+          <w:color w:val="000000"/>
+          <w:kern w:val="0"/>
+          <w:sz w:val="20"/>
+          <w:szCs w:val="20"/>
+        </w:rPr>
+        <w:t>n &lt;- 5</w:t>
+      </w:r>
+    </w:p>
+    <w:p>
+      <w:pPr>
+        <w:autoSpaceDE w:val="0"/>
+        <w:autoSpaceDN w:val="0"/>
+        <w:adjustRightInd w:val="0"/>
+        <w:jc w:val="left"/>
+        <w:rPr>
+          <w:rFonts w:ascii="Courier New" w:hAnsi="Courier New" w:cs="Courier New"/>
+          <w:color w:val="000000"/>
+          <w:kern w:val="0"/>
+          <w:sz w:val="20"/>
+          <w:szCs w:val="20"/>
+        </w:rPr>
+      </w:pPr>
+      <w:proofErr w:type="gramStart"/>
+      <w:r>
+        <w:rPr>
+          <w:rFonts w:ascii="Courier New" w:hAnsi="Courier New" w:cs="Courier New"/>
+          <w:color w:val="000000"/>
+          <w:kern w:val="0"/>
+          <w:sz w:val="20"/>
+          <w:szCs w:val="20"/>
+        </w:rPr>
+        <w:t>print(</w:t>
+      </w:r>
+      <w:proofErr w:type="gramEnd"/>
+      <w:r>
+        <w:rPr>
+          <w:rFonts w:ascii="Courier New" w:hAnsi="Courier New" w:cs="Courier New"/>
+          <w:color w:val="000000"/>
+          <w:kern w:val="0"/>
+          <w:sz w:val="20"/>
+          <w:szCs w:val="20"/>
+        </w:rPr>
+        <w:t>"mean and variance of X~F(m=2, n=5)")</w:t>
+      </w:r>
+    </w:p>
+    <w:p>
+      <w:pPr>
+        <w:autoSpaceDE w:val="0"/>
+        <w:autoSpaceDN w:val="0"/>
+        <w:adjustRightInd w:val="0"/>
+        <w:jc w:val="left"/>
+        <w:rPr>
+          <w:rFonts w:ascii="Courier New" w:hAnsi="Courier New" w:cs="Courier New"/>
+          <w:color w:val="000000"/>
+          <w:kern w:val="0"/>
+          <w:sz w:val="20"/>
+          <w:szCs w:val="20"/>
+        </w:rPr>
+      </w:pPr>
+      <w:r>
+        <w:rPr>
+          <w:rFonts w:ascii="Courier New" w:hAnsi="Courier New" w:cs="Courier New"/>
+          <w:color w:val="000000"/>
+          <w:kern w:val="0"/>
+          <w:sz w:val="20"/>
+          <w:szCs w:val="20"/>
+        </w:rPr>
+        <w:t>EX&lt;-</w:t>
+      </w:r>
+      <w:proofErr w:type="gramStart"/>
+      <w:r>
+        <w:rPr>
+          <w:rFonts w:ascii="Courier New" w:hAnsi="Courier New" w:cs="Courier New"/>
+          <w:color w:val="000000"/>
+          <w:kern w:val="0"/>
+          <w:sz w:val="20"/>
+          <w:szCs w:val="20"/>
+        </w:rPr>
+        <w:t>integrate(</w:t>
+      </w:r>
+      <w:proofErr w:type="gramEnd"/>
+      <w:r>
+        <w:rPr>
+          <w:rFonts w:ascii="Courier New" w:hAnsi="Courier New" w:cs="Courier New"/>
+          <w:color w:val="000000"/>
+          <w:kern w:val="0"/>
+          <w:sz w:val="20"/>
+          <w:szCs w:val="20"/>
+        </w:rPr>
+        <w:t>function(x) x*</w:t>
+      </w:r>
+      <w:proofErr w:type="spellStart"/>
+      <w:r>
+        <w:rPr>
+          <w:rFonts w:ascii="Courier New" w:hAnsi="Courier New" w:cs="Courier New"/>
+          <w:color w:val="000000"/>
+          <w:kern w:val="0"/>
+          <w:sz w:val="20"/>
+          <w:szCs w:val="20"/>
+        </w:rPr>
+        <w:t>df</w:t>
+      </w:r>
+      <w:proofErr w:type="spellEnd"/>
+      <w:r>
+        <w:rPr>
+          <w:rFonts w:ascii="Courier New" w:hAnsi="Courier New" w:cs="Courier New"/>
+          <w:color w:val="000000"/>
+          <w:kern w:val="0"/>
+          <w:sz w:val="20"/>
+          <w:szCs w:val="20"/>
+        </w:rPr>
+        <w:t>(x, m, n), lower=0, upper=</w:t>
+      </w:r>
+      <w:proofErr w:type="spellStart"/>
+      <w:r>
+        <w:rPr>
+          <w:rFonts w:ascii="Courier New" w:hAnsi="Courier New" w:cs="Courier New"/>
+          <w:color w:val="000000"/>
+          <w:kern w:val="0"/>
+          <w:sz w:val="20"/>
+          <w:szCs w:val="20"/>
+        </w:rPr>
+        <w:t>Inf</w:t>
+      </w:r>
+      <w:proofErr w:type="spellEnd"/>
+      <w:r>
+        <w:rPr>
+          <w:rFonts w:ascii="Courier New" w:hAnsi="Courier New" w:cs="Courier New"/>
+          <w:color w:val="000000"/>
+          <w:kern w:val="0"/>
+          <w:sz w:val="20"/>
+          <w:szCs w:val="20"/>
+        </w:rPr>
+        <w:t>)$value</w:t>
+      </w:r>
+    </w:p>
+    <w:p>
+      <w:pPr>
+        <w:autoSpaceDE w:val="0"/>
+        <w:autoSpaceDN w:val="0"/>
+        <w:adjustRightInd w:val="0"/>
+        <w:jc w:val="left"/>
+        <w:rPr>
+          <w:rFonts w:ascii="Courier New" w:hAnsi="Courier New" w:cs="Courier New"/>
+          <w:color w:val="000000"/>
+          <w:kern w:val="0"/>
+          <w:sz w:val="20"/>
+          <w:szCs w:val="20"/>
+        </w:rPr>
+      </w:pPr>
+      <w:proofErr w:type="gramStart"/>
+      <w:r>
+        <w:rPr>
+          <w:rFonts w:ascii="Courier New" w:hAnsi="Courier New" w:cs="Courier New"/>
+          <w:color w:val="000000"/>
+          <w:kern w:val="0"/>
+          <w:sz w:val="20"/>
+          <w:szCs w:val="20"/>
+        </w:rPr>
+        <w:t>print(</w:t>
+      </w:r>
+      <w:proofErr w:type="gramEnd"/>
+      <w:r>
+        <w:rPr>
+          <w:rFonts w:ascii="Courier New" w:hAnsi="Courier New" w:cs="Courier New"/>
+          <w:color w:val="000000"/>
+          <w:kern w:val="0"/>
+          <w:sz w:val="20"/>
+          <w:szCs w:val="20"/>
+        </w:rPr>
+        <w:t>EX)</w:t>
+      </w:r>
+    </w:p>
+    <w:p>
+      <w:pPr>
+        <w:autoSpaceDE w:val="0"/>
+        <w:autoSpaceDN w:val="0"/>
+        <w:adjustRightInd w:val="0"/>
+        <w:jc w:val="left"/>
+        <w:rPr>
+          <w:rFonts w:ascii="Courier New" w:hAnsi="Courier New" w:cs="Courier New"/>
+          <w:color w:val="000000"/>
+          <w:kern w:val="0"/>
+          <w:sz w:val="20"/>
+          <w:szCs w:val="20"/>
+        </w:rPr>
+      </w:pPr>
+      <w:r>
+        <w:rPr>
+          <w:rFonts w:ascii="Courier New" w:hAnsi="Courier New" w:cs="Courier New"/>
+          <w:color w:val="000000"/>
+          <w:kern w:val="0"/>
+          <w:sz w:val="20"/>
+          <w:szCs w:val="20"/>
+          <w:highlight w:val="yellow"/>
+        </w:rPr>
+        <w:t>[1] 1.666667</w:t>
+      </w:r>
+    </w:p>
+    <w:p>
+      <w:pPr>
+        <w:autoSpaceDE w:val="0"/>
+        <w:autoSpaceDN w:val="0"/>
+        <w:adjustRightInd w:val="0"/>
+        <w:jc w:val="left"/>
+        <w:rPr>
+          <w:rFonts w:ascii="Courier New" w:hAnsi="Courier New" w:cs="Courier New"/>
+          <w:color w:val="000000"/>
+          <w:kern w:val="0"/>
+          <w:sz w:val="20"/>
+          <w:szCs w:val="20"/>
+        </w:rPr>
+      </w:pPr>
+    </w:p>
+    <w:p>
+      <w:pPr>
+        <w:autoSpaceDE w:val="0"/>
+        <w:autoSpaceDN w:val="0"/>
+        <w:adjustRightInd w:val="0"/>
+        <w:jc w:val="left"/>
+        <w:rPr>
+          <w:rFonts w:ascii="Courier New" w:hAnsi="Courier New" w:cs="Courier New"/>
+          <w:color w:val="000000"/>
+          <w:kern w:val="0"/>
+          <w:sz w:val="20"/>
+          <w:szCs w:val="20"/>
+        </w:rPr>
+      </w:pPr>
+      <w:proofErr w:type="spellStart"/>
+      <w:r>
+        <w:rPr>
+          <w:rFonts w:ascii="Courier New" w:hAnsi="Courier New" w:cs="Courier New"/>
+          <w:color w:val="000000"/>
+          <w:kern w:val="0"/>
+          <w:sz w:val="20"/>
+          <w:szCs w:val="20"/>
+        </w:rPr>
+        <w:t>VarX</w:t>
+      </w:r>
+      <w:proofErr w:type="spellEnd"/>
+      <w:r>
+        <w:rPr>
+          <w:rFonts w:ascii="Courier New" w:hAnsi="Courier New" w:cs="Courier New"/>
+          <w:color w:val="000000"/>
+          <w:kern w:val="0"/>
+          <w:sz w:val="20"/>
+          <w:szCs w:val="20"/>
+        </w:rPr>
+        <w:t>&lt;-</w:t>
+      </w:r>
+      <w:proofErr w:type="gramStart"/>
+      <w:r>
+        <w:rPr>
+          <w:rFonts w:ascii="Courier New" w:hAnsi="Courier New" w:cs="Courier New"/>
+          <w:color w:val="000000"/>
+          <w:kern w:val="0"/>
+          <w:sz w:val="20"/>
+          <w:szCs w:val="20"/>
+        </w:rPr>
+        <w:t>integrate(</w:t>
+      </w:r>
+      <w:proofErr w:type="gramEnd"/>
+      <w:r>
+        <w:rPr>
+          <w:rFonts w:ascii="Courier New" w:hAnsi="Courier New" w:cs="Courier New"/>
+          <w:color w:val="000000"/>
+          <w:kern w:val="0"/>
+          <w:sz w:val="20"/>
+          <w:szCs w:val="20"/>
+        </w:rPr>
+        <w:t>function(x) (x-EX)^2*</w:t>
+      </w:r>
+      <w:proofErr w:type="spellStart"/>
+      <w:r>
+        <w:rPr>
+          <w:rFonts w:ascii="Courier New" w:hAnsi="Courier New" w:cs="Courier New"/>
+          <w:color w:val="000000"/>
+          <w:kern w:val="0"/>
+          <w:sz w:val="20"/>
+          <w:szCs w:val="20"/>
+        </w:rPr>
+        <w:t>df</w:t>
+      </w:r>
+      <w:proofErr w:type="spellEnd"/>
+      <w:r>
+        <w:rPr>
+          <w:rFonts w:ascii="Courier New" w:hAnsi="Courier New" w:cs="Courier New"/>
+          <w:color w:val="000000"/>
+          <w:kern w:val="0"/>
+          <w:sz w:val="20"/>
+          <w:szCs w:val="20"/>
+        </w:rPr>
+        <w:t>(x, m, n), lower=0, upper=</w:t>
+      </w:r>
+      <w:proofErr w:type="spellStart"/>
+      <w:r>
+        <w:rPr>
+          <w:rFonts w:ascii="Courier New" w:hAnsi="Courier New" w:cs="Courier New"/>
+          <w:color w:val="000000"/>
+          <w:kern w:val="0"/>
+          <w:sz w:val="20"/>
+          <w:szCs w:val="20"/>
+        </w:rPr>
+        <w:t>Inf</w:t>
+      </w:r>
+      <w:proofErr w:type="spellEnd"/>
+      <w:r>
+        <w:rPr>
+          <w:rFonts w:ascii="Courier New" w:hAnsi="Courier New" w:cs="Courier New"/>
+          <w:color w:val="000000"/>
+          <w:kern w:val="0"/>
+          <w:sz w:val="20"/>
+          <w:szCs w:val="20"/>
+        </w:rPr>
+        <w:t>)$value</w:t>
+      </w:r>
+      <w:r>
+        <w:rPr>
+          <w:rFonts w:ascii="Courier New" w:hAnsi="Courier New" w:cs="Courier New"/>
+          <w:color w:val="000000"/>
+          <w:kern w:val="0"/>
+          <w:sz w:val="20"/>
+          <w:szCs w:val="20"/>
+        </w:rPr>
+        <w:tab/>
+      </w:r>
+    </w:p>
+    <w:p>
+      <w:pPr>
+        <w:autoSpaceDE w:val="0"/>
+        <w:autoSpaceDN w:val="0"/>
+        <w:adjustRightInd w:val="0"/>
+        <w:jc w:val="left"/>
+        <w:rPr>
+          <w:rFonts w:ascii="Courier New" w:hAnsi="Courier New" w:cs="Courier New"/>
+          <w:color w:val="000000"/>
+          <w:kern w:val="0"/>
+          <w:sz w:val="20"/>
+          <w:szCs w:val="20"/>
+        </w:rPr>
+      </w:pPr>
+      <w:proofErr w:type="gramStart"/>
+      <w:r>
+        <w:rPr>
+          <w:rFonts w:ascii="Courier New" w:hAnsi="Courier New" w:cs="Courier New"/>
+          <w:color w:val="000000"/>
+          <w:kern w:val="0"/>
+          <w:sz w:val="20"/>
+          <w:szCs w:val="20"/>
+        </w:rPr>
+        <w:t>print(</w:t>
+      </w:r>
+      <w:proofErr w:type="spellStart"/>
+      <w:proofErr w:type="gramEnd"/>
+      <w:r>
+        <w:rPr>
+          <w:rFonts w:ascii="Courier New" w:hAnsi="Courier New" w:cs="Courier New"/>
+          <w:color w:val="000000"/>
+          <w:kern w:val="0"/>
+          <w:sz w:val="20"/>
+          <w:szCs w:val="20"/>
+        </w:rPr>
+        <w:t>VarX</w:t>
+      </w:r>
+      <w:proofErr w:type="spellEnd"/>
+      <w:r>
+        <w:rPr>
+          <w:rFonts w:ascii="Courier New" w:hAnsi="Courier New" w:cs="Courier New"/>
+          <w:color w:val="000000"/>
+          <w:kern w:val="0"/>
+          <w:sz w:val="20"/>
+          <w:szCs w:val="20"/>
+        </w:rPr>
+        <w:t>)</w:t>
+      </w:r>
+    </w:p>
+    <w:p>
+      <w:pPr>
+        <w:autoSpaceDE w:val="0"/>
+        <w:autoSpaceDN w:val="0"/>
+        <w:adjustRightInd w:val="0"/>
+        <w:jc w:val="left"/>
+        <w:rPr>
+          <w:rFonts w:ascii="Courier New" w:hAnsi="Courier New" w:cs="Courier New"/>
+          <w:color w:val="000000"/>
+          <w:kern w:val="0"/>
+          <w:sz w:val="20"/>
+          <w:szCs w:val="20"/>
+        </w:rPr>
+      </w:pPr>
+      <w:r>
+        <w:rPr>
+          <w:rFonts w:ascii="Courier New" w:hAnsi="Courier New" w:cs="Courier New"/>
+          <w:color w:val="000000"/>
+          <w:kern w:val="0"/>
+          <w:sz w:val="20"/>
+          <w:szCs w:val="20"/>
+          <w:highlight w:val="yellow"/>
+        </w:rPr>
+        <w:t>[1] 13.88889</w:t>
+      </w:r>
+    </w:p>
+    <w:p>
+      <w:pPr>
+        <w:autoSpaceDE w:val="0"/>
+        <w:autoSpaceDN w:val="0"/>
+        <w:adjustRightInd w:val="0"/>
+        <w:jc w:val="left"/>
+        <w:rPr>
+          <w:rFonts w:ascii="Courier New" w:hAnsi="Courier New" w:cs="Courier New"/>
+          <w:color w:val="000000"/>
+          <w:kern w:val="0"/>
+          <w:sz w:val="20"/>
+          <w:szCs w:val="20"/>
+        </w:rPr>
+      </w:pPr>
+    </w:p>
+    <w:p>
+      <w:pPr>
+        <w:autoSpaceDE w:val="0"/>
+        <w:autoSpaceDN w:val="0"/>
+        <w:adjustRightInd w:val="0"/>
+        <w:jc w:val="left"/>
+        <w:rPr>
+          <w:rFonts w:ascii="Courier New" w:hAnsi="Courier New" w:cs="Courier New"/>
+          <w:color w:val="000000"/>
+          <w:kern w:val="0"/>
+          <w:sz w:val="20"/>
+          <w:szCs w:val="20"/>
+        </w:rPr>
+      </w:pPr>
+      <w:proofErr w:type="gramStart"/>
+      <w:r>
+        <w:rPr>
+          <w:rFonts w:ascii="Courier New" w:hAnsi="Courier New" w:cs="Courier New"/>
+          <w:color w:val="000000"/>
+          <w:kern w:val="0"/>
+          <w:sz w:val="20"/>
+          <w:szCs w:val="20"/>
+        </w:rPr>
+        <w:t>print(</w:t>
+      </w:r>
+      <w:proofErr w:type="gramEnd"/>
+      <w:r>
+        <w:rPr>
+          <w:rFonts w:ascii="Courier New" w:hAnsi="Courier New" w:cs="Courier New"/>
+          <w:color w:val="000000"/>
+          <w:kern w:val="0"/>
+          <w:sz w:val="20"/>
+          <w:szCs w:val="20"/>
+        </w:rPr>
+        <w:t>n/(n-2))</w:t>
+      </w:r>
+    </w:p>
+    <w:p>
+      <w:pPr>
+        <w:autoSpaceDE w:val="0"/>
+        <w:autoSpaceDN w:val="0"/>
+        <w:adjustRightInd w:val="0"/>
+        <w:jc w:val="left"/>
+        <w:rPr>
+          <w:rFonts w:ascii="Courier New" w:hAnsi="Courier New" w:cs="Courier New"/>
+          <w:color w:val="000000"/>
+          <w:kern w:val="0"/>
+          <w:sz w:val="20"/>
+          <w:szCs w:val="20"/>
+        </w:rPr>
+      </w:pPr>
+      <w:r>
+        <w:rPr>
+          <w:rFonts w:ascii="Courier New" w:hAnsi="Courier New" w:cs="Courier New"/>
+          <w:color w:val="000000"/>
+          <w:kern w:val="0"/>
+          <w:sz w:val="20"/>
+          <w:szCs w:val="20"/>
+          <w:highlight w:val="yellow"/>
+        </w:rPr>
+        <w:t>[1] 1.666667</w:t>
+      </w:r>
+    </w:p>
+    <w:p>
+      <w:pPr>
+        <w:autoSpaceDE w:val="0"/>
+        <w:autoSpaceDN w:val="0"/>
+        <w:adjustRightInd w:val="0"/>
+        <w:jc w:val="left"/>
+        <w:rPr>
+          <w:rFonts w:ascii="Courier New" w:hAnsi="Courier New" w:cs="Courier New"/>
+          <w:color w:val="000000"/>
+          <w:kern w:val="0"/>
+          <w:sz w:val="20"/>
+          <w:szCs w:val="20"/>
+        </w:rPr>
+      </w:pPr>
+    </w:p>
+    <w:p>
+      <w:pPr>
+        <w:autoSpaceDE w:val="0"/>
+        <w:autoSpaceDN w:val="0"/>
+        <w:adjustRightInd w:val="0"/>
+        <w:jc w:val="left"/>
+        <w:rPr>
+          <w:rFonts w:ascii="Courier New" w:hAnsi="Courier New" w:cs="Courier New"/>
+          <w:color w:val="000000"/>
+          <w:kern w:val="0"/>
+          <w:sz w:val="20"/>
+          <w:szCs w:val="20"/>
+        </w:rPr>
+      </w:pPr>
+      <w:proofErr w:type="gramStart"/>
+      <w:r>
+        <w:rPr>
+          <w:rFonts w:ascii="Courier New" w:hAnsi="Courier New" w:cs="Courier New"/>
+          <w:color w:val="000000"/>
+          <w:kern w:val="0"/>
+          <w:sz w:val="20"/>
+          <w:szCs w:val="20"/>
+        </w:rPr>
+        <w:t>print(</w:t>
+      </w:r>
+      <w:proofErr w:type="gramEnd"/>
+      <w:r>
+        <w:rPr>
+          <w:rFonts w:ascii="Courier New" w:hAnsi="Courier New" w:cs="Courier New"/>
+          <w:color w:val="000000"/>
+          <w:kern w:val="0"/>
+          <w:sz w:val="20"/>
+          <w:szCs w:val="20"/>
+        </w:rPr>
+        <w:t xml:space="preserve"> 2*n^2*(m+n-2)/(m*(n-2)^2*(n-4)) )</w:t>
+      </w:r>
+    </w:p>
+    <w:p>
+      <w:pPr>
+        <w:autoSpaceDE w:val="0"/>
+        <w:autoSpaceDN w:val="0"/>
+        <w:adjustRightInd w:val="0"/>
+        <w:jc w:val="left"/>
+        <w:rPr>
+          <w:rFonts w:ascii="Courier New" w:hAnsi="Courier New" w:cs="Courier New"/>
+          <w:color w:val="000000"/>
+          <w:kern w:val="0"/>
+          <w:sz w:val="20"/>
+          <w:szCs w:val="20"/>
+        </w:rPr>
+      </w:pPr>
+      <w:r>
+        <w:rPr>
+          <w:rFonts w:ascii="Courier New" w:hAnsi="Courier New" w:cs="Courier New"/>
+          <w:color w:val="000000"/>
+          <w:kern w:val="0"/>
+          <w:sz w:val="20"/>
+          <w:szCs w:val="20"/>
+          <w:highlight w:val="yellow"/>
+        </w:rPr>
+        <w:t>[1] 13.88889</w:t>
+      </w:r>
+    </w:p>
+    <w:p>
+      <w:pPr>
+        <w:autoSpaceDE w:val="0"/>
+        <w:autoSpaceDN w:val="0"/>
+        <w:adjustRightInd w:val="0"/>
+        <w:jc w:val="left"/>
+        <w:rPr>
+          <w:rFonts w:ascii="Courier New" w:hAnsi="Courier New" w:cs="Courier New"/>
+          <w:color w:val="000000"/>
+          <w:kern w:val="0"/>
+          <w:sz w:val="20"/>
+          <w:szCs w:val="20"/>
+        </w:rPr>
+      </w:pPr>
+    </w:p>
+    <w:p>
+      <w:pPr>
+        <w:autoSpaceDE w:val="0"/>
+        <w:autoSpaceDN w:val="0"/>
+        <w:adjustRightInd w:val="0"/>
+        <w:jc w:val="left"/>
+        <w:rPr>
+          <w:rFonts w:ascii="Courier New" w:hAnsi="Courier New" w:cs="Courier New"/>
+          <w:color w:val="000000"/>
+          <w:kern w:val="0"/>
+          <w:sz w:val="20"/>
+          <w:szCs w:val="20"/>
+        </w:rPr>
+      </w:pPr>
+      <w:proofErr w:type="spellStart"/>
+      <w:proofErr w:type="gramStart"/>
+      <w:r>
+        <w:rPr>
+          <w:rFonts w:ascii="Courier New" w:hAnsi="Courier New" w:cs="Courier New"/>
+          <w:color w:val="000000"/>
+          <w:kern w:val="0"/>
+          <w:sz w:val="20"/>
+          <w:szCs w:val="20"/>
+        </w:rPr>
+        <w:t>rm</w:t>
+      </w:r>
+      <w:proofErr w:type="spellEnd"/>
+      <w:r>
+        <w:rPr>
+          <w:rFonts w:ascii="Courier New" w:hAnsi="Courier New" w:cs="Courier New"/>
+          <w:color w:val="000000"/>
+          <w:kern w:val="0"/>
+          <w:sz w:val="20"/>
+          <w:szCs w:val="20"/>
+        </w:rPr>
+        <w:t>(</w:t>
+      </w:r>
+      <w:proofErr w:type="gramEnd"/>
+      <w:r>
+        <w:rPr>
+          <w:rFonts w:ascii="Courier New" w:hAnsi="Courier New" w:cs="Courier New"/>
+          <w:color w:val="000000"/>
+          <w:kern w:val="0"/>
+          <w:sz w:val="20"/>
+          <w:szCs w:val="20"/>
+        </w:rPr>
+        <w:t>list=ls())</w:t>
+      </w:r>
+    </w:p>
+    <w:p>
+      <w:pPr>
+        <w:autoSpaceDE w:val="0"/>
+        <w:autoSpaceDN w:val="0"/>
+        <w:adjustRightInd w:val="0"/>
+        <w:jc w:val="left"/>
+        <w:rPr>
+          <w:rFonts w:ascii="Courier New" w:hAnsi="Courier New" w:cs="Courier New"/>
+          <w:color w:val="000000"/>
+          <w:kern w:val="0"/>
+          <w:sz w:val="20"/>
+          <w:szCs w:val="20"/>
+        </w:rPr>
+      </w:pPr>
+      <w:r>
+        <w:rPr>
+          <w:rFonts w:ascii="Courier New" w:hAnsi="Courier New" w:cs="Courier New"/>
+          <w:color w:val="000000"/>
+          <w:kern w:val="0"/>
+          <w:sz w:val="20"/>
+          <w:szCs w:val="20"/>
+        </w:rPr>
+        <w:t>m &lt;- 10</w:t>
+      </w:r>
+      <w:r>
+        <w:rPr>
+          <w:rFonts w:ascii="Courier New" w:hAnsi="Courier New" w:cs="Courier New"/>
+          <w:color w:val="000000"/>
+          <w:kern w:val="0"/>
+          <w:sz w:val="20"/>
+          <w:szCs w:val="20"/>
+        </w:rPr>
+        <w:tab/>
+      </w:r>
+    </w:p>
+    <w:p>
+      <w:pPr>
+        <w:autoSpaceDE w:val="0"/>
+        <w:autoSpaceDN w:val="0"/>
+        <w:adjustRightInd w:val="0"/>
+        <w:jc w:val="left"/>
+        <w:rPr>
+          <w:rFonts w:ascii="Courier New" w:hAnsi="Courier New" w:cs="Courier New"/>
+          <w:color w:val="000000"/>
+          <w:kern w:val="0"/>
+          <w:sz w:val="20"/>
+          <w:szCs w:val="20"/>
+        </w:rPr>
+      </w:pPr>
+      <w:r>
+        <w:rPr>
+          <w:rFonts w:ascii="Courier New" w:hAnsi="Courier New" w:cs="Courier New"/>
+          <w:color w:val="000000"/>
+          <w:kern w:val="0"/>
+          <w:sz w:val="20"/>
+          <w:szCs w:val="20"/>
+        </w:rPr>
+        <w:t>n &lt;- 5</w:t>
+      </w:r>
+    </w:p>
+    <w:p>
+      <w:pPr>
+        <w:autoSpaceDE w:val="0"/>
+        <w:autoSpaceDN w:val="0"/>
+        <w:adjustRightInd w:val="0"/>
+        <w:jc w:val="left"/>
+        <w:rPr>
+          <w:rFonts w:ascii="Courier New" w:hAnsi="Courier New" w:cs="Courier New"/>
+          <w:color w:val="000000"/>
+          <w:kern w:val="0"/>
+          <w:sz w:val="20"/>
+          <w:szCs w:val="20"/>
+        </w:rPr>
+      </w:pPr>
+      <w:proofErr w:type="gramStart"/>
+      <w:r>
+        <w:rPr>
+          <w:rFonts w:ascii="Courier New" w:hAnsi="Courier New" w:cs="Courier New"/>
+          <w:color w:val="000000"/>
+          <w:kern w:val="0"/>
+          <w:sz w:val="20"/>
+          <w:szCs w:val="20"/>
+        </w:rPr>
+        <w:t>print(</w:t>
+      </w:r>
+      <w:proofErr w:type="gramEnd"/>
+      <w:r>
+        <w:rPr>
+          <w:rFonts w:ascii="Courier New" w:hAnsi="Courier New" w:cs="Courier New"/>
+          <w:color w:val="000000"/>
+          <w:kern w:val="0"/>
+          <w:sz w:val="20"/>
+          <w:szCs w:val="20"/>
+        </w:rPr>
+        <w:t>"mean and variance of X~F(m=10, n=5)")</w:t>
+      </w:r>
+    </w:p>
+    <w:p>
+      <w:pPr>
+        <w:autoSpaceDE w:val="0"/>
+        <w:autoSpaceDN w:val="0"/>
+        <w:adjustRightInd w:val="0"/>
+        <w:jc w:val="left"/>
+        <w:rPr>
+          <w:rFonts w:ascii="Courier New" w:hAnsi="Courier New" w:cs="Courier New"/>
+          <w:color w:val="000000"/>
+          <w:kern w:val="0"/>
+          <w:sz w:val="20"/>
+          <w:szCs w:val="20"/>
+        </w:rPr>
+      </w:pPr>
+      <w:r>
+        <w:rPr>
+          <w:rFonts w:ascii="Courier New" w:hAnsi="Courier New" w:cs="Courier New"/>
+          <w:color w:val="000000"/>
+          <w:kern w:val="0"/>
+          <w:sz w:val="20"/>
+          <w:szCs w:val="20"/>
+        </w:rPr>
+        <w:t>EX&lt;-</w:t>
+      </w:r>
+      <w:proofErr w:type="gramStart"/>
+      <w:r>
+        <w:rPr>
+          <w:rFonts w:ascii="Courier New" w:hAnsi="Courier New" w:cs="Courier New"/>
+          <w:color w:val="000000"/>
+          <w:kern w:val="0"/>
+          <w:sz w:val="20"/>
+          <w:szCs w:val="20"/>
+        </w:rPr>
+        <w:t>integrate(</w:t>
+      </w:r>
+      <w:proofErr w:type="gramEnd"/>
+      <w:r>
+        <w:rPr>
+          <w:rFonts w:ascii="Courier New" w:hAnsi="Courier New" w:cs="Courier New"/>
+          <w:color w:val="000000"/>
+          <w:kern w:val="0"/>
+          <w:sz w:val="20"/>
+          <w:szCs w:val="20"/>
+        </w:rPr>
+        <w:t>function(x) x*</w:t>
+      </w:r>
+      <w:proofErr w:type="spellStart"/>
+      <w:r>
+        <w:rPr>
+          <w:rFonts w:ascii="Courier New" w:hAnsi="Courier New" w:cs="Courier New"/>
+          <w:color w:val="000000"/>
+          <w:kern w:val="0"/>
+          <w:sz w:val="20"/>
+          <w:szCs w:val="20"/>
+        </w:rPr>
+        <w:t>df</w:t>
+      </w:r>
+      <w:proofErr w:type="spellEnd"/>
+      <w:r>
+        <w:rPr>
+          <w:rFonts w:ascii="Courier New" w:hAnsi="Courier New" w:cs="Courier New"/>
+          <w:color w:val="000000"/>
+          <w:kern w:val="0"/>
+          <w:sz w:val="20"/>
+          <w:szCs w:val="20"/>
+        </w:rPr>
+        <w:t>(x, m, n), lower=0, upper=</w:t>
+      </w:r>
+      <w:proofErr w:type="spellStart"/>
+      <w:r>
+        <w:rPr>
+          <w:rFonts w:ascii="Courier New" w:hAnsi="Courier New" w:cs="Courier New"/>
+          <w:color w:val="000000"/>
+          <w:kern w:val="0"/>
+          <w:sz w:val="20"/>
+          <w:szCs w:val="20"/>
+        </w:rPr>
+        <w:t>Inf</w:t>
+      </w:r>
+      <w:proofErr w:type="spellEnd"/>
+      <w:r>
+        <w:rPr>
+          <w:rFonts w:ascii="Courier New" w:hAnsi="Courier New" w:cs="Courier New"/>
+          <w:color w:val="000000"/>
+          <w:kern w:val="0"/>
+          <w:sz w:val="20"/>
+          <w:szCs w:val="20"/>
+        </w:rPr>
+        <w:t>)$value</w:t>
+      </w:r>
+    </w:p>
+    <w:p>
+      <w:pPr>
+        <w:autoSpaceDE w:val="0"/>
+        <w:autoSpaceDN w:val="0"/>
+        <w:adjustRightInd w:val="0"/>
+        <w:jc w:val="left"/>
+        <w:rPr>
+          <w:rFonts w:ascii="Courier New" w:hAnsi="Courier New" w:cs="Courier New"/>
+          <w:color w:val="000000"/>
+          <w:kern w:val="0"/>
+          <w:sz w:val="20"/>
+          <w:szCs w:val="20"/>
+        </w:rPr>
+      </w:pPr>
+      <w:proofErr w:type="gramStart"/>
+      <w:r>
+        <w:rPr>
+          <w:rFonts w:ascii="Courier New" w:hAnsi="Courier New" w:cs="Courier New"/>
+          <w:color w:val="000000"/>
+          <w:kern w:val="0"/>
+          <w:sz w:val="20"/>
+          <w:szCs w:val="20"/>
+        </w:rPr>
+        <w:t>print(</w:t>
+      </w:r>
+      <w:proofErr w:type="gramEnd"/>
+      <w:r>
+        <w:rPr>
+          <w:rFonts w:ascii="Courier New" w:hAnsi="Courier New" w:cs="Courier New"/>
+          <w:color w:val="000000"/>
+          <w:kern w:val="0"/>
+          <w:sz w:val="20"/>
+          <w:szCs w:val="20"/>
+        </w:rPr>
+        <w:t>EX)</w:t>
+      </w:r>
+    </w:p>
+    <w:p>
+      <w:pPr>
+        <w:autoSpaceDE w:val="0"/>
+        <w:autoSpaceDN w:val="0"/>
+        <w:adjustRightInd w:val="0"/>
+        <w:jc w:val="left"/>
+        <w:rPr>
+          <w:rFonts w:ascii="Courier New" w:hAnsi="Courier New" w:cs="Courier New"/>
+          <w:color w:val="000000"/>
+          <w:kern w:val="0"/>
+          <w:sz w:val="20"/>
+          <w:szCs w:val="20"/>
+        </w:rPr>
+      </w:pPr>
+      <w:r>
+        <w:rPr>
+          <w:rFonts w:ascii="Courier New" w:hAnsi="Courier New" w:cs="Courier New"/>
+          <w:color w:val="000000"/>
+          <w:kern w:val="0"/>
+          <w:sz w:val="20"/>
+          <w:szCs w:val="20"/>
+          <w:highlight w:val="yellow"/>
+        </w:rPr>
+        <w:t>[1] 1.666667</w:t>
+      </w:r>
+    </w:p>
+    <w:p>
+      <w:pPr>
+        <w:autoSpaceDE w:val="0"/>
+        <w:autoSpaceDN w:val="0"/>
+        <w:adjustRightInd w:val="0"/>
+        <w:jc w:val="left"/>
+        <w:rPr>
+          <w:rFonts w:ascii="Courier New" w:hAnsi="Courier New" w:cs="Courier New"/>
+          <w:color w:val="000000"/>
+          <w:kern w:val="0"/>
+          <w:sz w:val="20"/>
+          <w:szCs w:val="20"/>
+        </w:rPr>
+      </w:pPr>
+    </w:p>
+    <w:p>
+      <w:pPr>
+        <w:autoSpaceDE w:val="0"/>
+        <w:autoSpaceDN w:val="0"/>
+        <w:adjustRightInd w:val="0"/>
+        <w:jc w:val="left"/>
+        <w:rPr>
+          <w:rFonts w:ascii="Courier New" w:hAnsi="Courier New" w:cs="Courier New"/>
+          <w:color w:val="000000"/>
+          <w:kern w:val="0"/>
+          <w:sz w:val="20"/>
+          <w:szCs w:val="20"/>
+        </w:rPr>
+      </w:pPr>
+      <w:proofErr w:type="spellStart"/>
+      <w:r>
+        <w:rPr>
+          <w:rFonts w:ascii="Courier New" w:hAnsi="Courier New" w:cs="Courier New"/>
+          <w:color w:val="000000"/>
+          <w:kern w:val="0"/>
+          <w:sz w:val="20"/>
+          <w:szCs w:val="20"/>
+        </w:rPr>
+        <w:t>VarX</w:t>
+      </w:r>
+      <w:proofErr w:type="spellEnd"/>
+      <w:r>
+        <w:rPr>
+          <w:rFonts w:ascii="Courier New" w:hAnsi="Courier New" w:cs="Courier New"/>
+          <w:color w:val="000000"/>
+          <w:kern w:val="0"/>
+          <w:sz w:val="20"/>
+          <w:szCs w:val="20"/>
+        </w:rPr>
+        <w:t>&lt;-</w:t>
+      </w:r>
+      <w:proofErr w:type="gramStart"/>
+      <w:r>
+        <w:rPr>
+          <w:rFonts w:ascii="Courier New" w:hAnsi="Courier New" w:cs="Courier New"/>
+          <w:color w:val="000000"/>
+          <w:kern w:val="0"/>
+          <w:sz w:val="20"/>
+          <w:szCs w:val="20"/>
+        </w:rPr>
+        <w:t>integrate(</w:t>
+      </w:r>
+      <w:proofErr w:type="gramEnd"/>
+      <w:r>
+        <w:rPr>
+          <w:rFonts w:ascii="Courier New" w:hAnsi="Courier New" w:cs="Courier New"/>
+          <w:color w:val="000000"/>
+          <w:kern w:val="0"/>
+          <w:sz w:val="20"/>
+          <w:szCs w:val="20"/>
+        </w:rPr>
+        <w:t>function(x) (x-EX)^2*</w:t>
+      </w:r>
+      <w:proofErr w:type="spellStart"/>
+      <w:r>
+        <w:rPr>
+          <w:rFonts w:ascii="Courier New" w:hAnsi="Courier New" w:cs="Courier New"/>
+          <w:color w:val="000000"/>
+          <w:kern w:val="0"/>
+          <w:sz w:val="20"/>
+          <w:szCs w:val="20"/>
+        </w:rPr>
+        <w:t>df</w:t>
+      </w:r>
+      <w:proofErr w:type="spellEnd"/>
+      <w:r>
+        <w:rPr>
+          <w:rFonts w:ascii="Courier New" w:hAnsi="Courier New" w:cs="Courier New"/>
+          <w:color w:val="000000"/>
+          <w:kern w:val="0"/>
+          <w:sz w:val="20"/>
+          <w:szCs w:val="20"/>
+        </w:rPr>
+        <w:t>(x, m, n), lower=0, upper=</w:t>
+      </w:r>
+      <w:proofErr w:type="spellStart"/>
+      <w:r>
+        <w:rPr>
+          <w:rFonts w:ascii="Courier New" w:hAnsi="Courier New" w:cs="Courier New"/>
+          <w:color w:val="000000"/>
+          <w:kern w:val="0"/>
+          <w:sz w:val="20"/>
+          <w:szCs w:val="20"/>
+        </w:rPr>
+        <w:t>Inf</w:t>
+      </w:r>
+      <w:proofErr w:type="spellEnd"/>
+      <w:r>
+        <w:rPr>
+          <w:rFonts w:ascii="Courier New" w:hAnsi="Courier New" w:cs="Courier New"/>
+          <w:color w:val="000000"/>
+          <w:kern w:val="0"/>
+          <w:sz w:val="20"/>
+          <w:szCs w:val="20"/>
+        </w:rPr>
+        <w:t>)$value</w:t>
+      </w:r>
+      <w:r>
+        <w:rPr>
+          <w:rFonts w:ascii="Courier New" w:hAnsi="Courier New" w:cs="Courier New"/>
+          <w:color w:val="000000"/>
+          <w:kern w:val="0"/>
+          <w:sz w:val="20"/>
+          <w:szCs w:val="20"/>
+        </w:rPr>
+        <w:tab/>
+      </w:r>
+    </w:p>
+    <w:p>
+      <w:pPr>
+        <w:autoSpaceDE w:val="0"/>
+        <w:autoSpaceDN w:val="0"/>
+        <w:adjustRightInd w:val="0"/>
+        <w:jc w:val="left"/>
+        <w:rPr>
+          <w:rFonts w:ascii="Courier New" w:hAnsi="Courier New" w:cs="Courier New"/>
+          <w:color w:val="000000"/>
+          <w:kern w:val="0"/>
+          <w:sz w:val="20"/>
+          <w:szCs w:val="20"/>
+        </w:rPr>
+      </w:pPr>
+      <w:proofErr w:type="gramStart"/>
+      <w:r>
+        <w:rPr>
+          <w:rFonts w:ascii="Courier New" w:hAnsi="Courier New" w:cs="Courier New"/>
+          <w:color w:val="000000"/>
+          <w:kern w:val="0"/>
+          <w:sz w:val="20"/>
+          <w:szCs w:val="20"/>
+        </w:rPr>
+        <w:t>print(</w:t>
+      </w:r>
+      <w:proofErr w:type="spellStart"/>
+      <w:proofErr w:type="gramEnd"/>
+      <w:r>
+        <w:rPr>
+          <w:rFonts w:ascii="Courier New" w:hAnsi="Courier New" w:cs="Courier New"/>
+          <w:color w:val="000000"/>
+          <w:kern w:val="0"/>
+          <w:sz w:val="20"/>
+          <w:szCs w:val="20"/>
+        </w:rPr>
+        <w:t>VarX</w:t>
+      </w:r>
+      <w:proofErr w:type="spellEnd"/>
+      <w:r>
+        <w:rPr>
+          <w:rFonts w:ascii="Courier New" w:hAnsi="Courier New" w:cs="Courier New"/>
+          <w:color w:val="000000"/>
+          <w:kern w:val="0"/>
+          <w:sz w:val="20"/>
+          <w:szCs w:val="20"/>
+        </w:rPr>
+        <w:t>)</w:t>
+      </w:r>
+    </w:p>
+    <w:p>
+      <w:pPr>
+        <w:autoSpaceDE w:val="0"/>
+        <w:autoSpaceDN w:val="0"/>
+        <w:adjustRightInd w:val="0"/>
+        <w:jc w:val="left"/>
+        <w:rPr>
+          <w:rFonts w:ascii="Courier New" w:hAnsi="Courier New" w:cs="Courier New"/>
+          <w:color w:val="000000"/>
+          <w:kern w:val="0"/>
+          <w:sz w:val="20"/>
+          <w:szCs w:val="20"/>
+        </w:rPr>
+      </w:pPr>
+      <w:r>
+        <w:rPr>
+          <w:rFonts w:ascii="Courier New" w:hAnsi="Courier New" w:cs="Courier New"/>
+          <w:color w:val="000000"/>
+          <w:kern w:val="0"/>
+          <w:sz w:val="20"/>
+          <w:szCs w:val="20"/>
+          <w:highlight w:val="yellow"/>
+        </w:rPr>
+        <w:t>[1] 7.222222</w:t>
+      </w:r>
+    </w:p>
+    <w:p>
+      <w:pPr>
+        <w:autoSpaceDE w:val="0"/>
+        <w:autoSpaceDN w:val="0"/>
+        <w:adjustRightInd w:val="0"/>
+        <w:jc w:val="left"/>
+        <w:rPr>
+          <w:rFonts w:ascii="Courier New" w:hAnsi="Courier New" w:cs="Courier New"/>
+          <w:color w:val="000000"/>
+          <w:kern w:val="0"/>
+          <w:sz w:val="20"/>
+          <w:szCs w:val="20"/>
+        </w:rPr>
+      </w:pPr>
+    </w:p>
+    <w:p>
+      <w:pPr>
+        <w:autoSpaceDE w:val="0"/>
+        <w:autoSpaceDN w:val="0"/>
+        <w:adjustRightInd w:val="0"/>
+        <w:jc w:val="left"/>
+        <w:rPr>
+          <w:rFonts w:ascii="Courier New" w:hAnsi="Courier New" w:cs="Courier New"/>
+          <w:color w:val="000000"/>
+          <w:kern w:val="0"/>
+          <w:sz w:val="20"/>
+          <w:szCs w:val="20"/>
+        </w:rPr>
+      </w:pPr>
+      <w:proofErr w:type="gramStart"/>
+      <w:r>
+        <w:rPr>
+          <w:rFonts w:ascii="Courier New" w:hAnsi="Courier New" w:cs="Courier New"/>
+          <w:color w:val="000000"/>
+          <w:kern w:val="0"/>
+          <w:sz w:val="20"/>
+          <w:szCs w:val="20"/>
+        </w:rPr>
+        <w:t>print(</w:t>
+      </w:r>
+      <w:proofErr w:type="gramEnd"/>
+      <w:r>
+        <w:rPr>
+          <w:rFonts w:ascii="Courier New" w:hAnsi="Courier New" w:cs="Courier New"/>
+          <w:color w:val="000000"/>
+          <w:kern w:val="0"/>
+          <w:sz w:val="20"/>
+          <w:szCs w:val="20"/>
+        </w:rPr>
+        <w:t>n/(n-2))</w:t>
+      </w:r>
+    </w:p>
+    <w:p>
+      <w:pPr>
+        <w:autoSpaceDE w:val="0"/>
+        <w:autoSpaceDN w:val="0"/>
+        <w:adjustRightInd w:val="0"/>
+        <w:jc w:val="left"/>
+        <w:rPr>
+          <w:rFonts w:ascii="Courier New" w:hAnsi="Courier New" w:cs="Courier New"/>
+          <w:color w:val="000000"/>
+          <w:kern w:val="0"/>
+          <w:sz w:val="20"/>
+          <w:szCs w:val="20"/>
+        </w:rPr>
+      </w:pPr>
+      <w:r>
+        <w:rPr>
+          <w:rFonts w:ascii="Courier New" w:hAnsi="Courier New" w:cs="Courier New"/>
+          <w:color w:val="000000"/>
+          <w:kern w:val="0"/>
+          <w:sz w:val="20"/>
+          <w:szCs w:val="20"/>
+          <w:highlight w:val="yellow"/>
+        </w:rPr>
+        <w:t>[1] 1.666667</w:t>
+      </w:r>
+    </w:p>
+    <w:p>
+      <w:pPr>
+        <w:autoSpaceDE w:val="0"/>
+        <w:autoSpaceDN w:val="0"/>
+        <w:adjustRightInd w:val="0"/>
+        <w:jc w:val="left"/>
+        <w:rPr>
+          <w:rFonts w:ascii="Courier New" w:hAnsi="Courier New" w:cs="Courier New"/>
+          <w:color w:val="000000"/>
+          <w:kern w:val="0"/>
+          <w:sz w:val="20"/>
+          <w:szCs w:val="20"/>
+        </w:rPr>
+      </w:pPr>
+    </w:p>
+    <w:p>
+      <w:pPr>
+        <w:autoSpaceDE w:val="0"/>
+        <w:autoSpaceDN w:val="0"/>
+        <w:adjustRightInd w:val="0"/>
+        <w:jc w:val="left"/>
+        <w:rPr>
+          <w:rFonts w:ascii="Courier New" w:hAnsi="Courier New" w:cs="Courier New"/>
+          <w:color w:val="000000"/>
+          <w:kern w:val="0"/>
+          <w:sz w:val="20"/>
+          <w:szCs w:val="20"/>
+        </w:rPr>
+      </w:pPr>
+      <w:proofErr w:type="gramStart"/>
+      <w:r>
+        <w:rPr>
+          <w:rFonts w:ascii="Courier New" w:hAnsi="Courier New" w:cs="Courier New"/>
+          <w:color w:val="000000"/>
+          <w:kern w:val="0"/>
+          <w:sz w:val="20"/>
+          <w:szCs w:val="20"/>
+        </w:rPr>
+        <w:lastRenderedPageBreak/>
+        <w:t>print(</w:t>
+      </w:r>
+      <w:proofErr w:type="gramEnd"/>
+      <w:r>
+        <w:rPr>
+          <w:rFonts w:ascii="Courier New" w:hAnsi="Courier New" w:cs="Courier New"/>
+          <w:color w:val="000000"/>
+          <w:kern w:val="0"/>
+          <w:sz w:val="20"/>
+          <w:szCs w:val="20"/>
+        </w:rPr>
+        <w:t xml:space="preserve"> 2*n^2*(m+n-2)/(m*(n-2)^2*(n-4)) )</w:t>
+      </w:r>
+    </w:p>
+    <w:p>
+      <w:pPr>
+        <w:autoSpaceDE w:val="0"/>
+        <w:autoSpaceDN w:val="0"/>
+        <w:adjustRightInd w:val="0"/>
+        <w:jc w:val="left"/>
+        <w:rPr>
+          <w:rFonts w:ascii="Courier New" w:hAnsi="Courier New" w:cs="Courier New"/>
+          <w:color w:val="000000"/>
+          <w:kern w:val="0"/>
+          <w:sz w:val="20"/>
+          <w:szCs w:val="20"/>
+          <w:highlight w:val="yellow"/>
+        </w:rPr>
+      </w:pPr>
+      <w:r>
+        <w:rPr>
+          <w:rFonts w:ascii="Courier New" w:hAnsi="Courier New" w:cs="Courier New"/>
+          <w:color w:val="000000"/>
+          <w:kern w:val="0"/>
+          <w:sz w:val="20"/>
+          <w:szCs w:val="20"/>
+          <w:highlight w:val="yellow"/>
+        </w:rPr>
+        <w:t>[1] 7.222222</w:t>
+      </w:r>
+    </w:p>
+    <w:p>
+      <w:pPr>
+        <w:autoSpaceDE w:val="0"/>
+        <w:autoSpaceDN w:val="0"/>
+        <w:adjustRightInd w:val="0"/>
+        <w:jc w:val="left"/>
+        <w:rPr>
+          <w:rFonts w:ascii="Courier New" w:hAnsi="Courier New" w:cs="Courier New"/>
+          <w:color w:val="000000"/>
+          <w:kern w:val="0"/>
+          <w:sz w:val="20"/>
+          <w:szCs w:val="20"/>
+          <w:highlight w:val="yellow"/>
+        </w:rPr>
+      </w:pPr>
+    </w:p>
+    <w:p>
+      <w:pPr>
+        <w:autoSpaceDE w:val="0"/>
+        <w:autoSpaceDN w:val="0"/>
+        <w:adjustRightInd w:val="0"/>
+        <w:jc w:val="left"/>
+        <w:rPr>
+          <w:rFonts w:ascii="Courier New" w:hAnsi="Courier New" w:cs="Courier New"/>
+          <w:color w:val="000000"/>
+          <w:kern w:val="0"/>
+          <w:sz w:val="20"/>
+          <w:szCs w:val="20"/>
+          <w:highlight w:val="yellow"/>
+        </w:rPr>
+      </w:pPr>
       <w:bookmarkStart w:id="0" w:name="_GoBack"/>
       <w:bookmarkEnd w:id="0"/>
-    </w:p>
-    <w:p>
-      <w:pPr>
-        <w:pStyle w:val="Default"/>
-        <w:rPr>
-          <w:sz w:val="28"/>
-          <w:szCs w:val="28"/>
-        </w:rPr>
-      </w:pPr>
-      <w:r>
-        <w:rPr>
-          <w:b/>
-          <w:bCs/>
-          <w:sz w:val="28"/>
-          <w:szCs w:val="28"/>
-        </w:rPr>
-        <w:t xml:space="preserve">(a) </w:t>
-      </w:r>
-      <w:r>
-        <w:rPr>
-          <w:sz w:val="28"/>
-          <w:szCs w:val="28"/>
-        </w:rPr>
-        <w:t xml:space="preserve">Hand in a R script that calculates the mean and variance of two random variables X~F(m=2,n=5) and Y~F(m=10,n=5) from their density functions. </w:t>
-      </w:r>
-    </w:p>
-    <w:p>
-      <w:pPr>
-        <w:pStyle w:val="Default"/>
-        <w:rPr>
-          <w:sz w:val="28"/>
-          <w:szCs w:val="28"/>
-        </w:rPr>
-      </w:pPr>
-      <w:r>
-        <w:rPr>
-          <w:b/>
-          <w:bCs/>
-          <w:sz w:val="28"/>
-          <w:szCs w:val="28"/>
-        </w:rPr>
-        <w:t xml:space="preserve">(b) </w:t>
-      </w:r>
-      <w:r>
-        <w:rPr>
-          <w:sz w:val="28"/>
-          <w:szCs w:val="28"/>
-        </w:rPr>
-        <w:t xml:space="preserve">Use the formula in Table 3.4.1 to calculate the means and variances directly. </w:t>
-      </w:r>
-    </w:p>
-    <w:p>
-      <w:pPr>
-        <w:autoSpaceDE w:val="0"/>
-        <w:autoSpaceDN w:val="0"/>
-        <w:adjustRightInd w:val="0"/>
-        <w:jc w:val="left"/>
-        <w:rPr>
-          <w:sz w:val="28"/>
-          <w:szCs w:val="28"/>
-        </w:rPr>
-      </w:pPr>
-      <w:r>
-        <w:rPr>
-          <w:rFonts w:ascii="Times New Roman" w:hAnsi="Times New Roman" w:cs="Times New Roman"/>
-          <w:b/>
-          <w:bCs/>
-          <w:sz w:val="28"/>
-          <w:szCs w:val="28"/>
-        </w:rPr>
-        <w:t xml:space="preserve">(c) </w:t>
-      </w:r>
-      <w:r>
-        <w:rPr>
-          <w:rFonts w:ascii="Times New Roman" w:hAnsi="Times New Roman" w:cs="Times New Roman"/>
-          <w:sz w:val="28"/>
-          <w:szCs w:val="28"/>
-        </w:rPr>
-        <w:t>Run your script in (a), and check that your answers agree with those from part (b)</w:t>
-      </w:r>
-      <w:r>
-        <w:rPr>
-          <w:sz w:val="28"/>
-          <w:szCs w:val="28"/>
-        </w:rPr>
-        <w:t>.</w:t>
-      </w:r>
-    </w:p>
-    <w:p>
-      <w:pPr>
-        <w:autoSpaceDE w:val="0"/>
-        <w:autoSpaceDN w:val="0"/>
-        <w:adjustRightInd w:val="0"/>
-        <w:jc w:val="left"/>
-        <w:rPr>
-          <w:sz w:val="28"/>
-          <w:szCs w:val="28"/>
-        </w:rPr>
-      </w:pPr>
-    </w:p>
-    <w:p>
-      <w:pPr>
-        <w:autoSpaceDE w:val="0"/>
-        <w:autoSpaceDN w:val="0"/>
-        <w:adjustRightInd w:val="0"/>
-        <w:jc w:val="left"/>
-        <w:rPr>
-          <w:rFonts w:ascii="Courier New" w:hAnsi="Courier New" w:cs="Courier New"/>
-          <w:color w:val="000000"/>
-          <w:kern w:val="0"/>
-          <w:sz w:val="20"/>
-          <w:szCs w:val="20"/>
-        </w:rPr>
-      </w:pPr>
-      <w:r>
-        <w:rPr>
-          <w:rFonts w:ascii="Courier New" w:hAnsi="Courier New" w:cs="Courier New"/>
-          <w:color w:val="000000"/>
-          <w:kern w:val="0"/>
-          <w:sz w:val="20"/>
-          <w:szCs w:val="20"/>
-        </w:rPr>
-        <w:t>rm(list=ls())</w:t>
-      </w:r>
-    </w:p>
-    <w:p>
-      <w:pPr>
-        <w:autoSpaceDE w:val="0"/>
-        <w:autoSpaceDN w:val="0"/>
-        <w:adjustRightInd w:val="0"/>
-        <w:jc w:val="left"/>
-        <w:rPr>
-          <w:rFonts w:ascii="Courier New" w:hAnsi="Courier New" w:cs="Courier New"/>
-          <w:color w:val="000000"/>
-          <w:kern w:val="0"/>
-          <w:sz w:val="20"/>
-          <w:szCs w:val="20"/>
-        </w:rPr>
-      </w:pPr>
-      <w:r>
-        <w:rPr>
-          <w:rFonts w:ascii="Courier New" w:hAnsi="Courier New" w:cs="Courier New"/>
-          <w:color w:val="000000"/>
-          <w:kern w:val="0"/>
-          <w:sz w:val="20"/>
-          <w:szCs w:val="20"/>
-        </w:rPr>
-        <w:t>m &lt;- 2</w:t>
-      </w:r>
-    </w:p>
-    <w:p>
-      <w:pPr>
-        <w:autoSpaceDE w:val="0"/>
-        <w:autoSpaceDN w:val="0"/>
-        <w:adjustRightInd w:val="0"/>
-        <w:jc w:val="left"/>
-        <w:rPr>
-          <w:rFonts w:ascii="Courier New" w:hAnsi="Courier New" w:cs="Courier New"/>
-          <w:color w:val="000000"/>
-          <w:kern w:val="0"/>
-          <w:sz w:val="20"/>
-          <w:szCs w:val="20"/>
-        </w:rPr>
-      </w:pPr>
-      <w:r>
-        <w:rPr>
-          <w:rFonts w:ascii="Courier New" w:hAnsi="Courier New" w:cs="Courier New"/>
-          <w:color w:val="000000"/>
-          <w:kern w:val="0"/>
-          <w:sz w:val="20"/>
-          <w:szCs w:val="20"/>
-        </w:rPr>
-        <w:t>n &lt;- 5</w:t>
-      </w:r>
-    </w:p>
-    <w:p>
-      <w:pPr>
-        <w:autoSpaceDE w:val="0"/>
-        <w:autoSpaceDN w:val="0"/>
-        <w:adjustRightInd w:val="0"/>
-        <w:jc w:val="left"/>
-        <w:rPr>
-          <w:rFonts w:ascii="Courier New" w:hAnsi="Courier New" w:cs="Courier New"/>
-          <w:color w:val="000000"/>
-          <w:kern w:val="0"/>
-          <w:sz w:val="20"/>
-          <w:szCs w:val="20"/>
-        </w:rPr>
-      </w:pPr>
-      <w:r>
-        <w:rPr>
-          <w:rFonts w:ascii="Courier New" w:hAnsi="Courier New" w:cs="Courier New"/>
-          <w:color w:val="000000"/>
-          <w:kern w:val="0"/>
-          <w:sz w:val="20"/>
-          <w:szCs w:val="20"/>
-        </w:rPr>
-        <w:t>print("mean and variance of X~F(m=2, n=5)")</w:t>
-      </w:r>
-    </w:p>
-    <w:p>
-      <w:pPr>
-        <w:autoSpaceDE w:val="0"/>
-        <w:autoSpaceDN w:val="0"/>
-        <w:adjustRightInd w:val="0"/>
-        <w:jc w:val="left"/>
-        <w:rPr>
-          <w:rFonts w:ascii="Courier New" w:hAnsi="Courier New" w:cs="Courier New"/>
-          <w:color w:val="000000"/>
-          <w:kern w:val="0"/>
-          <w:sz w:val="20"/>
-          <w:szCs w:val="20"/>
-        </w:rPr>
-      </w:pPr>
-      <w:r>
-        <w:rPr>
-          <w:rFonts w:ascii="Courier New" w:hAnsi="Courier New" w:cs="Courier New"/>
-          <w:color w:val="000000"/>
-          <w:kern w:val="0"/>
-          <w:sz w:val="20"/>
-          <w:szCs w:val="20"/>
-        </w:rPr>
-        <w:t>EX&lt;-integrate(function(x) x*df(x, m, n), lower=0, upper=Inf)$value</w:t>
-      </w:r>
-    </w:p>
-    <w:p>
-      <w:pPr>
-        <w:autoSpaceDE w:val="0"/>
-        <w:autoSpaceDN w:val="0"/>
-        <w:adjustRightInd w:val="0"/>
-        <w:jc w:val="left"/>
-        <w:rPr>
-          <w:rFonts w:ascii="Courier New" w:hAnsi="Courier New" w:cs="Courier New"/>
-          <w:color w:val="000000"/>
-          <w:kern w:val="0"/>
-          <w:sz w:val="20"/>
-          <w:szCs w:val="20"/>
-        </w:rPr>
-      </w:pPr>
-      <w:r>
-        <w:rPr>
-          <w:rFonts w:ascii="Courier New" w:hAnsi="Courier New" w:cs="Courier New"/>
-          <w:color w:val="000000"/>
-          <w:kern w:val="0"/>
-          <w:sz w:val="20"/>
-          <w:szCs w:val="20"/>
-        </w:rPr>
-        <w:t>print(EX)</w:t>
-      </w:r>
-    </w:p>
-    <w:p>
-      <w:pPr>
-        <w:autoSpaceDE w:val="0"/>
-        <w:autoSpaceDN w:val="0"/>
-        <w:adjustRightInd w:val="0"/>
-        <w:jc w:val="left"/>
-        <w:rPr>
-          <w:rFonts w:ascii="Courier New" w:hAnsi="Courier New" w:cs="Courier New"/>
-          <w:color w:val="000000"/>
-          <w:kern w:val="0"/>
-          <w:sz w:val="20"/>
-          <w:szCs w:val="20"/>
-        </w:rPr>
-      </w:pPr>
       <w:r>
         <w:rPr>
           <w:rFonts w:ascii="Courier New" w:hAnsi="Courier New" w:cs="Courier New"/>
@@ -3448,98 +5838,9 @@
           <w:szCs w:val="20"/>
           <w:highlight w:val="yellow"/>
         </w:rPr>
-        <w:t>[1] 1.666667</w:t>
-      </w:r>
-    </w:p>
-    <w:p>
-      <w:pPr>
-        <w:autoSpaceDE w:val="0"/>
-        <w:autoSpaceDN w:val="0"/>
-        <w:adjustRightInd w:val="0"/>
-        <w:jc w:val="left"/>
-        <w:rPr>
-          <w:rFonts w:ascii="Courier New" w:hAnsi="Courier New" w:cs="Courier New"/>
-          <w:color w:val="000000"/>
-          <w:kern w:val="0"/>
-          <w:sz w:val="20"/>
-          <w:szCs w:val="20"/>
-        </w:rPr>
-      </w:pPr>
-    </w:p>
-    <w:p>
-      <w:pPr>
-        <w:autoSpaceDE w:val="0"/>
-        <w:autoSpaceDN w:val="0"/>
-        <w:adjustRightInd w:val="0"/>
-        <w:jc w:val="left"/>
-        <w:rPr>
-          <w:rFonts w:ascii="Courier New" w:hAnsi="Courier New" w:cs="Courier New"/>
-          <w:color w:val="000000"/>
-          <w:kern w:val="0"/>
-          <w:sz w:val="20"/>
-          <w:szCs w:val="20"/>
-        </w:rPr>
-      </w:pPr>
-      <w:r>
-        <w:rPr>
-          <w:rFonts w:ascii="Courier New" w:hAnsi="Courier New" w:cs="Courier New"/>
-          <w:color w:val="000000"/>
-          <w:kern w:val="0"/>
-          <w:sz w:val="20"/>
-          <w:szCs w:val="20"/>
-        </w:rPr>
-        <w:t>VarX&lt;-integrate(function(x) (x-EX)^2*df(x, m, n), lower=0, upper=Inf)$value</w:t>
-      </w:r>
-      <w:r>
-        <w:rPr>
-          <w:rFonts w:ascii="Courier New" w:hAnsi="Courier New" w:cs="Courier New"/>
-          <w:color w:val="000000"/>
-          <w:kern w:val="0"/>
-          <w:sz w:val="20"/>
-          <w:szCs w:val="20"/>
-        </w:rPr>
-        <w:tab/>
-      </w:r>
-    </w:p>
-    <w:p>
-      <w:pPr>
-        <w:autoSpaceDE w:val="0"/>
-        <w:autoSpaceDN w:val="0"/>
-        <w:adjustRightInd w:val="0"/>
-        <w:jc w:val="left"/>
-        <w:rPr>
-          <w:rFonts w:ascii="Courier New" w:hAnsi="Courier New" w:cs="Courier New"/>
-          <w:color w:val="000000"/>
-          <w:kern w:val="0"/>
-          <w:sz w:val="20"/>
-          <w:szCs w:val="20"/>
-        </w:rPr>
-      </w:pPr>
-      <w:r>
-        <w:rPr>
-          <w:rFonts w:ascii="Courier New" w:hAnsi="Courier New" w:cs="Courier New"/>
-          <w:color w:val="000000"/>
-          <w:kern w:val="0"/>
-          <w:sz w:val="20"/>
-          <w:szCs w:val="20"/>
-        </w:rPr>
-        <w:t>print(VarX)</w:t>
-      </w:r>
-    </w:p>
-    <w:p>
-      <w:pPr>
-        <w:autoSpaceDE w:val="0"/>
-        <w:autoSpaceDN w:val="0"/>
-        <w:adjustRightInd w:val="0"/>
-        <w:jc w:val="left"/>
-        <w:rPr>
-          <w:rFonts w:ascii="Courier New" w:hAnsi="Courier New" w:cs="Courier New"/>
-          <w:color w:val="000000"/>
-          <w:kern w:val="0"/>
-          <w:sz w:val="20"/>
-          <w:szCs w:val="20"/>
-        </w:rPr>
-      </w:pPr>
+        <w:t xml:space="preserve">Answers from </w:t>
+      </w:r>
+      <w:proofErr w:type="gramStart"/>
       <w:r>
         <w:rPr>
           <w:rFonts w:ascii="Courier New" w:hAnsi="Courier New" w:cs="Courier New"/>
@@ -3549,63 +5850,9 @@
           <w:szCs w:val="20"/>
           <w:highlight w:val="yellow"/>
         </w:rPr>
-        <w:t>[1] 13.88889</w:t>
-      </w:r>
-    </w:p>
-    <w:p>
-      <w:pPr>
-        <w:autoSpaceDE w:val="0"/>
-        <w:autoSpaceDN w:val="0"/>
-        <w:adjustRightInd w:val="0"/>
-        <w:jc w:val="left"/>
-        <w:rPr>
-          <w:rFonts w:ascii="Courier New" w:hAnsi="Courier New" w:cs="Courier New"/>
-          <w:color w:val="000000"/>
-          <w:kern w:val="0"/>
-          <w:sz w:val="20"/>
-          <w:szCs w:val="20"/>
-        </w:rPr>
-      </w:pPr>
-    </w:p>
-    <w:p>
-      <w:pPr>
-        <w:autoSpaceDE w:val="0"/>
-        <w:autoSpaceDN w:val="0"/>
-        <w:adjustRightInd w:val="0"/>
-        <w:jc w:val="left"/>
-        <w:rPr>
-          <w:rFonts w:ascii="Courier New" w:hAnsi="Courier New" w:cs="Courier New"/>
-          <w:color w:val="000000"/>
-          <w:kern w:val="0"/>
-          <w:sz w:val="20"/>
-          <w:szCs w:val="20"/>
-        </w:rPr>
-      </w:pPr>
-      <w:r>
-        <w:rPr>
-          <w:rFonts w:ascii="Courier New" w:hAnsi="Courier New" w:cs="Courier New"/>
-          <w:color w:val="000000"/>
-          <w:kern w:val="0"/>
-          <w:sz w:val="20"/>
-          <w:szCs w:val="20"/>
-        </w:rPr>
-        <w:t>print(n/(n-2))</w:t>
-      </w:r>
-    </w:p>
-    <w:p>
-      <w:pPr>
-        <w:autoSpaceDE w:val="0"/>
-        <w:autoSpaceDN w:val="0"/>
-        <w:adjustRightInd w:val="0"/>
-        <w:jc w:val="left"/>
-        <w:rPr>
-          <w:rFonts w:ascii="Courier New" w:hAnsi="Courier New" w:cs="Courier New"/>
-          <w:color w:val="000000"/>
-          <w:kern w:val="0"/>
-          <w:sz w:val="20"/>
-          <w:szCs w:val="20"/>
-        </w:rPr>
-      </w:pPr>
+        <w:t>part(</w:t>
+      </w:r>
+      <w:proofErr w:type="gramEnd"/>
       <w:r>
         <w:rPr>
           <w:rFonts w:ascii="Courier New" w:hAnsi="Courier New" w:cs="Courier New"/>
@@ -3615,552 +5862,7 @@
           <w:szCs w:val="20"/>
           <w:highlight w:val="yellow"/>
         </w:rPr>
-        <w:t>[1] 1.666667</w:t>
-      </w:r>
-    </w:p>
-    <w:p>
-      <w:pPr>
-        <w:autoSpaceDE w:val="0"/>
-        <w:autoSpaceDN w:val="0"/>
-        <w:adjustRightInd w:val="0"/>
-        <w:jc w:val="left"/>
-        <w:rPr>
-          <w:rFonts w:ascii="Courier New" w:hAnsi="Courier New" w:cs="Courier New"/>
-          <w:color w:val="000000"/>
-          <w:kern w:val="0"/>
-          <w:sz w:val="20"/>
-          <w:szCs w:val="20"/>
-        </w:rPr>
-      </w:pPr>
-    </w:p>
-    <w:p>
-      <w:pPr>
-        <w:autoSpaceDE w:val="0"/>
-        <w:autoSpaceDN w:val="0"/>
-        <w:adjustRightInd w:val="0"/>
-        <w:jc w:val="left"/>
-        <w:rPr>
-          <w:rFonts w:ascii="Courier New" w:hAnsi="Courier New" w:cs="Courier New"/>
-          <w:color w:val="000000"/>
-          <w:kern w:val="0"/>
-          <w:sz w:val="20"/>
-          <w:szCs w:val="20"/>
-        </w:rPr>
-      </w:pPr>
-      <w:r>
-        <w:rPr>
-          <w:rFonts w:ascii="Courier New" w:hAnsi="Courier New" w:cs="Courier New"/>
-          <w:color w:val="000000"/>
-          <w:kern w:val="0"/>
-          <w:sz w:val="20"/>
-          <w:szCs w:val="20"/>
-        </w:rPr>
-        <w:t>print( 2*n^2*(m+n-2)/(m*(n-2)^2*(n-4)) )</w:t>
-      </w:r>
-    </w:p>
-    <w:p>
-      <w:pPr>
-        <w:autoSpaceDE w:val="0"/>
-        <w:autoSpaceDN w:val="0"/>
-        <w:adjustRightInd w:val="0"/>
-        <w:jc w:val="left"/>
-        <w:rPr>
-          <w:rFonts w:ascii="Courier New" w:hAnsi="Courier New" w:cs="Courier New"/>
-          <w:color w:val="000000"/>
-          <w:kern w:val="0"/>
-          <w:sz w:val="20"/>
-          <w:szCs w:val="20"/>
-        </w:rPr>
-      </w:pPr>
-      <w:r>
-        <w:rPr>
-          <w:rFonts w:ascii="Courier New" w:hAnsi="Courier New" w:cs="Courier New"/>
-          <w:color w:val="000000"/>
-          <w:kern w:val="0"/>
-          <w:sz w:val="20"/>
-          <w:szCs w:val="20"/>
-          <w:highlight w:val="yellow"/>
-        </w:rPr>
-        <w:t>[1] 13.88889</w:t>
-      </w:r>
-    </w:p>
-    <w:p>
-      <w:pPr>
-        <w:autoSpaceDE w:val="0"/>
-        <w:autoSpaceDN w:val="0"/>
-        <w:adjustRightInd w:val="0"/>
-        <w:jc w:val="left"/>
-        <w:rPr>
-          <w:rFonts w:ascii="Courier New" w:hAnsi="Courier New" w:cs="Courier New"/>
-          <w:color w:val="000000"/>
-          <w:kern w:val="0"/>
-          <w:sz w:val="20"/>
-          <w:szCs w:val="20"/>
-        </w:rPr>
-      </w:pPr>
-    </w:p>
-    <w:p>
-      <w:pPr>
-        <w:autoSpaceDE w:val="0"/>
-        <w:autoSpaceDN w:val="0"/>
-        <w:adjustRightInd w:val="0"/>
-        <w:jc w:val="left"/>
-        <w:rPr>
-          <w:rFonts w:ascii="Courier New" w:hAnsi="Courier New" w:cs="Courier New"/>
-          <w:color w:val="000000"/>
-          <w:kern w:val="0"/>
-          <w:sz w:val="20"/>
-          <w:szCs w:val="20"/>
-        </w:rPr>
-      </w:pPr>
-      <w:r>
-        <w:rPr>
-          <w:rFonts w:ascii="Courier New" w:hAnsi="Courier New" w:cs="Courier New"/>
-          <w:color w:val="000000"/>
-          <w:kern w:val="0"/>
-          <w:sz w:val="20"/>
-          <w:szCs w:val="20"/>
-        </w:rPr>
-        <w:t>rm(list=ls())</w:t>
-      </w:r>
-    </w:p>
-    <w:p>
-      <w:pPr>
-        <w:autoSpaceDE w:val="0"/>
-        <w:autoSpaceDN w:val="0"/>
-        <w:adjustRightInd w:val="0"/>
-        <w:jc w:val="left"/>
-        <w:rPr>
-          <w:rFonts w:ascii="Courier New" w:hAnsi="Courier New" w:cs="Courier New"/>
-          <w:color w:val="000000"/>
-          <w:kern w:val="0"/>
-          <w:sz w:val="20"/>
-          <w:szCs w:val="20"/>
-        </w:rPr>
-      </w:pPr>
-      <w:r>
-        <w:rPr>
-          <w:rFonts w:ascii="Courier New" w:hAnsi="Courier New" w:cs="Courier New"/>
-          <w:color w:val="000000"/>
-          <w:kern w:val="0"/>
-          <w:sz w:val="20"/>
-          <w:szCs w:val="20"/>
-        </w:rPr>
-        <w:t>m &lt;- 10</w:t>
-      </w:r>
-      <w:r>
-        <w:rPr>
-          <w:rFonts w:ascii="Courier New" w:hAnsi="Courier New" w:cs="Courier New"/>
-          <w:color w:val="000000"/>
-          <w:kern w:val="0"/>
-          <w:sz w:val="20"/>
-          <w:szCs w:val="20"/>
-        </w:rPr>
-        <w:tab/>
-      </w:r>
-    </w:p>
-    <w:p>
-      <w:pPr>
-        <w:autoSpaceDE w:val="0"/>
-        <w:autoSpaceDN w:val="0"/>
-        <w:adjustRightInd w:val="0"/>
-        <w:jc w:val="left"/>
-        <w:rPr>
-          <w:rFonts w:ascii="Courier New" w:hAnsi="Courier New" w:cs="Courier New"/>
-          <w:color w:val="000000"/>
-          <w:kern w:val="0"/>
-          <w:sz w:val="20"/>
-          <w:szCs w:val="20"/>
-        </w:rPr>
-      </w:pPr>
-      <w:r>
-        <w:rPr>
-          <w:rFonts w:ascii="Courier New" w:hAnsi="Courier New" w:cs="Courier New"/>
-          <w:color w:val="000000"/>
-          <w:kern w:val="0"/>
-          <w:sz w:val="20"/>
-          <w:szCs w:val="20"/>
-        </w:rPr>
-        <w:t>n &lt;- 5</w:t>
-      </w:r>
-    </w:p>
-    <w:p>
-      <w:pPr>
-        <w:autoSpaceDE w:val="0"/>
-        <w:autoSpaceDN w:val="0"/>
-        <w:adjustRightInd w:val="0"/>
-        <w:jc w:val="left"/>
-        <w:rPr>
-          <w:rFonts w:ascii="Courier New" w:hAnsi="Courier New" w:cs="Courier New"/>
-          <w:color w:val="000000"/>
-          <w:kern w:val="0"/>
-          <w:sz w:val="20"/>
-          <w:szCs w:val="20"/>
-        </w:rPr>
-      </w:pPr>
-      <w:r>
-        <w:rPr>
-          <w:rFonts w:ascii="Courier New" w:hAnsi="Courier New" w:cs="Courier New"/>
-          <w:color w:val="000000"/>
-          <w:kern w:val="0"/>
-          <w:sz w:val="20"/>
-          <w:szCs w:val="20"/>
-        </w:rPr>
-        <w:t>print("mean and variance of X~F(m=10, n=5)")</w:t>
-      </w:r>
-    </w:p>
-    <w:p>
-      <w:pPr>
-        <w:autoSpaceDE w:val="0"/>
-        <w:autoSpaceDN w:val="0"/>
-        <w:adjustRightInd w:val="0"/>
-        <w:jc w:val="left"/>
-        <w:rPr>
-          <w:rFonts w:ascii="Courier New" w:hAnsi="Courier New" w:cs="Courier New"/>
-          <w:color w:val="000000"/>
-          <w:kern w:val="0"/>
-          <w:sz w:val="20"/>
-          <w:szCs w:val="20"/>
-        </w:rPr>
-      </w:pPr>
-      <w:r>
-        <w:rPr>
-          <w:rFonts w:ascii="Courier New" w:hAnsi="Courier New" w:cs="Courier New"/>
-          <w:color w:val="000000"/>
-          <w:kern w:val="0"/>
-          <w:sz w:val="20"/>
-          <w:szCs w:val="20"/>
-        </w:rPr>
-        <w:t>EX&lt;-integrate(function(x) x*df(x, m, n), lower=0, upper=Inf)$value</w:t>
-      </w:r>
-    </w:p>
-    <w:p>
-      <w:pPr>
-        <w:autoSpaceDE w:val="0"/>
-        <w:autoSpaceDN w:val="0"/>
-        <w:adjustRightInd w:val="0"/>
-        <w:jc w:val="left"/>
-        <w:rPr>
-          <w:rFonts w:ascii="Courier New" w:hAnsi="Courier New" w:cs="Courier New"/>
-          <w:color w:val="000000"/>
-          <w:kern w:val="0"/>
-          <w:sz w:val="20"/>
-          <w:szCs w:val="20"/>
-        </w:rPr>
-      </w:pPr>
-      <w:r>
-        <w:rPr>
-          <w:rFonts w:ascii="Courier New" w:hAnsi="Courier New" w:cs="Courier New"/>
-          <w:color w:val="000000"/>
-          <w:kern w:val="0"/>
-          <w:sz w:val="20"/>
-          <w:szCs w:val="20"/>
-        </w:rPr>
-        <w:t>print(EX)</w:t>
-      </w:r>
-    </w:p>
-    <w:p>
-      <w:pPr>
-        <w:autoSpaceDE w:val="0"/>
-        <w:autoSpaceDN w:val="0"/>
-        <w:adjustRightInd w:val="0"/>
-        <w:jc w:val="left"/>
-        <w:rPr>
-          <w:rFonts w:ascii="Courier New" w:hAnsi="Courier New" w:cs="Courier New"/>
-          <w:color w:val="000000"/>
-          <w:kern w:val="0"/>
-          <w:sz w:val="20"/>
-          <w:szCs w:val="20"/>
-        </w:rPr>
-      </w:pPr>
-      <w:r>
-        <w:rPr>
-          <w:rFonts w:ascii="Courier New" w:hAnsi="Courier New" w:cs="Courier New"/>
-          <w:color w:val="000000"/>
-          <w:kern w:val="0"/>
-          <w:sz w:val="20"/>
-          <w:szCs w:val="20"/>
-          <w:highlight w:val="yellow"/>
-        </w:rPr>
-        <w:t>[1] 1.666667</w:t>
-      </w:r>
-    </w:p>
-    <w:p>
-      <w:pPr>
-        <w:autoSpaceDE w:val="0"/>
-        <w:autoSpaceDN w:val="0"/>
-        <w:adjustRightInd w:val="0"/>
-        <w:jc w:val="left"/>
-        <w:rPr>
-          <w:rFonts w:ascii="Courier New" w:hAnsi="Courier New" w:cs="Courier New"/>
-          <w:color w:val="000000"/>
-          <w:kern w:val="0"/>
-          <w:sz w:val="20"/>
-          <w:szCs w:val="20"/>
-        </w:rPr>
-      </w:pPr>
-    </w:p>
-    <w:p>
-      <w:pPr>
-        <w:autoSpaceDE w:val="0"/>
-        <w:autoSpaceDN w:val="0"/>
-        <w:adjustRightInd w:val="0"/>
-        <w:jc w:val="left"/>
-        <w:rPr>
-          <w:rFonts w:ascii="Courier New" w:hAnsi="Courier New" w:cs="Courier New"/>
-          <w:color w:val="000000"/>
-          <w:kern w:val="0"/>
-          <w:sz w:val="20"/>
-          <w:szCs w:val="20"/>
-        </w:rPr>
-      </w:pPr>
-      <w:r>
-        <w:rPr>
-          <w:rFonts w:ascii="Courier New" w:hAnsi="Courier New" w:cs="Courier New"/>
-          <w:color w:val="000000"/>
-          <w:kern w:val="0"/>
-          <w:sz w:val="20"/>
-          <w:szCs w:val="20"/>
-        </w:rPr>
-        <w:t>VarX&lt;-integrate(function(x) (x-EX)^2*df(x, m, n), lower=0, upper=Inf)$value</w:t>
-      </w:r>
-      <w:r>
-        <w:rPr>
-          <w:rFonts w:ascii="Courier New" w:hAnsi="Courier New" w:cs="Courier New"/>
-          <w:color w:val="000000"/>
-          <w:kern w:val="0"/>
-          <w:sz w:val="20"/>
-          <w:szCs w:val="20"/>
-        </w:rPr>
-        <w:tab/>
-      </w:r>
-    </w:p>
-    <w:p>
-      <w:pPr>
-        <w:autoSpaceDE w:val="0"/>
-        <w:autoSpaceDN w:val="0"/>
-        <w:adjustRightInd w:val="0"/>
-        <w:jc w:val="left"/>
-        <w:rPr>
-          <w:rFonts w:ascii="Courier New" w:hAnsi="Courier New" w:cs="Courier New"/>
-          <w:color w:val="000000"/>
-          <w:kern w:val="0"/>
-          <w:sz w:val="20"/>
-          <w:szCs w:val="20"/>
-        </w:rPr>
-      </w:pPr>
-      <w:r>
-        <w:rPr>
-          <w:rFonts w:ascii="Courier New" w:hAnsi="Courier New" w:cs="Courier New"/>
-          <w:color w:val="000000"/>
-          <w:kern w:val="0"/>
-          <w:sz w:val="20"/>
-          <w:szCs w:val="20"/>
-        </w:rPr>
-        <w:t>print(VarX)</w:t>
-      </w:r>
-    </w:p>
-    <w:p>
-      <w:pPr>
-        <w:autoSpaceDE w:val="0"/>
-        <w:autoSpaceDN w:val="0"/>
-        <w:adjustRightInd w:val="0"/>
-        <w:jc w:val="left"/>
-        <w:rPr>
-          <w:rFonts w:ascii="Courier New" w:hAnsi="Courier New" w:cs="Courier New"/>
-          <w:color w:val="000000"/>
-          <w:kern w:val="0"/>
-          <w:sz w:val="20"/>
-          <w:szCs w:val="20"/>
-        </w:rPr>
-      </w:pPr>
-      <w:r>
-        <w:rPr>
-          <w:rFonts w:ascii="Courier New" w:hAnsi="Courier New" w:cs="Courier New"/>
-          <w:color w:val="000000"/>
-          <w:kern w:val="0"/>
-          <w:sz w:val="20"/>
-          <w:szCs w:val="20"/>
-          <w:highlight w:val="yellow"/>
-        </w:rPr>
-        <w:t>[1] 7.222222</w:t>
-      </w:r>
-    </w:p>
-    <w:p>
-      <w:pPr>
-        <w:autoSpaceDE w:val="0"/>
-        <w:autoSpaceDN w:val="0"/>
-        <w:adjustRightInd w:val="0"/>
-        <w:jc w:val="left"/>
-        <w:rPr>
-          <w:rFonts w:ascii="Courier New" w:hAnsi="Courier New" w:cs="Courier New"/>
-          <w:color w:val="000000"/>
-          <w:kern w:val="0"/>
-          <w:sz w:val="20"/>
-          <w:szCs w:val="20"/>
-        </w:rPr>
-      </w:pPr>
-    </w:p>
-    <w:p>
-      <w:pPr>
-        <w:autoSpaceDE w:val="0"/>
-        <w:autoSpaceDN w:val="0"/>
-        <w:adjustRightInd w:val="0"/>
-        <w:jc w:val="left"/>
-        <w:rPr>
-          <w:rFonts w:ascii="Courier New" w:hAnsi="Courier New" w:cs="Courier New"/>
-          <w:color w:val="000000"/>
-          <w:kern w:val="0"/>
-          <w:sz w:val="20"/>
-          <w:szCs w:val="20"/>
-        </w:rPr>
-      </w:pPr>
-      <w:r>
-        <w:rPr>
-          <w:rFonts w:ascii="Courier New" w:hAnsi="Courier New" w:cs="Courier New"/>
-          <w:color w:val="000000"/>
-          <w:kern w:val="0"/>
-          <w:sz w:val="20"/>
-          <w:szCs w:val="20"/>
-        </w:rPr>
-        <w:t>print(n/(n-2))</w:t>
-      </w:r>
-    </w:p>
-    <w:p>
-      <w:pPr>
-        <w:autoSpaceDE w:val="0"/>
-        <w:autoSpaceDN w:val="0"/>
-        <w:adjustRightInd w:val="0"/>
-        <w:jc w:val="left"/>
-        <w:rPr>
-          <w:rFonts w:ascii="Courier New" w:hAnsi="Courier New" w:cs="Courier New"/>
-          <w:color w:val="000000"/>
-          <w:kern w:val="0"/>
-          <w:sz w:val="20"/>
-          <w:szCs w:val="20"/>
-        </w:rPr>
-      </w:pPr>
-      <w:r>
-        <w:rPr>
-          <w:rFonts w:ascii="Courier New" w:hAnsi="Courier New" w:cs="Courier New"/>
-          <w:color w:val="000000"/>
-          <w:kern w:val="0"/>
-          <w:sz w:val="20"/>
-          <w:szCs w:val="20"/>
-          <w:highlight w:val="yellow"/>
-        </w:rPr>
-        <w:t>[1] 1.666667</w:t>
-      </w:r>
-    </w:p>
-    <w:p>
-      <w:pPr>
-        <w:autoSpaceDE w:val="0"/>
-        <w:autoSpaceDN w:val="0"/>
-        <w:adjustRightInd w:val="0"/>
-        <w:jc w:val="left"/>
-        <w:rPr>
-          <w:rFonts w:ascii="Courier New" w:hAnsi="Courier New" w:cs="Courier New"/>
-          <w:color w:val="000000"/>
-          <w:kern w:val="0"/>
-          <w:sz w:val="20"/>
-          <w:szCs w:val="20"/>
-        </w:rPr>
-      </w:pPr>
-    </w:p>
-    <w:p>
-      <w:pPr>
-        <w:autoSpaceDE w:val="0"/>
-        <w:autoSpaceDN w:val="0"/>
-        <w:adjustRightInd w:val="0"/>
-        <w:jc w:val="left"/>
-        <w:rPr>
-          <w:rFonts w:ascii="Courier New" w:hAnsi="Courier New" w:cs="Courier New"/>
-          <w:color w:val="000000"/>
-          <w:kern w:val="0"/>
-          <w:sz w:val="20"/>
-          <w:szCs w:val="20"/>
-        </w:rPr>
-      </w:pPr>
-      <w:r>
-        <w:rPr>
-          <w:rFonts w:ascii="Courier New" w:hAnsi="Courier New" w:cs="Courier New"/>
-          <w:color w:val="000000"/>
-          <w:kern w:val="0"/>
-          <w:sz w:val="20"/>
-          <w:szCs w:val="20"/>
-        </w:rPr>
-        <w:lastRenderedPageBreak/>
-        <w:t>print( 2*n^2*(m+n-2)/(m*(n-2)^2*(n-4)) )</w:t>
-      </w:r>
-    </w:p>
-    <w:p>
-      <w:pPr>
-        <w:autoSpaceDE w:val="0"/>
-        <w:autoSpaceDN w:val="0"/>
-        <w:adjustRightInd w:val="0"/>
-        <w:jc w:val="left"/>
-        <w:rPr>
-          <w:rFonts w:ascii="Courier New" w:hAnsi="Courier New" w:cs="Courier New"/>
-          <w:color w:val="000000"/>
-          <w:kern w:val="0"/>
-          <w:sz w:val="20"/>
-          <w:szCs w:val="20"/>
-          <w:highlight w:val="yellow"/>
-        </w:rPr>
-      </w:pPr>
-      <w:r>
-        <w:rPr>
-          <w:rFonts w:ascii="Courier New" w:hAnsi="Courier New" w:cs="Courier New"/>
-          <w:color w:val="000000"/>
-          <w:kern w:val="0"/>
-          <w:sz w:val="20"/>
-          <w:szCs w:val="20"/>
-          <w:highlight w:val="yellow"/>
-        </w:rPr>
-        <w:t>[1] 7.222222</w:t>
-      </w:r>
-    </w:p>
-    <w:p>
-      <w:pPr>
-        <w:autoSpaceDE w:val="0"/>
-        <w:autoSpaceDN w:val="0"/>
-        <w:adjustRightInd w:val="0"/>
-        <w:jc w:val="left"/>
-        <w:rPr>
-          <w:rFonts w:ascii="Courier New" w:hAnsi="Courier New" w:cs="Courier New"/>
-          <w:color w:val="000000"/>
-          <w:kern w:val="0"/>
-          <w:sz w:val="20"/>
-          <w:szCs w:val="20"/>
-          <w:highlight w:val="yellow"/>
-        </w:rPr>
-      </w:pPr>
-    </w:p>
-    <w:p>
-      <w:pPr>
-        <w:autoSpaceDE w:val="0"/>
-        <w:autoSpaceDN w:val="0"/>
-        <w:adjustRightInd w:val="0"/>
-        <w:jc w:val="left"/>
-        <w:rPr>
-          <w:rFonts w:ascii="Courier New" w:hAnsi="Courier New" w:cs="Courier New"/>
-          <w:color w:val="000000"/>
-          <w:kern w:val="0"/>
-          <w:sz w:val="20"/>
-          <w:szCs w:val="20"/>
-          <w:highlight w:val="yellow"/>
-        </w:rPr>
-      </w:pPr>
-      <w:r>
-        <w:rPr>
-          <w:rFonts w:ascii="Courier New" w:hAnsi="Courier New" w:cs="Courier New"/>
-          <w:color w:val="000000"/>
-          <w:kern w:val="0"/>
-          <w:sz w:val="20"/>
-          <w:szCs w:val="20"/>
-          <w:highlight w:val="yellow"/>
-        </w:rPr>
-        <w:t>Answers from part(a) and part(b) match</w:t>
+        <w:t>a) and part(b) match</w:t>
       </w:r>
       <w:r>
         <w:rPr>
